--- a/Reports/SDSYoutubeMusic.docx
+++ b/Reports/SDSYoutubeMusic.docx
@@ -2193,12 +2193,77 @@
     </w:p>
     <w:p>
       <w:pPr>
-        <w:rPr>
-          <w:rFonts w:ascii="Times New Roman" w:hAnsi="Times New Roman" w:cs="Times New Roman"/>
-          <w:sz w:val="32"/>
-          <w:szCs w:val="32"/>
-        </w:rPr>
-      </w:pPr>
+        <w:pStyle w:val="ListParagraph"/>
+        <w:numPr>
+          <w:ilvl w:val="0"/>
+          <w:numId w:val="7"/>
+        </w:numPr>
+        <w:rPr>
+          <w:rFonts w:cs="Times New Roman"/>
+          <w:sz w:val="32"/>
+          <w:szCs w:val="32"/>
+        </w:rPr>
+      </w:pPr>
+      <w:r>
+        <w:rPr>
+          <w:rFonts w:cs="Times New Roman"/>
+          <w:sz w:val="32"/>
+          <w:szCs w:val="32"/>
+        </w:rPr>
+        <w:t>Ứng dụng này giúp cho người dùng có thể nghe nhạc youtube khi tắt màn hình điện thoại. Phù hợp cho những người hay nghe nhạc trên youtube</w:t>
+      </w:r>
+      <w:r>
+        <w:rPr>
+          <w:rFonts w:cs="Times New Roman"/>
+          <w:sz w:val="32"/>
+          <w:szCs w:val="32"/>
+        </w:rPr>
+        <w:t>.</w:t>
+      </w:r>
+    </w:p>
+    <w:p>
+      <w:pPr>
+        <w:pStyle w:val="ListParagraph"/>
+        <w:numPr>
+          <w:ilvl w:val="0"/>
+          <w:numId w:val="7"/>
+        </w:numPr>
+        <w:rPr>
+          <w:rFonts w:cs="Times New Roman"/>
+          <w:sz w:val="32"/>
+          <w:szCs w:val="32"/>
+        </w:rPr>
+      </w:pPr>
+      <w:r>
+        <w:rPr>
+          <w:rFonts w:cs="Times New Roman"/>
+          <w:sz w:val="32"/>
+          <w:szCs w:val="32"/>
+        </w:rPr>
+        <w:t>Lưu lại danh sách phát nhạc vào tài khoản đã đăng nhập</w:t>
+      </w:r>
+    </w:p>
+    <w:p>
+      <w:pPr>
+        <w:pStyle w:val="ListParagraph"/>
+        <w:numPr>
+          <w:ilvl w:val="0"/>
+          <w:numId w:val="7"/>
+        </w:numPr>
+        <w:rPr>
+          <w:rFonts w:cs="Times New Roman"/>
+          <w:sz w:val="32"/>
+          <w:szCs w:val="32"/>
+        </w:rPr>
+      </w:pPr>
+      <w:r>
+        <w:rPr>
+          <w:rFonts w:cs="Times New Roman"/>
+          <w:sz w:val="32"/>
+          <w:szCs w:val="32"/>
+        </w:rPr>
+        <w:t>Nguồn nhạc được lấy từ list music của youtube.</w:t>
+      </w:r>
     </w:p>
     <w:p>
       <w:pPr>
@@ -2282,8 +2347,8 @@
           <w:szCs w:val="32"/>
         </w:rPr>
       </w:pPr>
-      <w:bookmarkStart w:id="8" w:name="_Hlk74347804"/>
-      <w:bookmarkStart w:id="9" w:name="_Toc74347548"/>
+      <w:bookmarkStart w:id="8" w:name="_Toc74347548"/>
+      <w:bookmarkStart w:id="9" w:name="_Hlk74347804"/>
       <w:r>
         <w:rPr>
           <w:rFonts w:eastAsia="Times New Roman" w:cs="Times New Roman"/>
@@ -2293,7 +2358,7 @@
         </w:rPr>
         <w:t>Mô Tả Kiến Trúc Chung</w:t>
       </w:r>
-      <w:bookmarkEnd w:id="9"/>
+      <w:bookmarkEnd w:id="8"/>
     </w:p>
     <w:p>
       <w:pPr>
@@ -2349,7 +2414,7 @@
         </w:rPr>
         <w:t>Quy Trình Làm Việc</w:t>
       </w:r>
-      <w:bookmarkEnd w:id="8"/>
+      <w:bookmarkEnd w:id="9"/>
       <w:bookmarkEnd w:id="11"/>
     </w:p>
     <w:p>
@@ -5737,6 +5802,118 @@
     </w:lvl>
   </w:abstractNum>
   <w:abstractNum w:abstractNumId="3" w15:restartNumberingAfterBreak="0">
+    <w:nsid w:val="3BCE03C8"/>
+    <w:multiLevelType w:val="hybridMultilevel"/>
+    <w:tmpl w:val="5C7EE64C"/>
+    <w:lvl w:ilvl="0" w:tplc="E8A0F908">
+      <w:numFmt w:val="bullet"/>
+      <w:lvlText w:val="-"/>
+      <w:lvlJc w:val="left"/>
+      <w:pPr>
+        <w:ind w:left="720" w:hanging="360"/>
+      </w:pPr>
+      <w:rPr>
+        <w:rFonts w:ascii="Times New Roman" w:eastAsiaTheme="minorEastAsia" w:hAnsi="Times New Roman" w:cs="Times New Roman" w:hint="default"/>
+      </w:rPr>
+    </w:lvl>
+    <w:lvl w:ilvl="1" w:tplc="04090003" w:tentative="1">
+      <w:start w:val="1"/>
+      <w:numFmt w:val="bullet"/>
+      <w:lvlText w:val="o"/>
+      <w:lvlJc w:val="left"/>
+      <w:pPr>
+        <w:ind w:left="1440" w:hanging="360"/>
+      </w:pPr>
+      <w:rPr>
+        <w:rFonts w:ascii="Courier New" w:hAnsi="Courier New" w:cs="Courier New" w:hint="default"/>
+      </w:rPr>
+    </w:lvl>
+    <w:lvl w:ilvl="2" w:tplc="04090005" w:tentative="1">
+      <w:start w:val="1"/>
+      <w:numFmt w:val="bullet"/>
+      <w:lvlText w:val=""/>
+      <w:lvlJc w:val="left"/>
+      <w:pPr>
+        <w:ind w:left="2160" w:hanging="360"/>
+      </w:pPr>
+      <w:rPr>
+        <w:rFonts w:ascii="Wingdings" w:hAnsi="Wingdings" w:hint="default"/>
+      </w:rPr>
+    </w:lvl>
+    <w:lvl w:ilvl="3" w:tplc="04090001" w:tentative="1">
+      <w:start w:val="1"/>
+      <w:numFmt w:val="bullet"/>
+      <w:lvlText w:val=""/>
+      <w:lvlJc w:val="left"/>
+      <w:pPr>
+        <w:ind w:left="2880" w:hanging="360"/>
+      </w:pPr>
+      <w:rPr>
+        <w:rFonts w:ascii="Symbol" w:hAnsi="Symbol" w:hint="default"/>
+      </w:rPr>
+    </w:lvl>
+    <w:lvl w:ilvl="4" w:tplc="04090003" w:tentative="1">
+      <w:start w:val="1"/>
+      <w:numFmt w:val="bullet"/>
+      <w:lvlText w:val="o"/>
+      <w:lvlJc w:val="left"/>
+      <w:pPr>
+        <w:ind w:left="3600" w:hanging="360"/>
+      </w:pPr>
+      <w:rPr>
+        <w:rFonts w:ascii="Courier New" w:hAnsi="Courier New" w:cs="Courier New" w:hint="default"/>
+      </w:rPr>
+    </w:lvl>
+    <w:lvl w:ilvl="5" w:tplc="04090005" w:tentative="1">
+      <w:start w:val="1"/>
+      <w:numFmt w:val="bullet"/>
+      <w:lvlText w:val=""/>
+      <w:lvlJc w:val="left"/>
+      <w:pPr>
+        <w:ind w:left="4320" w:hanging="360"/>
+      </w:pPr>
+      <w:rPr>
+        <w:rFonts w:ascii="Wingdings" w:hAnsi="Wingdings" w:hint="default"/>
+      </w:rPr>
+    </w:lvl>
+    <w:lvl w:ilvl="6" w:tplc="04090001" w:tentative="1">
+      <w:start w:val="1"/>
+      <w:numFmt w:val="bullet"/>
+      <w:lvlText w:val=""/>
+      <w:lvlJc w:val="left"/>
+      <w:pPr>
+        <w:ind w:left="5040" w:hanging="360"/>
+      </w:pPr>
+      <w:rPr>
+        <w:rFonts w:ascii="Symbol" w:hAnsi="Symbol" w:hint="default"/>
+      </w:rPr>
+    </w:lvl>
+    <w:lvl w:ilvl="7" w:tplc="04090003" w:tentative="1">
+      <w:start w:val="1"/>
+      <w:numFmt w:val="bullet"/>
+      <w:lvlText w:val="o"/>
+      <w:lvlJc w:val="left"/>
+      <w:pPr>
+        <w:ind w:left="5760" w:hanging="360"/>
+      </w:pPr>
+      <w:rPr>
+        <w:rFonts w:ascii="Courier New" w:hAnsi="Courier New" w:cs="Courier New" w:hint="default"/>
+      </w:rPr>
+    </w:lvl>
+    <w:lvl w:ilvl="8" w:tplc="04090005" w:tentative="1">
+      <w:start w:val="1"/>
+      <w:numFmt w:val="bullet"/>
+      <w:lvlText w:val=""/>
+      <w:lvlJc w:val="left"/>
+      <w:pPr>
+        <w:ind w:left="6480" w:hanging="360"/>
+      </w:pPr>
+      <w:rPr>
+        <w:rFonts w:ascii="Wingdings" w:hAnsi="Wingdings" w:hint="default"/>
+      </w:rPr>
+    </w:lvl>
+  </w:abstractNum>
+  <w:abstractNum w:abstractNumId="4" w15:restartNumberingAfterBreak="0">
     <w:nsid w:val="3F973A17"/>
     <w:multiLevelType w:val="multilevel"/>
     <w:tmpl w:val="0409001F"/>
@@ -5849,7 +6026,7 @@
       </w:rPr>
     </w:lvl>
   </w:abstractNum>
-  <w:abstractNum w:abstractNumId="4" w15:restartNumberingAfterBreak="0">
+  <w:abstractNum w:abstractNumId="5" w15:restartNumberingAfterBreak="0">
     <w:nsid w:val="65385C2B"/>
     <w:multiLevelType w:val="hybridMultilevel"/>
     <w:tmpl w:val="DD9E92D2"/>
@@ -5941,7 +6118,7 @@
       </w:pPr>
     </w:lvl>
   </w:abstractNum>
-  <w:abstractNum w:abstractNumId="5" w15:restartNumberingAfterBreak="0">
+  <w:abstractNum w:abstractNumId="6" w15:restartNumberingAfterBreak="0">
     <w:nsid w:val="78163B65"/>
     <w:multiLevelType w:val="hybridMultilevel"/>
     <w:tmpl w:val="9668B298"/>
@@ -6031,19 +6208,22 @@
     <w:abstractNumId w:val="2"/>
   </w:num>
   <w:num w:numId="2">
-    <w:abstractNumId w:val="3"/>
+    <w:abstractNumId w:val="4"/>
   </w:num>
   <w:num w:numId="3">
     <w:abstractNumId w:val="1"/>
   </w:num>
   <w:num w:numId="4">
-    <w:abstractNumId w:val="4"/>
+    <w:abstractNumId w:val="5"/>
   </w:num>
   <w:num w:numId="5">
     <w:abstractNumId w:val="0"/>
   </w:num>
   <w:num w:numId="6">
-    <w:abstractNumId w:val="5"/>
+    <w:abstractNumId w:val="6"/>
+  </w:num>
+  <w:num w:numId="7">
+    <w:abstractNumId w:val="3"/>
   </w:num>
 </w:numbering>
 </file>

--- a/Reports/SDSYoutubeMusic.docx
+++ b/Reports/SDSYoutubeMusic.docx
@@ -510,6 +510,14 @@
                 <w:szCs w:val="26"/>
               </w:rPr>
             </w:pPr>
+            <w:r>
+              <w:rPr>
+                <w:rFonts w:ascii="Times New Roman" w:hAnsi="Times New Roman" w:cs="Times New Roman"/>
+                <w:sz w:val="26"/>
+                <w:szCs w:val="26"/>
+              </w:rPr>
+              <w:t>12/06/2021</w:t>
+            </w:r>
           </w:p>
         </w:tc>
         <w:tc>
@@ -533,6 +541,14 @@
                 <w:szCs w:val="26"/>
               </w:rPr>
             </w:pPr>
+            <w:r>
+              <w:rPr>
+                <w:rFonts w:ascii="Times New Roman" w:hAnsi="Times New Roman" w:cs="Times New Roman"/>
+                <w:sz w:val="26"/>
+                <w:szCs w:val="26"/>
+              </w:rPr>
+              <w:t>2.0</w:t>
+            </w:r>
           </w:p>
         </w:tc>
         <w:tc>
@@ -556,6 +572,14 @@
                 <w:szCs w:val="26"/>
               </w:rPr>
             </w:pPr>
+            <w:r>
+              <w:rPr>
+                <w:rFonts w:ascii="Times New Roman" w:hAnsi="Times New Roman" w:cs="Times New Roman"/>
+                <w:sz w:val="26"/>
+                <w:szCs w:val="26"/>
+              </w:rPr>
+              <w:t>Add overview</w:t>
+            </w:r>
           </w:p>
         </w:tc>
         <w:tc>
@@ -579,6 +603,14 @@
                 <w:szCs w:val="26"/>
               </w:rPr>
             </w:pPr>
+            <w:r>
+              <w:rPr>
+                <w:rFonts w:ascii="Times New Roman" w:hAnsi="Times New Roman" w:cs="Times New Roman"/>
+                <w:sz w:val="26"/>
+                <w:szCs w:val="26"/>
+              </w:rPr>
+              <w:t>Ngọc Trường</w:t>
+            </w:r>
           </w:p>
         </w:tc>
         <w:tc>
@@ -602,6 +634,14 @@
                 <w:szCs w:val="26"/>
               </w:rPr>
             </w:pPr>
+            <w:r>
+              <w:rPr>
+                <w:rFonts w:ascii="Times New Roman" w:hAnsi="Times New Roman" w:cs="Times New Roman"/>
+                <w:sz w:val="26"/>
+                <w:szCs w:val="26"/>
+              </w:rPr>
+              <w:t>Ngọc Trường</w:t>
+            </w:r>
           </w:p>
         </w:tc>
       </w:tr>
@@ -2299,6 +2339,116 @@
     <w:bookmarkEnd w:id="4"/>
     <w:p>
       <w:pPr>
+        <w:pStyle w:val="CommentText"/>
+        <w:numPr>
+          <w:ilvl w:val="0"/>
+          <w:numId w:val="9"/>
+        </w:numPr>
+        <w:rPr>
+          <w:rFonts w:ascii="Times New Roman" w:hAnsi="Times New Roman"/>
+          <w:sz w:val="32"/>
+          <w:szCs w:val="32"/>
+        </w:rPr>
+      </w:pPr>
+      <w:r>
+        <w:rPr>
+          <w:rFonts w:ascii="Times New Roman" w:hAnsi="Times New Roman"/>
+          <w:sz w:val="32"/>
+          <w:szCs w:val="32"/>
+        </w:rPr>
+        <w:t>Hệ điều hành: IOS 12.1</w:t>
+      </w:r>
+    </w:p>
+    <w:p>
+      <w:pPr>
+        <w:pStyle w:val="CommentText"/>
+        <w:numPr>
+          <w:ilvl w:val="0"/>
+          <w:numId w:val="9"/>
+        </w:numPr>
+        <w:rPr>
+          <w:rFonts w:ascii="Times New Roman" w:hAnsi="Times New Roman"/>
+          <w:sz w:val="32"/>
+          <w:szCs w:val="32"/>
+        </w:rPr>
+      </w:pPr>
+      <w:r>
+        <w:rPr>
+          <w:rFonts w:ascii="Times New Roman" w:hAnsi="Times New Roman"/>
+          <w:sz w:val="32"/>
+          <w:szCs w:val="32"/>
+        </w:rPr>
+        <w:t xml:space="preserve">Thiết bị test: Iphone 7 plus trở lên </w:t>
+      </w:r>
+    </w:p>
+    <w:p>
+      <w:pPr>
+        <w:pStyle w:val="CommentText"/>
+        <w:numPr>
+          <w:ilvl w:val="0"/>
+          <w:numId w:val="9"/>
+        </w:numPr>
+        <w:rPr>
+          <w:rFonts w:ascii="Times New Roman" w:hAnsi="Times New Roman"/>
+          <w:sz w:val="32"/>
+          <w:szCs w:val="32"/>
+        </w:rPr>
+      </w:pPr>
+      <w:r>
+        <w:rPr>
+          <w:rFonts w:ascii="Times New Roman" w:hAnsi="Times New Roman"/>
+          <w:sz w:val="32"/>
+          <w:szCs w:val="32"/>
+        </w:rPr>
+        <w:t>Màn hình hiển thị: 480x800, 720x1280</w:t>
+      </w:r>
+    </w:p>
+    <w:p>
+      <w:pPr>
+        <w:pStyle w:val="CommentText"/>
+        <w:numPr>
+          <w:ilvl w:val="0"/>
+          <w:numId w:val="9"/>
+        </w:numPr>
+        <w:rPr>
+          <w:rFonts w:ascii="Times New Roman" w:hAnsi="Times New Roman"/>
+          <w:sz w:val="32"/>
+          <w:szCs w:val="32"/>
+        </w:rPr>
+      </w:pPr>
+      <w:r>
+        <w:rPr>
+          <w:rFonts w:ascii="Times New Roman" w:hAnsi="Times New Roman"/>
+          <w:sz w:val="32"/>
+          <w:szCs w:val="32"/>
+        </w:rPr>
+        <w:t>Chỉ hỗ trợ màn hình nằm dọc</w:t>
+      </w:r>
+    </w:p>
+    <w:p>
+      <w:pPr>
+        <w:pStyle w:val="CommentText"/>
+        <w:numPr>
+          <w:ilvl w:val="0"/>
+          <w:numId w:val="9"/>
+        </w:numPr>
+        <w:rPr>
+          <w:rFonts w:ascii="Times New Roman" w:hAnsi="Times New Roman"/>
+          <w:sz w:val="32"/>
+          <w:szCs w:val="32"/>
+        </w:rPr>
+      </w:pPr>
+      <w:r>
+        <w:rPr>
+          <w:rFonts w:ascii="Times New Roman" w:hAnsi="Times New Roman"/>
+          <w:sz w:val="32"/>
+          <w:szCs w:val="32"/>
+        </w:rPr>
+        <w:t>Cần có kết nối internet</w:t>
+      </w:r>
+    </w:p>
+    <w:p>
+      <w:pPr>
         <w:spacing w:line="259" w:lineRule="auto"/>
       </w:pPr>
       <w:r>
@@ -2307,6 +2457,11 @@
     </w:p>
     <w:p>
       <w:pPr>
+        <w:spacing w:line="259" w:lineRule="auto"/>
+      </w:pPr>
+    </w:p>
+    <w:p>
+      <w:pPr>
         <w:pStyle w:val="Heading1"/>
         <w:spacing w:line="480" w:lineRule="auto"/>
         <w:jc w:val="center"/>
@@ -2325,7 +2480,6 @@
           <w:sz w:val="56"/>
           <w:szCs w:val="34"/>
         </w:rPr>
-        <w:lastRenderedPageBreak/>
         <w:t>ĐẶC TẢ HỆ THỐNG</w:t>
       </w:r>
       <w:bookmarkEnd w:id="7"/>
@@ -3298,6 +3452,7 @@
           <w:sz w:val="32"/>
           <w:szCs w:val="32"/>
         </w:rPr>
+        <w:lastRenderedPageBreak/>
         <w:t xml:space="preserve">Tính Năng / Thành Phần: Màn Hình </w:t>
       </w:r>
       <w:r>
@@ -3333,7 +3488,6 @@
           <w:sz w:val="32"/>
           <w:szCs w:val="32"/>
         </w:rPr>
-        <w:lastRenderedPageBreak/>
         <w:t>Giao Diện Người Dùng</w:t>
       </w:r>
     </w:p>
@@ -6027,6 +6181,98 @@
     </w:lvl>
   </w:abstractNum>
   <w:abstractNum w:abstractNumId="5" w15:restartNumberingAfterBreak="0">
+    <w:nsid w:val="56221635"/>
+    <w:multiLevelType w:val="hybridMultilevel"/>
+    <w:tmpl w:val="621645AE"/>
+    <w:lvl w:ilvl="0" w:tplc="04090001">
+      <w:start w:val="1"/>
+      <w:numFmt w:val="bullet"/>
+      <w:lvlText w:val=""/>
+      <w:lvlJc w:val="left"/>
+      <w:pPr>
+        <w:ind w:left="1350" w:hanging="720"/>
+      </w:pPr>
+      <w:rPr>
+        <w:rFonts w:ascii="Symbol" w:hAnsi="Symbol" w:hint="default"/>
+      </w:rPr>
+    </w:lvl>
+    <w:lvl w:ilvl="1" w:tplc="62D4BBFE">
+      <w:start w:val="1"/>
+      <w:numFmt w:val="upperRoman"/>
+      <w:lvlText w:val="I.%2."/>
+      <w:lvlJc w:val="left"/>
+      <w:pPr>
+        <w:ind w:left="1440" w:hanging="360"/>
+      </w:pPr>
+      <w:rPr>
+        <w:rFonts w:hint="default"/>
+      </w:rPr>
+    </w:lvl>
+    <w:lvl w:ilvl="2" w:tplc="0409001B" w:tentative="1">
+      <w:start w:val="1"/>
+      <w:numFmt w:val="lowerRoman"/>
+      <w:lvlText w:val="%3."/>
+      <w:lvlJc w:val="right"/>
+      <w:pPr>
+        <w:ind w:left="2160" w:hanging="180"/>
+      </w:pPr>
+    </w:lvl>
+    <w:lvl w:ilvl="3" w:tplc="0409000F" w:tentative="1">
+      <w:start w:val="1"/>
+      <w:numFmt w:val="decimal"/>
+      <w:lvlText w:val="%4."/>
+      <w:lvlJc w:val="left"/>
+      <w:pPr>
+        <w:ind w:left="2880" w:hanging="360"/>
+      </w:pPr>
+    </w:lvl>
+    <w:lvl w:ilvl="4" w:tplc="04090019" w:tentative="1">
+      <w:start w:val="1"/>
+      <w:numFmt w:val="lowerLetter"/>
+      <w:lvlText w:val="%5."/>
+      <w:lvlJc w:val="left"/>
+      <w:pPr>
+        <w:ind w:left="3600" w:hanging="360"/>
+      </w:pPr>
+    </w:lvl>
+    <w:lvl w:ilvl="5" w:tplc="0409001B" w:tentative="1">
+      <w:start w:val="1"/>
+      <w:numFmt w:val="lowerRoman"/>
+      <w:lvlText w:val="%6."/>
+      <w:lvlJc w:val="right"/>
+      <w:pPr>
+        <w:ind w:left="4320" w:hanging="180"/>
+      </w:pPr>
+    </w:lvl>
+    <w:lvl w:ilvl="6" w:tplc="0409000F" w:tentative="1">
+      <w:start w:val="1"/>
+      <w:numFmt w:val="decimal"/>
+      <w:lvlText w:val="%7."/>
+      <w:lvlJc w:val="left"/>
+      <w:pPr>
+        <w:ind w:left="5040" w:hanging="360"/>
+      </w:pPr>
+    </w:lvl>
+    <w:lvl w:ilvl="7" w:tplc="04090019" w:tentative="1">
+      <w:start w:val="1"/>
+      <w:numFmt w:val="lowerLetter"/>
+      <w:lvlText w:val="%8."/>
+      <w:lvlJc w:val="left"/>
+      <w:pPr>
+        <w:ind w:left="5760" w:hanging="360"/>
+      </w:pPr>
+    </w:lvl>
+    <w:lvl w:ilvl="8" w:tplc="0409001B" w:tentative="1">
+      <w:start w:val="1"/>
+      <w:numFmt w:val="lowerRoman"/>
+      <w:lvlText w:val="%9."/>
+      <w:lvlJc w:val="right"/>
+      <w:pPr>
+        <w:ind w:left="6480" w:hanging="180"/>
+      </w:pPr>
+    </w:lvl>
+  </w:abstractNum>
+  <w:abstractNum w:abstractNumId="6" w15:restartNumberingAfterBreak="0">
     <w:nsid w:val="65385C2B"/>
     <w:multiLevelType w:val="hybridMultilevel"/>
     <w:tmpl w:val="DD9E92D2"/>
@@ -6118,7 +6364,119 @@
       </w:pPr>
     </w:lvl>
   </w:abstractNum>
-  <w:abstractNum w:abstractNumId="6" w15:restartNumberingAfterBreak="0">
+  <w:abstractNum w:abstractNumId="7" w15:restartNumberingAfterBreak="0">
+    <w:nsid w:val="684B4AB2"/>
+    <w:multiLevelType w:val="hybridMultilevel"/>
+    <w:tmpl w:val="6994EFE8"/>
+    <w:lvl w:ilvl="0" w:tplc="04090001">
+      <w:numFmt w:val="bullet"/>
+      <w:lvlText w:val=""/>
+      <w:lvlJc w:val="left"/>
+      <w:pPr>
+        <w:ind w:left="720" w:hanging="360"/>
+      </w:pPr>
+      <w:rPr>
+        <w:rFonts w:ascii="Symbol" w:eastAsia="Times New Roman" w:hAnsi="Symbol" w:cs="Times New Roman" w:hint="default"/>
+      </w:rPr>
+    </w:lvl>
+    <w:lvl w:ilvl="1" w:tplc="04090003">
+      <w:start w:val="1"/>
+      <w:numFmt w:val="bullet"/>
+      <w:lvlText w:val="o"/>
+      <w:lvlJc w:val="left"/>
+      <w:pPr>
+        <w:ind w:left="1440" w:hanging="360"/>
+      </w:pPr>
+      <w:rPr>
+        <w:rFonts w:ascii="Courier New" w:hAnsi="Courier New" w:cs="Courier New" w:hint="default"/>
+      </w:rPr>
+    </w:lvl>
+    <w:lvl w:ilvl="2" w:tplc="04090005">
+      <w:start w:val="1"/>
+      <w:numFmt w:val="bullet"/>
+      <w:lvlText w:val=""/>
+      <w:lvlJc w:val="left"/>
+      <w:pPr>
+        <w:ind w:left="2160" w:hanging="360"/>
+      </w:pPr>
+      <w:rPr>
+        <w:rFonts w:ascii="Wingdings" w:hAnsi="Wingdings" w:hint="default"/>
+      </w:rPr>
+    </w:lvl>
+    <w:lvl w:ilvl="3" w:tplc="04090001">
+      <w:start w:val="1"/>
+      <w:numFmt w:val="bullet"/>
+      <w:lvlText w:val=""/>
+      <w:lvlJc w:val="left"/>
+      <w:pPr>
+        <w:ind w:left="2880" w:hanging="360"/>
+      </w:pPr>
+      <w:rPr>
+        <w:rFonts w:ascii="Symbol" w:hAnsi="Symbol" w:hint="default"/>
+      </w:rPr>
+    </w:lvl>
+    <w:lvl w:ilvl="4" w:tplc="04090003">
+      <w:start w:val="1"/>
+      <w:numFmt w:val="bullet"/>
+      <w:lvlText w:val="o"/>
+      <w:lvlJc w:val="left"/>
+      <w:pPr>
+        <w:ind w:left="3600" w:hanging="360"/>
+      </w:pPr>
+      <w:rPr>
+        <w:rFonts w:ascii="Courier New" w:hAnsi="Courier New" w:cs="Courier New" w:hint="default"/>
+      </w:rPr>
+    </w:lvl>
+    <w:lvl w:ilvl="5" w:tplc="04090005">
+      <w:start w:val="1"/>
+      <w:numFmt w:val="bullet"/>
+      <w:lvlText w:val=""/>
+      <w:lvlJc w:val="left"/>
+      <w:pPr>
+        <w:ind w:left="4320" w:hanging="360"/>
+      </w:pPr>
+      <w:rPr>
+        <w:rFonts w:ascii="Wingdings" w:hAnsi="Wingdings" w:hint="default"/>
+      </w:rPr>
+    </w:lvl>
+    <w:lvl w:ilvl="6" w:tplc="04090001">
+      <w:start w:val="1"/>
+      <w:numFmt w:val="bullet"/>
+      <w:lvlText w:val=""/>
+      <w:lvlJc w:val="left"/>
+      <w:pPr>
+        <w:ind w:left="5040" w:hanging="360"/>
+      </w:pPr>
+      <w:rPr>
+        <w:rFonts w:ascii="Symbol" w:hAnsi="Symbol" w:hint="default"/>
+      </w:rPr>
+    </w:lvl>
+    <w:lvl w:ilvl="7" w:tplc="04090003">
+      <w:start w:val="1"/>
+      <w:numFmt w:val="bullet"/>
+      <w:lvlText w:val="o"/>
+      <w:lvlJc w:val="left"/>
+      <w:pPr>
+        <w:ind w:left="5760" w:hanging="360"/>
+      </w:pPr>
+      <w:rPr>
+        <w:rFonts w:ascii="Courier New" w:hAnsi="Courier New" w:cs="Courier New" w:hint="default"/>
+      </w:rPr>
+    </w:lvl>
+    <w:lvl w:ilvl="8" w:tplc="04090005">
+      <w:start w:val="1"/>
+      <w:numFmt w:val="bullet"/>
+      <w:lvlText w:val=""/>
+      <w:lvlJc w:val="left"/>
+      <w:pPr>
+        <w:ind w:left="6480" w:hanging="360"/>
+      </w:pPr>
+      <w:rPr>
+        <w:rFonts w:ascii="Wingdings" w:hAnsi="Wingdings" w:hint="default"/>
+      </w:rPr>
+    </w:lvl>
+  </w:abstractNum>
+  <w:abstractNum w:abstractNumId="8" w15:restartNumberingAfterBreak="0">
     <w:nsid w:val="78163B65"/>
     <w:multiLevelType w:val="hybridMultilevel"/>
     <w:tmpl w:val="9668B298"/>
@@ -6214,16 +6572,31 @@
     <w:abstractNumId w:val="1"/>
   </w:num>
   <w:num w:numId="4">
-    <w:abstractNumId w:val="5"/>
+    <w:abstractNumId w:val="6"/>
   </w:num>
   <w:num w:numId="5">
     <w:abstractNumId w:val="0"/>
   </w:num>
   <w:num w:numId="6">
-    <w:abstractNumId w:val="6"/>
+    <w:abstractNumId w:val="8"/>
   </w:num>
   <w:num w:numId="7">
     <w:abstractNumId w:val="3"/>
+  </w:num>
+  <w:num w:numId="8">
+    <w:abstractNumId w:val="7"/>
+    <w:lvlOverride w:ilvl="0"/>
+    <w:lvlOverride w:ilvl="1"/>
+    <w:lvlOverride w:ilvl="2"/>
+    <w:lvlOverride w:ilvl="3"/>
+    <w:lvlOverride w:ilvl="4"/>
+    <w:lvlOverride w:ilvl="5"/>
+    <w:lvlOverride w:ilvl="6"/>
+    <w:lvlOverride w:ilvl="7"/>
+    <w:lvlOverride w:ilvl="8"/>
+  </w:num>
+  <w:num w:numId="9">
+    <w:abstractNumId w:val="5"/>
   </w:num>
 </w:numbering>
 </file>
@@ -6276,7 +6649,7 @@
     <w:lsdException w:name="toc 9" w:semiHidden="1" w:uiPriority="39" w:unhideWhenUsed="1"/>
     <w:lsdException w:name="Normal Indent" w:semiHidden="1" w:unhideWhenUsed="1"/>
     <w:lsdException w:name="footnote text" w:semiHidden="1" w:unhideWhenUsed="1"/>
-    <w:lsdException w:name="annotation text" w:semiHidden="1" w:unhideWhenUsed="1"/>
+    <w:lsdException w:name="annotation text" w:semiHidden="1" w:uiPriority="0" w:unhideWhenUsed="1"/>
     <w:lsdException w:name="header" w:semiHidden="1" w:unhideWhenUsed="1"/>
     <w:lsdException w:name="footer" w:semiHidden="1" w:unhideWhenUsed="1"/>
     <w:lsdException w:name="index heading" w:semiHidden="1" w:unhideWhenUsed="1"/>
@@ -6920,6 +7293,41 @@
       <w:ind w:left="440"/>
     </w:pPr>
   </w:style>
+  <w:style w:type="paragraph" w:styleId="CommentText">
+    <w:name w:val="annotation text"/>
+    <w:basedOn w:val="Normal"/>
+    <w:link w:val="CommentTextChar"/>
+    <w:semiHidden/>
+    <w:unhideWhenUsed/>
+    <w:rsid w:val="008B537E"/>
+    <w:pPr>
+      <w:suppressAutoHyphens/>
+      <w:autoSpaceDN w:val="0"/>
+      <w:spacing w:before="60" w:after="60" w:line="240" w:lineRule="auto"/>
+      <w:ind w:left="144"/>
+    </w:pPr>
+    <w:rPr>
+      <w:rFonts w:ascii="Arial" w:eastAsia="Times New Roman" w:hAnsi="Arial" w:cs="Times New Roman"/>
+      <w:kern w:val="3"/>
+      <w:sz w:val="20"/>
+      <w:szCs w:val="20"/>
+      <w:lang w:eastAsia="zh-CN"/>
+    </w:rPr>
+  </w:style>
+  <w:style w:type="character" w:customStyle="1" w:styleId="CommentTextChar">
+    <w:name w:val="Comment Text Char"/>
+    <w:basedOn w:val="DefaultParagraphFont"/>
+    <w:link w:val="CommentText"/>
+    <w:semiHidden/>
+    <w:rsid w:val="008B537E"/>
+    <w:rPr>
+      <w:rFonts w:ascii="Arial" w:eastAsia="Times New Roman" w:hAnsi="Arial" w:cs="Times New Roman"/>
+      <w:kern w:val="3"/>
+      <w:sz w:val="20"/>
+      <w:szCs w:val="20"/>
+      <w:lang w:eastAsia="zh-CN"/>
+    </w:rPr>
+  </w:style>
 </w:styles>
 </file>
 

--- a/Reports/SDSYoutubeMusic.docx
+++ b/Reports/SDSYoutubeMusic.docx
@@ -2176,6 +2176,7 @@
       <w:pPr>
         <w:pStyle w:val="Heading1"/>
         <w:spacing w:line="480" w:lineRule="auto"/>
+        <w:ind w:left="709" w:hanging="425"/>
         <w:jc w:val="center"/>
         <w:rPr>
           <w:rFonts w:ascii="Times New Roman" w:eastAsia="Times New Roman" w:hAnsi="Times New Roman" w:cs="Times New Roman"/>
@@ -2206,7 +2207,7 @@
           <w:ilvl w:val="0"/>
           <w:numId w:val="1"/>
         </w:numPr>
-        <w:ind w:left="720"/>
+        <w:ind w:left="284" w:hanging="568"/>
         <w:jc w:val="both"/>
         <w:outlineLvl w:val="1"/>
         <w:rPr>
@@ -2219,6 +2220,7 @@
       <w:bookmarkStart w:id="2" w:name="_Toc74344458"/>
       <w:bookmarkStart w:id="3" w:name="_Toc74347545"/>
       <w:bookmarkStart w:id="4" w:name="_Hlk74347695"/>
+      <w:bookmarkStart w:id="5" w:name="_Hlk74406759"/>
       <w:r>
         <w:rPr>
           <w:rFonts w:eastAsia="Times New Roman" w:cs="Times New Roman"/>
@@ -2236,8 +2238,9 @@
         <w:pStyle w:val="ListParagraph"/>
         <w:numPr>
           <w:ilvl w:val="0"/>
-          <w:numId w:val="7"/>
+          <w:numId w:val="10"/>
         </w:numPr>
+        <w:ind w:left="709" w:hanging="425"/>
         <w:rPr>
           <w:rFonts w:cs="Times New Roman"/>
           <w:sz w:val="32"/>
@@ -2266,8 +2269,9 @@
         <w:pStyle w:val="ListParagraph"/>
         <w:numPr>
           <w:ilvl w:val="0"/>
-          <w:numId w:val="7"/>
+          <w:numId w:val="10"/>
         </w:numPr>
+        <w:ind w:left="709" w:hanging="425"/>
         <w:rPr>
           <w:rFonts w:cs="Times New Roman"/>
           <w:sz w:val="32"/>
@@ -2288,8 +2292,9 @@
         <w:pStyle w:val="ListParagraph"/>
         <w:numPr>
           <w:ilvl w:val="0"/>
-          <w:numId w:val="7"/>
+          <w:numId w:val="10"/>
         </w:numPr>
+        <w:ind w:left="709" w:hanging="425"/>
         <w:rPr>
           <w:rFonts w:cs="Times New Roman"/>
           <w:sz w:val="32"/>
@@ -2312,7 +2317,7 @@
           <w:ilvl w:val="0"/>
           <w:numId w:val="1"/>
         </w:numPr>
-        <w:ind w:left="720"/>
+        <w:ind w:left="284" w:hanging="568"/>
         <w:jc w:val="both"/>
         <w:outlineLvl w:val="1"/>
         <w:rPr>
@@ -2322,8 +2327,8 @@
           <w:szCs w:val="32"/>
         </w:rPr>
       </w:pPr>
-      <w:bookmarkStart w:id="5" w:name="_Toc74344459"/>
-      <w:bookmarkStart w:id="6" w:name="_Toc74347546"/>
+      <w:bookmarkStart w:id="6" w:name="_Toc74344459"/>
+      <w:bookmarkStart w:id="7" w:name="_Toc74347546"/>
       <w:r>
         <w:rPr>
           <w:rFonts w:eastAsia="Times New Roman" w:cs="Times New Roman"/>
@@ -2333,8 +2338,8 @@
         </w:rPr>
         <w:t>Phạm Vi</w:t>
       </w:r>
-      <w:bookmarkEnd w:id="5"/>
       <w:bookmarkEnd w:id="6"/>
+      <w:bookmarkEnd w:id="7"/>
     </w:p>
     <w:bookmarkEnd w:id="4"/>
     <w:p>
@@ -2344,6 +2349,7 @@
           <w:ilvl w:val="0"/>
           <w:numId w:val="9"/>
         </w:numPr>
+        <w:ind w:left="709" w:hanging="425"/>
         <w:rPr>
           <w:rFonts w:ascii="Times New Roman" w:hAnsi="Times New Roman"/>
           <w:sz w:val="32"/>
@@ -2366,6 +2372,7 @@
           <w:ilvl w:val="0"/>
           <w:numId w:val="9"/>
         </w:numPr>
+        <w:ind w:left="709" w:hanging="425"/>
         <w:rPr>
           <w:rFonts w:ascii="Times New Roman" w:hAnsi="Times New Roman"/>
           <w:sz w:val="32"/>
@@ -2388,6 +2395,7 @@
           <w:ilvl w:val="0"/>
           <w:numId w:val="9"/>
         </w:numPr>
+        <w:ind w:left="709" w:hanging="425"/>
         <w:rPr>
           <w:rFonts w:ascii="Times New Roman" w:hAnsi="Times New Roman"/>
           <w:sz w:val="32"/>
@@ -2410,6 +2418,7 @@
           <w:ilvl w:val="0"/>
           <w:numId w:val="9"/>
         </w:numPr>
+        <w:ind w:left="709" w:hanging="425"/>
         <w:rPr>
           <w:rFonts w:ascii="Times New Roman" w:hAnsi="Times New Roman"/>
           <w:sz w:val="32"/>
@@ -2432,6 +2441,7 @@
           <w:ilvl w:val="0"/>
           <w:numId w:val="9"/>
         </w:numPr>
+        <w:ind w:left="709" w:hanging="425"/>
         <w:rPr>
           <w:rFonts w:ascii="Times New Roman" w:hAnsi="Times New Roman"/>
           <w:sz w:val="32"/>
@@ -2447,6 +2457,7 @@
         <w:t>Cần có kết nối internet</w:t>
       </w:r>
     </w:p>
+    <w:bookmarkEnd w:id="5"/>
     <w:p>
       <w:pPr>
         <w:spacing w:line="259" w:lineRule="auto"/>
@@ -2472,7 +2483,7 @@
           <w:szCs w:val="34"/>
         </w:rPr>
       </w:pPr>
-      <w:bookmarkStart w:id="7" w:name="_Toc74347547"/>
+      <w:bookmarkStart w:id="8" w:name="_Toc74347547"/>
       <w:r>
         <w:rPr>
           <w:rFonts w:ascii="Times New Roman" w:eastAsia="Times New Roman" w:hAnsi="Times New Roman" w:cs="Times New Roman"/>
@@ -2482,7 +2493,7 @@
         </w:rPr>
         <w:t>ĐẶC TẢ HỆ THỐNG</w:t>
       </w:r>
-      <w:bookmarkEnd w:id="7"/>
+      <w:bookmarkEnd w:id="8"/>
     </w:p>
     <w:p>
       <w:pPr>
@@ -2501,8 +2512,8 @@
           <w:szCs w:val="32"/>
         </w:rPr>
       </w:pPr>
-      <w:bookmarkStart w:id="8" w:name="_Toc74347548"/>
-      <w:bookmarkStart w:id="9" w:name="_Hlk74347804"/>
+      <w:bookmarkStart w:id="9" w:name="_Toc74347548"/>
+      <w:bookmarkStart w:id="10" w:name="_Hlk74347804"/>
       <w:r>
         <w:rPr>
           <w:rFonts w:eastAsia="Times New Roman" w:cs="Times New Roman"/>
@@ -2512,7 +2523,7 @@
         </w:rPr>
         <w:t>Mô Tả Kiến Trúc Chung</w:t>
       </w:r>
-      <w:bookmarkEnd w:id="8"/>
+      <w:bookmarkEnd w:id="9"/>
     </w:p>
     <w:p>
       <w:pPr>
@@ -2530,7 +2541,7 @@
           <w:szCs w:val="32"/>
         </w:rPr>
       </w:pPr>
-      <w:bookmarkStart w:id="10" w:name="_Toc74347549"/>
+      <w:bookmarkStart w:id="11" w:name="_Toc74347549"/>
       <w:r>
         <w:rPr>
           <w:rFonts w:eastAsia="Times New Roman" w:cs="Times New Roman"/>
@@ -2540,7 +2551,7 @@
         </w:rPr>
         <w:t>Tổng Quát</w:t>
       </w:r>
-      <w:bookmarkEnd w:id="10"/>
+      <w:bookmarkEnd w:id="11"/>
     </w:p>
     <w:p>
       <w:pPr>
@@ -2558,7 +2569,7 @@
           <w:szCs w:val="32"/>
         </w:rPr>
       </w:pPr>
-      <w:bookmarkStart w:id="11" w:name="_Toc74347550"/>
+      <w:bookmarkStart w:id="12" w:name="_Toc74347550"/>
       <w:r>
         <w:rPr>
           <w:rFonts w:eastAsia="Times New Roman" w:cs="Times New Roman"/>
@@ -2568,8 +2579,8 @@
         </w:rPr>
         <w:t>Quy Trình Làm Việc</w:t>
       </w:r>
-      <w:bookmarkEnd w:id="9"/>
-      <w:bookmarkEnd w:id="11"/>
+      <w:bookmarkEnd w:id="10"/>
+      <w:bookmarkEnd w:id="12"/>
     </w:p>
     <w:p>
       <w:pPr>
@@ -2588,7 +2599,7 @@
           <w:szCs w:val="32"/>
         </w:rPr>
       </w:pPr>
-      <w:bookmarkStart w:id="12" w:name="_Toc74347551"/>
+      <w:bookmarkStart w:id="13" w:name="_Toc74347551"/>
       <w:r>
         <w:rPr>
           <w:rFonts w:eastAsia="Times New Roman" w:cs="Times New Roman"/>
@@ -2598,7 +2609,7 @@
         </w:rPr>
         <w:t>Đặc Tả Chức Năng Hệ Thống</w:t>
       </w:r>
-      <w:bookmarkEnd w:id="12"/>
+      <w:bookmarkEnd w:id="13"/>
     </w:p>
     <w:p>
       <w:pPr>
@@ -2616,7 +2627,7 @@
           <w:szCs w:val="32"/>
         </w:rPr>
       </w:pPr>
-      <w:bookmarkStart w:id="13" w:name="_Toc74347552"/>
+      <w:bookmarkStart w:id="14" w:name="_Toc74347552"/>
       <w:r>
         <w:rPr>
           <w:rFonts w:eastAsia="Times New Roman" w:cs="Times New Roman"/>
@@ -2626,7 +2637,7 @@
         </w:rPr>
         <w:t>Tính Năng / Thành Phần: Màn Hình Đăng Nhập</w:t>
       </w:r>
-      <w:bookmarkEnd w:id="13"/>
+      <w:bookmarkEnd w:id="14"/>
     </w:p>
     <w:p>
       <w:pPr>
@@ -3030,7 +3041,7 @@
           <w:szCs w:val="32"/>
         </w:rPr>
       </w:pPr>
-      <w:bookmarkStart w:id="14" w:name="_Toc74347553"/>
+      <w:bookmarkStart w:id="15" w:name="_Toc74347553"/>
       <w:r>
         <w:rPr>
           <w:rFonts w:eastAsia="Times New Roman" w:cs="Times New Roman"/>
@@ -3049,7 +3060,7 @@
         </w:rPr>
         <w:t>Ký</w:t>
       </w:r>
-      <w:bookmarkEnd w:id="14"/>
+      <w:bookmarkEnd w:id="15"/>
     </w:p>
     <w:p>
       <w:pPr>
@@ -3444,7 +3455,7 @@
           <w:szCs w:val="32"/>
         </w:rPr>
       </w:pPr>
-      <w:bookmarkStart w:id="15" w:name="_Toc74347554"/>
+      <w:bookmarkStart w:id="16" w:name="_Toc74347554"/>
       <w:r>
         <w:rPr>
           <w:rFonts w:eastAsia="Times New Roman" w:cs="Times New Roman"/>
@@ -3464,7 +3475,7 @@
         </w:rPr>
         <w:t>Trang Chủ</w:t>
       </w:r>
-      <w:bookmarkEnd w:id="15"/>
+      <w:bookmarkEnd w:id="16"/>
     </w:p>
     <w:p>
       <w:pPr>
@@ -3859,7 +3870,7 @@
           <w:szCs w:val="32"/>
         </w:rPr>
       </w:pPr>
-      <w:bookmarkStart w:id="16" w:name="_Toc74347555"/>
+      <w:bookmarkStart w:id="17" w:name="_Toc74347555"/>
       <w:r>
         <w:rPr>
           <w:rFonts w:eastAsia="Times New Roman" w:cs="Times New Roman"/>
@@ -3878,7 +3889,7 @@
         </w:rPr>
         <w:t>Danh Sách Phát</w:t>
       </w:r>
-      <w:bookmarkEnd w:id="16"/>
+      <w:bookmarkEnd w:id="17"/>
     </w:p>
     <w:p>
       <w:pPr>
@@ -4273,7 +4284,7 @@
           <w:szCs w:val="32"/>
         </w:rPr>
       </w:pPr>
-      <w:bookmarkStart w:id="17" w:name="_Toc74347556"/>
+      <w:bookmarkStart w:id="18" w:name="_Toc74347556"/>
       <w:r>
         <w:rPr>
           <w:rFonts w:eastAsia="Times New Roman" w:cs="Times New Roman"/>
@@ -4292,7 +4303,7 @@
         </w:rPr>
         <w:t>Player Phát Nhạc</w:t>
       </w:r>
-      <w:bookmarkEnd w:id="17"/>
+      <w:bookmarkEnd w:id="18"/>
     </w:p>
     <w:p>
       <w:pPr>
@@ -4687,7 +4698,7 @@
           <w:szCs w:val="32"/>
         </w:rPr>
       </w:pPr>
-      <w:bookmarkStart w:id="18" w:name="_Toc74347557"/>
+      <w:bookmarkStart w:id="19" w:name="_Toc74347557"/>
       <w:r>
         <w:rPr>
           <w:rFonts w:eastAsia="Times New Roman" w:cs="Times New Roman"/>
@@ -4706,7 +4717,7 @@
         </w:rPr>
         <w:t>Danh Sách Các Bài Nhạc</w:t>
       </w:r>
-      <w:bookmarkEnd w:id="18"/>
+      <w:bookmarkEnd w:id="19"/>
     </w:p>
     <w:p>
       <w:pPr>
@@ -5101,7 +5112,7 @@
           <w:szCs w:val="32"/>
         </w:rPr>
       </w:pPr>
-      <w:bookmarkStart w:id="19" w:name="_Toc74347558"/>
+      <w:bookmarkStart w:id="20" w:name="_Toc74347558"/>
       <w:r>
         <w:rPr>
           <w:rFonts w:eastAsia="Times New Roman" w:cs="Times New Roman"/>
@@ -5120,7 +5131,7 @@
         </w:rPr>
         <w:t>Quản Lý Người Dùng</w:t>
       </w:r>
-      <w:bookmarkEnd w:id="19"/>
+      <w:bookmarkEnd w:id="20"/>
     </w:p>
     <w:p>
       <w:pPr>
@@ -5519,7 +5530,7 @@
           <w:szCs w:val="34"/>
         </w:rPr>
       </w:pPr>
-      <w:bookmarkStart w:id="20" w:name="_Toc74347559"/>
+      <w:bookmarkStart w:id="21" w:name="_Toc74347559"/>
       <w:r>
         <w:rPr>
           <w:rFonts w:ascii="Times New Roman" w:eastAsia="Times New Roman" w:hAnsi="Times New Roman" w:cs="Times New Roman"/>
@@ -5530,7 +5541,7 @@
         <w:lastRenderedPageBreak/>
         <w:t>THIẾT KẾ CƠ SỞ DỮ LIỆU</w:t>
       </w:r>
-      <w:bookmarkEnd w:id="20"/>
+      <w:bookmarkEnd w:id="21"/>
     </w:p>
     <w:p>
       <w:pPr>
@@ -5544,7 +5555,7 @@
           <w:szCs w:val="34"/>
         </w:rPr>
       </w:pPr>
-      <w:bookmarkStart w:id="21" w:name="_Toc74347560"/>
+      <w:bookmarkStart w:id="22" w:name="_Toc74347560"/>
       <w:r>
         <w:rPr>
           <w:rFonts w:ascii="Times New Roman" w:eastAsia="Times New Roman" w:hAnsi="Times New Roman" w:cs="Times New Roman"/>
@@ -5554,7 +5565,7 @@
         </w:rPr>
         <w:t>CÁC RÀNG BUỘC KHÁC</w:t>
       </w:r>
-      <w:bookmarkEnd w:id="21"/>
+      <w:bookmarkEnd w:id="22"/>
     </w:p>
     <w:p/>
     <w:sectPr>
@@ -5864,6 +5875,119 @@
     </w:lvl>
   </w:abstractNum>
   <w:abstractNum w:abstractNumId="2" w15:restartNumberingAfterBreak="0">
+    <w:nsid w:val="275E0410"/>
+    <w:multiLevelType w:val="hybridMultilevel"/>
+    <w:tmpl w:val="FBE2CD10"/>
+    <w:lvl w:ilvl="0" w:tplc="04090001">
+      <w:start w:val="1"/>
+      <w:numFmt w:val="bullet"/>
+      <w:lvlText w:val=""/>
+      <w:lvlJc w:val="left"/>
+      <w:pPr>
+        <w:ind w:left="720" w:hanging="360"/>
+      </w:pPr>
+      <w:rPr>
+        <w:rFonts w:ascii="Symbol" w:hAnsi="Symbol" w:hint="default"/>
+      </w:rPr>
+    </w:lvl>
+    <w:lvl w:ilvl="1" w:tplc="04090003" w:tentative="1">
+      <w:start w:val="1"/>
+      <w:numFmt w:val="bullet"/>
+      <w:lvlText w:val="o"/>
+      <w:lvlJc w:val="left"/>
+      <w:pPr>
+        <w:ind w:left="1440" w:hanging="360"/>
+      </w:pPr>
+      <w:rPr>
+        <w:rFonts w:ascii="Courier New" w:hAnsi="Courier New" w:cs="Courier New" w:hint="default"/>
+      </w:rPr>
+    </w:lvl>
+    <w:lvl w:ilvl="2" w:tplc="04090005" w:tentative="1">
+      <w:start w:val="1"/>
+      <w:numFmt w:val="bullet"/>
+      <w:lvlText w:val=""/>
+      <w:lvlJc w:val="left"/>
+      <w:pPr>
+        <w:ind w:left="2160" w:hanging="360"/>
+      </w:pPr>
+      <w:rPr>
+        <w:rFonts w:ascii="Wingdings" w:hAnsi="Wingdings" w:hint="default"/>
+      </w:rPr>
+    </w:lvl>
+    <w:lvl w:ilvl="3" w:tplc="04090001" w:tentative="1">
+      <w:start w:val="1"/>
+      <w:numFmt w:val="bullet"/>
+      <w:lvlText w:val=""/>
+      <w:lvlJc w:val="left"/>
+      <w:pPr>
+        <w:ind w:left="2880" w:hanging="360"/>
+      </w:pPr>
+      <w:rPr>
+        <w:rFonts w:ascii="Symbol" w:hAnsi="Symbol" w:hint="default"/>
+      </w:rPr>
+    </w:lvl>
+    <w:lvl w:ilvl="4" w:tplc="04090003" w:tentative="1">
+      <w:start w:val="1"/>
+      <w:numFmt w:val="bullet"/>
+      <w:lvlText w:val="o"/>
+      <w:lvlJc w:val="left"/>
+      <w:pPr>
+        <w:ind w:left="3600" w:hanging="360"/>
+      </w:pPr>
+      <w:rPr>
+        <w:rFonts w:ascii="Courier New" w:hAnsi="Courier New" w:cs="Courier New" w:hint="default"/>
+      </w:rPr>
+    </w:lvl>
+    <w:lvl w:ilvl="5" w:tplc="04090005" w:tentative="1">
+      <w:start w:val="1"/>
+      <w:numFmt w:val="bullet"/>
+      <w:lvlText w:val=""/>
+      <w:lvlJc w:val="left"/>
+      <w:pPr>
+        <w:ind w:left="4320" w:hanging="360"/>
+      </w:pPr>
+      <w:rPr>
+        <w:rFonts w:ascii="Wingdings" w:hAnsi="Wingdings" w:hint="default"/>
+      </w:rPr>
+    </w:lvl>
+    <w:lvl w:ilvl="6" w:tplc="04090001" w:tentative="1">
+      <w:start w:val="1"/>
+      <w:numFmt w:val="bullet"/>
+      <w:lvlText w:val=""/>
+      <w:lvlJc w:val="left"/>
+      <w:pPr>
+        <w:ind w:left="5040" w:hanging="360"/>
+      </w:pPr>
+      <w:rPr>
+        <w:rFonts w:ascii="Symbol" w:hAnsi="Symbol" w:hint="default"/>
+      </w:rPr>
+    </w:lvl>
+    <w:lvl w:ilvl="7" w:tplc="04090003" w:tentative="1">
+      <w:start w:val="1"/>
+      <w:numFmt w:val="bullet"/>
+      <w:lvlText w:val="o"/>
+      <w:lvlJc w:val="left"/>
+      <w:pPr>
+        <w:ind w:left="5760" w:hanging="360"/>
+      </w:pPr>
+      <w:rPr>
+        <w:rFonts w:ascii="Courier New" w:hAnsi="Courier New" w:cs="Courier New" w:hint="default"/>
+      </w:rPr>
+    </w:lvl>
+    <w:lvl w:ilvl="8" w:tplc="04090005" w:tentative="1">
+      <w:start w:val="1"/>
+      <w:numFmt w:val="bullet"/>
+      <w:lvlText w:val=""/>
+      <w:lvlJc w:val="left"/>
+      <w:pPr>
+        <w:ind w:left="6480" w:hanging="360"/>
+      </w:pPr>
+      <w:rPr>
+        <w:rFonts w:ascii="Wingdings" w:hAnsi="Wingdings" w:hint="default"/>
+      </w:rPr>
+    </w:lvl>
+  </w:abstractNum>
+  <w:abstractNum w:abstractNumId="3" w15:restartNumberingAfterBreak="0">
     <w:nsid w:val="2FE17D47"/>
     <w:multiLevelType w:val="hybridMultilevel"/>
     <w:tmpl w:val="9B8840E6"/>
@@ -5955,7 +6079,7 @@
       </w:pPr>
     </w:lvl>
   </w:abstractNum>
-  <w:abstractNum w:abstractNumId="3" w15:restartNumberingAfterBreak="0">
+  <w:abstractNum w:abstractNumId="4" w15:restartNumberingAfterBreak="0">
     <w:nsid w:val="3BCE03C8"/>
     <w:multiLevelType w:val="hybridMultilevel"/>
     <w:tmpl w:val="5C7EE64C"/>
@@ -6067,7 +6191,7 @@
       </w:rPr>
     </w:lvl>
   </w:abstractNum>
-  <w:abstractNum w:abstractNumId="4" w15:restartNumberingAfterBreak="0">
+  <w:abstractNum w:abstractNumId="5" w15:restartNumberingAfterBreak="0">
     <w:nsid w:val="3F973A17"/>
     <w:multiLevelType w:val="multilevel"/>
     <w:tmpl w:val="0409001F"/>
@@ -6180,7 +6304,7 @@
       </w:rPr>
     </w:lvl>
   </w:abstractNum>
-  <w:abstractNum w:abstractNumId="5" w15:restartNumberingAfterBreak="0">
+  <w:abstractNum w:abstractNumId="6" w15:restartNumberingAfterBreak="0">
     <w:nsid w:val="56221635"/>
     <w:multiLevelType w:val="hybridMultilevel"/>
     <w:tmpl w:val="621645AE"/>
@@ -6272,7 +6396,7 @@
       </w:pPr>
     </w:lvl>
   </w:abstractNum>
-  <w:abstractNum w:abstractNumId="6" w15:restartNumberingAfterBreak="0">
+  <w:abstractNum w:abstractNumId="7" w15:restartNumberingAfterBreak="0">
     <w:nsid w:val="65385C2B"/>
     <w:multiLevelType w:val="hybridMultilevel"/>
     <w:tmpl w:val="DD9E92D2"/>
@@ -6364,7 +6488,7 @@
       </w:pPr>
     </w:lvl>
   </w:abstractNum>
-  <w:abstractNum w:abstractNumId="7" w15:restartNumberingAfterBreak="0">
+  <w:abstractNum w:abstractNumId="8" w15:restartNumberingAfterBreak="0">
     <w:nsid w:val="684B4AB2"/>
     <w:multiLevelType w:val="hybridMultilevel"/>
     <w:tmpl w:val="6994EFE8"/>
@@ -6476,7 +6600,7 @@
       </w:rPr>
     </w:lvl>
   </w:abstractNum>
-  <w:abstractNum w:abstractNumId="8" w15:restartNumberingAfterBreak="0">
+  <w:abstractNum w:abstractNumId="9" w15:restartNumberingAfterBreak="0">
     <w:nsid w:val="78163B65"/>
     <w:multiLevelType w:val="hybridMultilevel"/>
     <w:tmpl w:val="9668B298"/>
@@ -6563,40 +6687,34 @@
     </w:lvl>
   </w:abstractNum>
   <w:num w:numId="1">
-    <w:abstractNumId w:val="2"/>
+    <w:abstractNumId w:val="3"/>
   </w:num>
   <w:num w:numId="2">
-    <w:abstractNumId w:val="4"/>
+    <w:abstractNumId w:val="5"/>
   </w:num>
   <w:num w:numId="3">
     <w:abstractNumId w:val="1"/>
   </w:num>
   <w:num w:numId="4">
-    <w:abstractNumId w:val="6"/>
+    <w:abstractNumId w:val="7"/>
   </w:num>
   <w:num w:numId="5">
     <w:abstractNumId w:val="0"/>
   </w:num>
   <w:num w:numId="6">
+    <w:abstractNumId w:val="9"/>
+  </w:num>
+  <w:num w:numId="7">
+    <w:abstractNumId w:val="4"/>
+  </w:num>
+  <w:num w:numId="8">
     <w:abstractNumId w:val="8"/>
   </w:num>
-  <w:num w:numId="7">
-    <w:abstractNumId w:val="3"/>
+  <w:num w:numId="9">
+    <w:abstractNumId w:val="6"/>
   </w:num>
-  <w:num w:numId="8">
-    <w:abstractNumId w:val="7"/>
-    <w:lvlOverride w:ilvl="0"/>
-    <w:lvlOverride w:ilvl="1"/>
-    <w:lvlOverride w:ilvl="2"/>
-    <w:lvlOverride w:ilvl="3"/>
-    <w:lvlOverride w:ilvl="4"/>
-    <w:lvlOverride w:ilvl="5"/>
-    <w:lvlOverride w:ilvl="6"/>
-    <w:lvlOverride w:ilvl="7"/>
-    <w:lvlOverride w:ilvl="8"/>
-  </w:num>
-  <w:num w:numId="9">
-    <w:abstractNumId w:val="5"/>
+  <w:num w:numId="10">
+    <w:abstractNumId w:val="2"/>
   </w:num>
 </w:numbering>
 </file>

--- a/Reports/SDSYoutubeMusic.docx
+++ b/Reports/SDSYoutubeMusic.docx
@@ -2207,6 +2207,7 @@
           <w:ilvl w:val="0"/>
           <w:numId w:val="1"/>
         </w:numPr>
+        <w:spacing w:line="360" w:lineRule="auto"/>
         <w:ind w:left="284" w:hanging="568"/>
         <w:jc w:val="both"/>
         <w:outlineLvl w:val="1"/>
@@ -2294,6 +2295,7 @@
           <w:ilvl w:val="0"/>
           <w:numId w:val="10"/>
         </w:numPr>
+        <w:spacing w:line="480" w:lineRule="auto"/>
         <w:ind w:left="709" w:hanging="425"/>
         <w:rPr>
           <w:rFonts w:cs="Times New Roman"/>
@@ -2317,6 +2319,7 @@
           <w:ilvl w:val="0"/>
           <w:numId w:val="1"/>
         </w:numPr>
+        <w:spacing w:line="240" w:lineRule="auto"/>
         <w:ind w:left="284" w:hanging="568"/>
         <w:jc w:val="both"/>
         <w:outlineLvl w:val="1"/>

--- a/Reports/SDSYoutubeMusic.docx
+++ b/Reports/SDSYoutubeMusic.docx
@@ -7588,17 +7588,17 @@
                 <w:rFonts w:ascii="Times New Roman" w:hAnsi="Times New Roman" w:cs="Times New Roman"/>
                 <w:b/>
                 <w:bCs/>
-                <w:sz w:val="26"/>
-                <w:szCs w:val="26"/>
-              </w:rPr>
-            </w:pPr>
-            <w:r>
-              <w:rPr>
-                <w:rFonts w:ascii="Times New Roman" w:hAnsi="Times New Roman" w:cs="Times New Roman"/>
-                <w:b/>
-                <w:bCs/>
-                <w:sz w:val="26"/>
-                <w:szCs w:val="26"/>
+                <w:sz w:val="28"/>
+                <w:szCs w:val="28"/>
+              </w:rPr>
+            </w:pPr>
+            <w:r>
+              <w:rPr>
+                <w:rFonts w:ascii="Times New Roman" w:hAnsi="Times New Roman" w:cs="Times New Roman"/>
+                <w:b/>
+                <w:bCs/>
+                <w:sz w:val="28"/>
+                <w:szCs w:val="28"/>
               </w:rPr>
               <w:t>Mục</w:t>
             </w:r>
@@ -7617,17 +7617,17 @@
                 <w:rFonts w:ascii="Times New Roman" w:hAnsi="Times New Roman" w:cs="Times New Roman"/>
                 <w:b/>
                 <w:bCs/>
-                <w:sz w:val="26"/>
-                <w:szCs w:val="26"/>
-              </w:rPr>
-            </w:pPr>
-            <w:r>
-              <w:rPr>
-                <w:rFonts w:ascii="Times New Roman" w:hAnsi="Times New Roman" w:cs="Times New Roman"/>
-                <w:b/>
-                <w:bCs/>
-                <w:sz w:val="26"/>
-                <w:szCs w:val="26"/>
+                <w:sz w:val="28"/>
+                <w:szCs w:val="28"/>
+              </w:rPr>
+            </w:pPr>
+            <w:r>
+              <w:rPr>
+                <w:rFonts w:ascii="Times New Roman" w:hAnsi="Times New Roman" w:cs="Times New Roman"/>
+                <w:b/>
+                <w:bCs/>
+                <w:sz w:val="28"/>
+                <w:szCs w:val="28"/>
               </w:rPr>
               <w:t>Mô Tả</w:t>
             </w:r>
@@ -7646,17 +7646,17 @@
                 <w:rFonts w:ascii="Times New Roman" w:hAnsi="Times New Roman" w:cs="Times New Roman"/>
                 <w:b/>
                 <w:bCs/>
-                <w:sz w:val="26"/>
-                <w:szCs w:val="26"/>
-              </w:rPr>
-            </w:pPr>
-            <w:r>
-              <w:rPr>
-                <w:rFonts w:ascii="Times New Roman" w:hAnsi="Times New Roman" w:cs="Times New Roman"/>
-                <w:b/>
-                <w:bCs/>
-                <w:sz w:val="26"/>
-                <w:szCs w:val="26"/>
+                <w:sz w:val="28"/>
+                <w:szCs w:val="28"/>
+              </w:rPr>
+            </w:pPr>
+            <w:r>
+              <w:rPr>
+                <w:rFonts w:ascii="Times New Roman" w:hAnsi="Times New Roman" w:cs="Times New Roman"/>
+                <w:b/>
+                <w:bCs/>
+                <w:sz w:val="28"/>
+                <w:szCs w:val="28"/>
               </w:rPr>
               <w:t>Hành Vi</w:t>
             </w:r>
@@ -7675,17 +7675,17 @@
                 <w:rFonts w:ascii="Times New Roman" w:hAnsi="Times New Roman" w:cs="Times New Roman"/>
                 <w:b/>
                 <w:bCs/>
-                <w:sz w:val="26"/>
-                <w:szCs w:val="26"/>
-              </w:rPr>
-            </w:pPr>
-            <w:r>
-              <w:rPr>
-                <w:rFonts w:ascii="Times New Roman" w:hAnsi="Times New Roman" w:cs="Times New Roman"/>
-                <w:b/>
-                <w:bCs/>
-                <w:sz w:val="26"/>
-                <w:szCs w:val="26"/>
+                <w:sz w:val="28"/>
+                <w:szCs w:val="28"/>
+              </w:rPr>
+            </w:pPr>
+            <w:r>
+              <w:rPr>
+                <w:rFonts w:ascii="Times New Roman" w:hAnsi="Times New Roman" w:cs="Times New Roman"/>
+                <w:b/>
+                <w:bCs/>
+                <w:sz w:val="28"/>
+                <w:szCs w:val="28"/>
               </w:rPr>
               <w:t>Đáp Ứng</w:t>
             </w:r>
@@ -7703,13 +7703,24 @@
           </w:tcPr>
           <w:p>
             <w:pPr>
-              <w:ind w:left="1170"/>
-              <w:rPr>
-                <w:rFonts w:ascii="Times New Roman" w:hAnsi="Times New Roman" w:cs="Times New Roman"/>
-                <w:sz w:val="26"/>
-                <w:szCs w:val="26"/>
-              </w:rPr>
-            </w:pPr>
+              <w:rPr>
+                <w:rFonts w:ascii="Times New Roman" w:hAnsi="Times New Roman" w:cs="Times New Roman"/>
+                <w:b/>
+                <w:bCs/>
+                <w:sz w:val="28"/>
+                <w:szCs w:val="28"/>
+              </w:rPr>
+            </w:pPr>
+            <w:r>
+              <w:rPr>
+                <w:rFonts w:ascii="Times New Roman" w:hAnsi="Times New Roman" w:cs="Times New Roman"/>
+                <w:b/>
+                <w:bCs/>
+                <w:sz w:val="28"/>
+                <w:szCs w:val="28"/>
+              </w:rPr>
+              <w:t>Back button</w:t>
+            </w:r>
           </w:p>
         </w:tc>
         <w:tc>
@@ -7719,13 +7730,20 @@
           </w:tcPr>
           <w:p>
             <w:pPr>
-              <w:ind w:left="1170"/>
-              <w:rPr>
-                <w:rFonts w:ascii="Times New Roman" w:hAnsi="Times New Roman" w:cs="Times New Roman"/>
-                <w:sz w:val="26"/>
-                <w:szCs w:val="26"/>
-              </w:rPr>
-            </w:pPr>
+              <w:rPr>
+                <w:rFonts w:ascii="Times New Roman" w:hAnsi="Times New Roman" w:cs="Times New Roman"/>
+                <w:sz w:val="28"/>
+                <w:szCs w:val="28"/>
+              </w:rPr>
+            </w:pPr>
+            <w:r>
+              <w:rPr>
+                <w:rFonts w:ascii="Times New Roman" w:hAnsi="Times New Roman" w:cs="Times New Roman"/>
+                <w:sz w:val="28"/>
+                <w:szCs w:val="28"/>
+              </w:rPr>
+              <w:t>Dùng để quay trở về màn hình nhập link danh sách nhạc</w:t>
+            </w:r>
           </w:p>
         </w:tc>
         <w:tc>
@@ -7735,13 +7753,20 @@
           </w:tcPr>
           <w:p>
             <w:pPr>
-              <w:ind w:left="1170"/>
-              <w:rPr>
-                <w:rFonts w:ascii="Times New Roman" w:hAnsi="Times New Roman" w:cs="Times New Roman"/>
-                <w:sz w:val="26"/>
-                <w:szCs w:val="26"/>
-              </w:rPr>
-            </w:pPr>
+              <w:rPr>
+                <w:rFonts w:ascii="Times New Roman" w:hAnsi="Times New Roman" w:cs="Times New Roman"/>
+                <w:sz w:val="28"/>
+                <w:szCs w:val="28"/>
+              </w:rPr>
+            </w:pPr>
+            <w:r>
+              <w:rPr>
+                <w:rFonts w:ascii="Times New Roman" w:hAnsi="Times New Roman" w:cs="Times New Roman"/>
+                <w:sz w:val="28"/>
+                <w:szCs w:val="28"/>
+              </w:rPr>
+              <w:t>Nhấn vào nút back</w:t>
+            </w:r>
           </w:p>
         </w:tc>
         <w:tc>
@@ -7751,13 +7776,20 @@
           </w:tcPr>
           <w:p>
             <w:pPr>
-              <w:ind w:left="1170"/>
-              <w:rPr>
-                <w:rFonts w:ascii="Times New Roman" w:hAnsi="Times New Roman" w:cs="Times New Roman"/>
-                <w:sz w:val="26"/>
-                <w:szCs w:val="26"/>
-              </w:rPr>
-            </w:pPr>
+              <w:rPr>
+                <w:rFonts w:ascii="Times New Roman" w:hAnsi="Times New Roman" w:cs="Times New Roman"/>
+                <w:sz w:val="28"/>
+                <w:szCs w:val="28"/>
+              </w:rPr>
+            </w:pPr>
+            <w:r>
+              <w:rPr>
+                <w:rFonts w:ascii="Times New Roman" w:hAnsi="Times New Roman" w:cs="Times New Roman"/>
+                <w:sz w:val="28"/>
+                <w:szCs w:val="28"/>
+              </w:rPr>
+              <w:t>Quay trở về màn hình nhập link danh sách nhạc</w:t>
+            </w:r>
           </w:p>
         </w:tc>
       </w:tr>
@@ -7772,13 +7804,24 @@
           </w:tcPr>
           <w:p>
             <w:pPr>
-              <w:ind w:left="1170"/>
-              <w:rPr>
-                <w:rFonts w:ascii="Times New Roman" w:hAnsi="Times New Roman" w:cs="Times New Roman"/>
-                <w:sz w:val="26"/>
-                <w:szCs w:val="26"/>
-              </w:rPr>
-            </w:pPr>
+              <w:rPr>
+                <w:rFonts w:ascii="Times New Roman" w:hAnsi="Times New Roman" w:cs="Times New Roman"/>
+                <w:b/>
+                <w:bCs/>
+                <w:sz w:val="28"/>
+                <w:szCs w:val="28"/>
+              </w:rPr>
+            </w:pPr>
+            <w:r>
+              <w:rPr>
+                <w:rFonts w:ascii="Times New Roman" w:hAnsi="Times New Roman" w:cs="Times New Roman"/>
+                <w:b/>
+                <w:bCs/>
+                <w:sz w:val="28"/>
+                <w:szCs w:val="28"/>
+              </w:rPr>
+              <w:t>Bìa nhạc</w:t>
+            </w:r>
           </w:p>
         </w:tc>
         <w:tc>
@@ -7788,13 +7831,95 @@
           </w:tcPr>
           <w:p>
             <w:pPr>
-              <w:ind w:left="1170"/>
-              <w:rPr>
-                <w:rFonts w:ascii="Times New Roman" w:hAnsi="Times New Roman" w:cs="Times New Roman"/>
-                <w:sz w:val="26"/>
-                <w:szCs w:val="26"/>
-              </w:rPr>
-            </w:pPr>
+              <w:rPr>
+                <w:rFonts w:ascii="Times New Roman" w:hAnsi="Times New Roman" w:cs="Times New Roman"/>
+                <w:sz w:val="28"/>
+                <w:szCs w:val="28"/>
+              </w:rPr>
+            </w:pPr>
+            <w:r>
+              <w:rPr>
+                <w:rFonts w:ascii="Times New Roman" w:hAnsi="Times New Roman" w:cs="Times New Roman"/>
+                <w:sz w:val="28"/>
+                <w:szCs w:val="28"/>
+              </w:rPr>
+              <w:t>Dùng  để hiển thị thông tin bài hát gồm:</w:t>
+            </w:r>
+          </w:p>
+          <w:p>
+            <w:pPr>
+              <w:rPr>
+                <w:rFonts w:ascii="Times New Roman" w:hAnsi="Times New Roman" w:cs="Times New Roman"/>
+                <w:sz w:val="28"/>
+                <w:szCs w:val="28"/>
+              </w:rPr>
+            </w:pPr>
+            <w:r>
+              <w:rPr>
+                <w:rFonts w:ascii="Times New Roman" w:hAnsi="Times New Roman" w:cs="Times New Roman"/>
+                <w:sz w:val="28"/>
+                <w:szCs w:val="28"/>
+              </w:rPr>
+              <w:t xml:space="preserve">- </w:t>
+            </w:r>
+            <w:r>
+              <w:rPr>
+                <w:rFonts w:ascii="Times New Roman" w:hAnsi="Times New Roman" w:cs="Times New Roman"/>
+                <w:sz w:val="28"/>
+                <w:szCs w:val="28"/>
+              </w:rPr>
+              <w:t>Tên bài hát</w:t>
+            </w:r>
+          </w:p>
+          <w:p>
+            <w:pPr>
+              <w:rPr>
+                <w:rFonts w:ascii="Times New Roman" w:hAnsi="Times New Roman" w:cs="Times New Roman"/>
+                <w:sz w:val="28"/>
+                <w:szCs w:val="28"/>
+              </w:rPr>
+            </w:pPr>
+            <w:r>
+              <w:rPr>
+                <w:rFonts w:ascii="Times New Roman" w:hAnsi="Times New Roman" w:cs="Times New Roman"/>
+                <w:sz w:val="28"/>
+                <w:szCs w:val="28"/>
+              </w:rPr>
+              <w:t xml:space="preserve">- </w:t>
+            </w:r>
+            <w:r>
+              <w:rPr>
+                <w:rFonts w:ascii="Times New Roman" w:hAnsi="Times New Roman" w:cs="Times New Roman"/>
+                <w:sz w:val="28"/>
+                <w:szCs w:val="28"/>
+              </w:rPr>
+              <w:t>Ảnh</w:t>
+            </w:r>
+          </w:p>
+          <w:p>
+            <w:pPr>
+              <w:rPr>
+                <w:rFonts w:ascii="Times New Roman" w:hAnsi="Times New Roman" w:cs="Times New Roman"/>
+                <w:sz w:val="28"/>
+                <w:szCs w:val="28"/>
+              </w:rPr>
+            </w:pPr>
+            <w:r>
+              <w:rPr>
+                <w:rFonts w:ascii="Times New Roman" w:hAnsi="Times New Roman" w:cs="Times New Roman"/>
+                <w:sz w:val="28"/>
+                <w:szCs w:val="28"/>
+              </w:rPr>
+              <w:t xml:space="preserve">- </w:t>
+            </w:r>
+            <w:r>
+              <w:rPr>
+                <w:rFonts w:ascii="Times New Roman" w:hAnsi="Times New Roman" w:cs="Times New Roman"/>
+                <w:sz w:val="28"/>
+                <w:szCs w:val="28"/>
+              </w:rPr>
+              <w:t>Ca sĩ/ Tác giả</w:t>
+            </w:r>
           </w:p>
         </w:tc>
         <w:tc>
@@ -7804,11 +7929,10 @@
           </w:tcPr>
           <w:p>
             <w:pPr>
-              <w:ind w:left="1170"/>
-              <w:rPr>
-                <w:rFonts w:ascii="Times New Roman" w:hAnsi="Times New Roman" w:cs="Times New Roman"/>
-                <w:sz w:val="26"/>
-                <w:szCs w:val="26"/>
+              <w:rPr>
+                <w:rFonts w:ascii="Times New Roman" w:hAnsi="Times New Roman" w:cs="Times New Roman"/>
+                <w:sz w:val="28"/>
+                <w:szCs w:val="28"/>
               </w:rPr>
             </w:pPr>
           </w:p>
@@ -7820,13 +7944,95 @@
           </w:tcPr>
           <w:p>
             <w:pPr>
-              <w:ind w:left="1170"/>
-              <w:rPr>
-                <w:rFonts w:ascii="Times New Roman" w:hAnsi="Times New Roman" w:cs="Times New Roman"/>
-                <w:sz w:val="26"/>
-                <w:szCs w:val="26"/>
-              </w:rPr>
-            </w:pPr>
+              <w:rPr>
+                <w:rFonts w:ascii="Times New Roman" w:hAnsi="Times New Roman" w:cs="Times New Roman"/>
+                <w:sz w:val="28"/>
+                <w:szCs w:val="28"/>
+              </w:rPr>
+            </w:pPr>
+            <w:r>
+              <w:rPr>
+                <w:rFonts w:ascii="Times New Roman" w:hAnsi="Times New Roman" w:cs="Times New Roman"/>
+                <w:sz w:val="28"/>
+                <w:szCs w:val="28"/>
+              </w:rPr>
+              <w:t>Hiển thị thông tin bài hát:</w:t>
+            </w:r>
+          </w:p>
+          <w:p>
+            <w:pPr>
+              <w:rPr>
+                <w:rFonts w:ascii="Times New Roman" w:hAnsi="Times New Roman" w:cs="Times New Roman"/>
+                <w:sz w:val="28"/>
+                <w:szCs w:val="28"/>
+              </w:rPr>
+            </w:pPr>
+            <w:r>
+              <w:rPr>
+                <w:rFonts w:ascii="Times New Roman" w:hAnsi="Times New Roman" w:cs="Times New Roman"/>
+                <w:sz w:val="28"/>
+                <w:szCs w:val="28"/>
+              </w:rPr>
+              <w:t xml:space="preserve">- </w:t>
+            </w:r>
+            <w:r>
+              <w:rPr>
+                <w:rFonts w:ascii="Times New Roman" w:hAnsi="Times New Roman" w:cs="Times New Roman"/>
+                <w:sz w:val="28"/>
+                <w:szCs w:val="28"/>
+              </w:rPr>
+              <w:t>Tên bài hát</w:t>
+            </w:r>
+          </w:p>
+          <w:p>
+            <w:pPr>
+              <w:rPr>
+                <w:rFonts w:ascii="Times New Roman" w:hAnsi="Times New Roman" w:cs="Times New Roman"/>
+                <w:sz w:val="28"/>
+                <w:szCs w:val="28"/>
+              </w:rPr>
+            </w:pPr>
+            <w:r>
+              <w:rPr>
+                <w:rFonts w:ascii="Times New Roman" w:hAnsi="Times New Roman" w:cs="Times New Roman"/>
+                <w:sz w:val="28"/>
+                <w:szCs w:val="28"/>
+              </w:rPr>
+              <w:t xml:space="preserve">- </w:t>
+            </w:r>
+            <w:r>
+              <w:rPr>
+                <w:rFonts w:ascii="Times New Roman" w:hAnsi="Times New Roman" w:cs="Times New Roman"/>
+                <w:sz w:val="28"/>
+                <w:szCs w:val="28"/>
+              </w:rPr>
+              <w:t>Ảnh</w:t>
+            </w:r>
+          </w:p>
+          <w:p>
+            <w:pPr>
+              <w:rPr>
+                <w:rFonts w:ascii="Times New Roman" w:hAnsi="Times New Roman" w:cs="Times New Roman"/>
+                <w:sz w:val="28"/>
+                <w:szCs w:val="28"/>
+              </w:rPr>
+            </w:pPr>
+            <w:r>
+              <w:rPr>
+                <w:rFonts w:ascii="Times New Roman" w:hAnsi="Times New Roman" w:cs="Times New Roman"/>
+                <w:sz w:val="28"/>
+                <w:szCs w:val="28"/>
+              </w:rPr>
+              <w:t xml:space="preserve">- </w:t>
+            </w:r>
+            <w:r>
+              <w:rPr>
+                <w:rFonts w:ascii="Times New Roman" w:hAnsi="Times New Roman" w:cs="Times New Roman"/>
+                <w:sz w:val="28"/>
+                <w:szCs w:val="28"/>
+              </w:rPr>
+              <w:t>Ca sĩ/ Tác giả</w:t>
+            </w:r>
           </w:p>
         </w:tc>
       </w:tr>
@@ -7841,15 +8047,120 @@
           </w:tcPr>
           <w:p>
             <w:pPr>
+              <w:rPr>
+                <w:rFonts w:ascii="Times New Roman" w:hAnsi="Times New Roman" w:cs="Times New Roman"/>
+                <w:b/>
+                <w:bCs/>
+                <w:sz w:val="28"/>
+                <w:szCs w:val="28"/>
+              </w:rPr>
+            </w:pPr>
+            <w:r>
+              <w:rPr>
+                <w:rFonts w:ascii="Times New Roman" w:hAnsi="Times New Roman" w:cs="Times New Roman"/>
+                <w:b/>
+                <w:bCs/>
+                <w:sz w:val="28"/>
+                <w:szCs w:val="28"/>
+              </w:rPr>
+              <w:t>Time playback</w:t>
+            </w:r>
+          </w:p>
+        </w:tc>
+        <w:tc>
+          <w:tcPr>
+            <w:tcW w:w="2380" w:type="dxa"/>
+            <w:vAlign w:val="center"/>
+          </w:tcPr>
+          <w:p>
+            <w:pPr>
+              <w:rPr>
+                <w:rFonts w:ascii="Times New Roman" w:hAnsi="Times New Roman" w:cs="Times New Roman"/>
+                <w:sz w:val="28"/>
+                <w:szCs w:val="28"/>
+              </w:rPr>
+            </w:pPr>
+            <w:r>
+              <w:rPr>
+                <w:rFonts w:ascii="Times New Roman" w:hAnsi="Times New Roman" w:cs="Times New Roman"/>
+                <w:sz w:val="28"/>
+                <w:szCs w:val="28"/>
+              </w:rPr>
+              <w:t>Hiển thị độ dài của bài hát</w:t>
+            </w:r>
+            <w:r>
+              <w:rPr>
+                <w:rFonts w:ascii="Times New Roman" w:hAnsi="Times New Roman" w:cs="Times New Roman"/>
+                <w:sz w:val="28"/>
+                <w:szCs w:val="28"/>
+              </w:rPr>
+              <w:br/>
+              <w:t>Có thể di chuyển đến đoạn muốn nghe của bài hát</w:t>
+            </w:r>
+          </w:p>
+          <w:p>
+            <w:pPr>
               <w:ind w:left="1170"/>
               <w:rPr>
                 <w:rFonts w:ascii="Times New Roman" w:hAnsi="Times New Roman" w:cs="Times New Roman"/>
-                <w:sz w:val="26"/>
-                <w:szCs w:val="26"/>
-              </w:rPr>
-            </w:pPr>
-          </w:p>
-        </w:tc>
+                <w:sz w:val="28"/>
+                <w:szCs w:val="28"/>
+              </w:rPr>
+            </w:pPr>
+          </w:p>
+        </w:tc>
+        <w:tc>
+          <w:tcPr>
+            <w:tcW w:w="2381" w:type="dxa"/>
+            <w:vAlign w:val="center"/>
+          </w:tcPr>
+          <w:p>
+            <w:pPr>
+              <w:rPr>
+                <w:rFonts w:ascii="Times New Roman" w:hAnsi="Times New Roman" w:cs="Times New Roman"/>
+                <w:sz w:val="28"/>
+                <w:szCs w:val="28"/>
+              </w:rPr>
+            </w:pPr>
+            <w:r>
+              <w:rPr>
+                <w:rFonts w:ascii="Times New Roman" w:hAnsi="Times New Roman" w:cs="Times New Roman"/>
+                <w:sz w:val="28"/>
+                <w:szCs w:val="28"/>
+              </w:rPr>
+              <w:lastRenderedPageBreak/>
+              <w:t>Nhấn giữ và trượt để di chuyển đến đoạn mong muốn</w:t>
+            </w:r>
+          </w:p>
+        </w:tc>
+        <w:tc>
+          <w:tcPr>
+            <w:tcW w:w="2381" w:type="dxa"/>
+            <w:vAlign w:val="center"/>
+          </w:tcPr>
+          <w:p>
+            <w:pPr>
+              <w:rPr>
+                <w:rFonts w:ascii="Times New Roman" w:hAnsi="Times New Roman" w:cs="Times New Roman"/>
+                <w:sz w:val="28"/>
+                <w:szCs w:val="28"/>
+              </w:rPr>
+            </w:pPr>
+            <w:r>
+              <w:rPr>
+                <w:rFonts w:ascii="Times New Roman" w:hAnsi="Times New Roman" w:cs="Times New Roman"/>
+                <w:sz w:val="28"/>
+                <w:szCs w:val="28"/>
+              </w:rPr>
+              <w:t>Di chuyển đến đoạn muốn nghe của bài hát</w:t>
+            </w:r>
+          </w:p>
+        </w:tc>
+      </w:tr>
+      <w:tr>
+        <w:trPr>
+          <w:trHeight w:val="721"/>
+        </w:trPr>
         <w:tc>
           <w:tcPr>
             <w:tcW w:w="2380" w:type="dxa"/>
@@ -7857,13 +8168,47 @@
           </w:tcPr>
           <w:p>
             <w:pPr>
-              <w:ind w:left="1170"/>
-              <w:rPr>
-                <w:rFonts w:ascii="Times New Roman" w:hAnsi="Times New Roman" w:cs="Times New Roman"/>
-                <w:sz w:val="26"/>
-                <w:szCs w:val="26"/>
-              </w:rPr>
-            </w:pPr>
+              <w:rPr>
+                <w:rFonts w:ascii="Times New Roman" w:hAnsi="Times New Roman" w:cs="Times New Roman"/>
+                <w:b/>
+                <w:bCs/>
+                <w:sz w:val="28"/>
+                <w:szCs w:val="28"/>
+              </w:rPr>
+            </w:pPr>
+            <w:r>
+              <w:rPr>
+                <w:rFonts w:ascii="Times New Roman" w:hAnsi="Times New Roman" w:cs="Times New Roman"/>
+                <w:b/>
+                <w:bCs/>
+                <w:sz w:val="28"/>
+                <w:szCs w:val="28"/>
+              </w:rPr>
+              <w:t>Prev button</w:t>
+            </w:r>
+          </w:p>
+        </w:tc>
+        <w:tc>
+          <w:tcPr>
+            <w:tcW w:w="2380" w:type="dxa"/>
+            <w:vAlign w:val="center"/>
+          </w:tcPr>
+          <w:p>
+            <w:pPr>
+              <w:rPr>
+                <w:rFonts w:ascii="Times New Roman" w:hAnsi="Times New Roman" w:cs="Times New Roman"/>
+                <w:sz w:val="28"/>
+                <w:szCs w:val="28"/>
+              </w:rPr>
+            </w:pPr>
+            <w:r>
+              <w:rPr>
+                <w:rFonts w:ascii="Times New Roman" w:hAnsi="Times New Roman" w:cs="Times New Roman"/>
+                <w:sz w:val="28"/>
+                <w:szCs w:val="28"/>
+              </w:rPr>
+              <w:t>Dùng để di chuyển về bài trước</w:t>
+            </w:r>
           </w:p>
         </w:tc>
         <w:tc>
@@ -7873,13 +8218,20 @@
           </w:tcPr>
           <w:p>
             <w:pPr>
-              <w:ind w:left="1170"/>
-              <w:rPr>
-                <w:rFonts w:ascii="Times New Roman" w:hAnsi="Times New Roman" w:cs="Times New Roman"/>
-                <w:sz w:val="26"/>
-                <w:szCs w:val="26"/>
-              </w:rPr>
-            </w:pPr>
+              <w:rPr>
+                <w:rFonts w:ascii="Times New Roman" w:hAnsi="Times New Roman" w:cs="Times New Roman"/>
+                <w:sz w:val="28"/>
+                <w:szCs w:val="28"/>
+              </w:rPr>
+            </w:pPr>
+            <w:r>
+              <w:rPr>
+                <w:rFonts w:ascii="Times New Roman" w:hAnsi="Times New Roman" w:cs="Times New Roman"/>
+                <w:sz w:val="28"/>
+                <w:szCs w:val="28"/>
+              </w:rPr>
+              <w:t>Nhấn vào nút Prev</w:t>
+            </w:r>
           </w:p>
         </w:tc>
         <w:tc>
@@ -7889,13 +8241,574 @@
           </w:tcPr>
           <w:p>
             <w:pPr>
-              <w:ind w:left="1170"/>
-              <w:rPr>
-                <w:rFonts w:ascii="Times New Roman" w:hAnsi="Times New Roman" w:cs="Times New Roman"/>
-                <w:sz w:val="26"/>
-                <w:szCs w:val="26"/>
-              </w:rPr>
-            </w:pPr>
+              <w:rPr>
+                <w:rFonts w:ascii="Times New Roman" w:hAnsi="Times New Roman" w:cs="Times New Roman"/>
+                <w:sz w:val="28"/>
+                <w:szCs w:val="28"/>
+              </w:rPr>
+            </w:pPr>
+            <w:r>
+              <w:rPr>
+                <w:rFonts w:ascii="Times New Roman" w:hAnsi="Times New Roman" w:cs="Times New Roman"/>
+                <w:sz w:val="28"/>
+                <w:szCs w:val="28"/>
+              </w:rPr>
+              <w:t>Trở lại phát bài hát trước đó</w:t>
+            </w:r>
+          </w:p>
+        </w:tc>
+      </w:tr>
+      <w:tr>
+        <w:trPr>
+          <w:trHeight w:val="721"/>
+        </w:trPr>
+        <w:tc>
+          <w:tcPr>
+            <w:tcW w:w="2380" w:type="dxa"/>
+            <w:vAlign w:val="center"/>
+          </w:tcPr>
+          <w:p>
+            <w:pPr>
+              <w:rPr>
+                <w:rFonts w:ascii="Times New Roman" w:hAnsi="Times New Roman" w:cs="Times New Roman"/>
+                <w:b/>
+                <w:bCs/>
+                <w:sz w:val="28"/>
+                <w:szCs w:val="28"/>
+              </w:rPr>
+            </w:pPr>
+            <w:r>
+              <w:rPr>
+                <w:rFonts w:ascii="Times New Roman" w:hAnsi="Times New Roman" w:cs="Times New Roman"/>
+                <w:b/>
+                <w:bCs/>
+                <w:sz w:val="28"/>
+                <w:szCs w:val="28"/>
+              </w:rPr>
+              <w:t>Play button</w:t>
+            </w:r>
+          </w:p>
+        </w:tc>
+        <w:tc>
+          <w:tcPr>
+            <w:tcW w:w="2380" w:type="dxa"/>
+            <w:vAlign w:val="center"/>
+          </w:tcPr>
+          <w:p>
+            <w:pPr>
+              <w:rPr>
+                <w:rFonts w:ascii="Times New Roman" w:hAnsi="Times New Roman" w:cs="Times New Roman"/>
+                <w:sz w:val="28"/>
+                <w:szCs w:val="28"/>
+              </w:rPr>
+            </w:pPr>
+            <w:r>
+              <w:rPr>
+                <w:rFonts w:ascii="Times New Roman" w:hAnsi="Times New Roman" w:cs="Times New Roman"/>
+                <w:sz w:val="28"/>
+                <w:szCs w:val="28"/>
+              </w:rPr>
+              <w:t>Tạm dừng/tiếp tục bài hát</w:t>
+            </w:r>
+          </w:p>
+          <w:p>
+            <w:pPr>
+              <w:rPr>
+                <w:rFonts w:ascii="Times New Roman" w:hAnsi="Times New Roman" w:cs="Times New Roman"/>
+                <w:sz w:val="28"/>
+                <w:szCs w:val="28"/>
+              </w:rPr>
+            </w:pPr>
+            <w:r>
+              <w:rPr>
+                <w:rFonts w:ascii="Times New Roman" w:hAnsi="Times New Roman" w:cs="Times New Roman"/>
+                <w:sz w:val="28"/>
+                <w:szCs w:val="28"/>
+              </w:rPr>
+              <w:t>-</w:t>
+            </w:r>
+            <w:r>
+              <w:rPr>
+                <w:rFonts w:ascii="Times New Roman" w:hAnsi="Times New Roman" w:cs="Times New Roman"/>
+                <w:sz w:val="28"/>
+                <w:szCs w:val="28"/>
+              </w:rPr>
+              <w:t xml:space="preserve"> </w:t>
+            </w:r>
+            <w:r>
+              <w:rPr>
+                <w:rFonts w:ascii="Times New Roman" w:hAnsi="Times New Roman" w:cs="Times New Roman"/>
+                <w:sz w:val="28"/>
+                <w:szCs w:val="28"/>
+              </w:rPr>
+              <w:t xml:space="preserve">Nhấn để tạm dừng, </w:t>
+            </w:r>
+            <w:r>
+              <w:rPr>
+                <w:rFonts w:ascii="Times New Roman" w:hAnsi="Times New Roman" w:cs="Times New Roman"/>
+                <w:sz w:val="28"/>
+                <w:szCs w:val="28"/>
+              </w:rPr>
+              <w:t xml:space="preserve">- </w:t>
+            </w:r>
+            <w:r>
+              <w:rPr>
+                <w:rFonts w:ascii="Times New Roman" w:hAnsi="Times New Roman" w:cs="Times New Roman"/>
+                <w:sz w:val="28"/>
+                <w:szCs w:val="28"/>
+              </w:rPr>
+              <w:t>Nhấn lại 1 lần nữa để tiếp tục phát nhạc</w:t>
+            </w:r>
+          </w:p>
+        </w:tc>
+        <w:tc>
+          <w:tcPr>
+            <w:tcW w:w="2381" w:type="dxa"/>
+            <w:vAlign w:val="center"/>
+          </w:tcPr>
+          <w:p>
+            <w:pPr>
+              <w:rPr>
+                <w:rFonts w:ascii="Times New Roman" w:hAnsi="Times New Roman" w:cs="Times New Roman"/>
+                <w:sz w:val="28"/>
+                <w:szCs w:val="28"/>
+              </w:rPr>
+            </w:pPr>
+            <w:r>
+              <w:rPr>
+                <w:rFonts w:ascii="Times New Roman" w:hAnsi="Times New Roman" w:cs="Times New Roman"/>
+                <w:sz w:val="28"/>
+                <w:szCs w:val="28"/>
+              </w:rPr>
+              <w:t>Nhấn vào nút play</w:t>
+            </w:r>
+          </w:p>
+        </w:tc>
+        <w:tc>
+          <w:tcPr>
+            <w:tcW w:w="2381" w:type="dxa"/>
+            <w:vAlign w:val="center"/>
+          </w:tcPr>
+          <w:p>
+            <w:pPr>
+              <w:rPr>
+                <w:rFonts w:ascii="Times New Roman" w:hAnsi="Times New Roman" w:cs="Times New Roman"/>
+                <w:sz w:val="28"/>
+                <w:szCs w:val="28"/>
+              </w:rPr>
+            </w:pPr>
+            <w:r>
+              <w:rPr>
+                <w:rFonts w:ascii="Times New Roman" w:hAnsi="Times New Roman" w:cs="Times New Roman"/>
+                <w:sz w:val="28"/>
+                <w:szCs w:val="28"/>
+              </w:rPr>
+              <w:t>Tạm dừng/tiếp tục bài hát</w:t>
+            </w:r>
+          </w:p>
+        </w:tc>
+      </w:tr>
+      <w:tr>
+        <w:trPr>
+          <w:trHeight w:val="721"/>
+        </w:trPr>
+        <w:tc>
+          <w:tcPr>
+            <w:tcW w:w="2380" w:type="dxa"/>
+            <w:vAlign w:val="center"/>
+          </w:tcPr>
+          <w:p>
+            <w:pPr>
+              <w:rPr>
+                <w:rFonts w:ascii="Times New Roman" w:hAnsi="Times New Roman" w:cs="Times New Roman"/>
+                <w:b/>
+                <w:bCs/>
+                <w:sz w:val="28"/>
+                <w:szCs w:val="28"/>
+              </w:rPr>
+            </w:pPr>
+            <w:r>
+              <w:rPr>
+                <w:rFonts w:ascii="Times New Roman" w:hAnsi="Times New Roman" w:cs="Times New Roman"/>
+                <w:b/>
+                <w:bCs/>
+                <w:sz w:val="28"/>
+                <w:szCs w:val="28"/>
+              </w:rPr>
+              <w:t>Next button</w:t>
+            </w:r>
+          </w:p>
+        </w:tc>
+        <w:tc>
+          <w:tcPr>
+            <w:tcW w:w="2380" w:type="dxa"/>
+            <w:vAlign w:val="center"/>
+          </w:tcPr>
+          <w:p>
+            <w:pPr>
+              <w:rPr>
+                <w:rFonts w:ascii="Times New Roman" w:hAnsi="Times New Roman" w:cs="Times New Roman"/>
+                <w:sz w:val="28"/>
+                <w:szCs w:val="28"/>
+              </w:rPr>
+            </w:pPr>
+            <w:r>
+              <w:rPr>
+                <w:rFonts w:ascii="Times New Roman" w:hAnsi="Times New Roman" w:cs="Times New Roman"/>
+                <w:sz w:val="28"/>
+                <w:szCs w:val="28"/>
+              </w:rPr>
+              <w:t>Dùng để di chuyển đến bài tiếp theo</w:t>
+            </w:r>
+          </w:p>
+        </w:tc>
+        <w:tc>
+          <w:tcPr>
+            <w:tcW w:w="2381" w:type="dxa"/>
+            <w:vAlign w:val="center"/>
+          </w:tcPr>
+          <w:p>
+            <w:pPr>
+              <w:rPr>
+                <w:rFonts w:ascii="Times New Roman" w:hAnsi="Times New Roman" w:cs="Times New Roman"/>
+                <w:sz w:val="28"/>
+                <w:szCs w:val="28"/>
+              </w:rPr>
+            </w:pPr>
+            <w:r>
+              <w:rPr>
+                <w:rFonts w:ascii="Times New Roman" w:hAnsi="Times New Roman" w:cs="Times New Roman"/>
+                <w:sz w:val="28"/>
+                <w:szCs w:val="28"/>
+              </w:rPr>
+              <w:t>Nhấn vào nút next</w:t>
+            </w:r>
+          </w:p>
+        </w:tc>
+        <w:tc>
+          <w:tcPr>
+            <w:tcW w:w="2381" w:type="dxa"/>
+            <w:vAlign w:val="center"/>
+          </w:tcPr>
+          <w:p>
+            <w:pPr>
+              <w:rPr>
+                <w:rFonts w:ascii="Times New Roman" w:hAnsi="Times New Roman" w:cs="Times New Roman"/>
+                <w:sz w:val="28"/>
+                <w:szCs w:val="28"/>
+              </w:rPr>
+            </w:pPr>
+            <w:r>
+              <w:rPr>
+                <w:rFonts w:ascii="Times New Roman" w:hAnsi="Times New Roman" w:cs="Times New Roman"/>
+                <w:sz w:val="28"/>
+                <w:szCs w:val="28"/>
+              </w:rPr>
+              <w:t>chuyển phát bài tiếp theo</w:t>
+            </w:r>
+          </w:p>
+        </w:tc>
+      </w:tr>
+      <w:tr>
+        <w:trPr>
+          <w:trHeight w:val="721"/>
+        </w:trPr>
+        <w:tc>
+          <w:tcPr>
+            <w:tcW w:w="2380" w:type="dxa"/>
+            <w:vAlign w:val="center"/>
+          </w:tcPr>
+          <w:p>
+            <w:pPr>
+              <w:rPr>
+                <w:rFonts w:ascii="Times New Roman" w:hAnsi="Times New Roman" w:cs="Times New Roman"/>
+                <w:b/>
+                <w:bCs/>
+                <w:sz w:val="28"/>
+                <w:szCs w:val="28"/>
+              </w:rPr>
+            </w:pPr>
+            <w:r>
+              <w:rPr>
+                <w:rFonts w:ascii="Times New Roman" w:hAnsi="Times New Roman" w:cs="Times New Roman"/>
+                <w:b/>
+                <w:bCs/>
+                <w:sz w:val="28"/>
+                <w:szCs w:val="28"/>
+              </w:rPr>
+              <w:t>Music List button</w:t>
+            </w:r>
+          </w:p>
+        </w:tc>
+        <w:tc>
+          <w:tcPr>
+            <w:tcW w:w="2380" w:type="dxa"/>
+            <w:vAlign w:val="center"/>
+          </w:tcPr>
+          <w:p>
+            <w:pPr>
+              <w:rPr>
+                <w:rFonts w:ascii="Times New Roman" w:hAnsi="Times New Roman" w:cs="Times New Roman"/>
+                <w:sz w:val="28"/>
+                <w:szCs w:val="28"/>
+              </w:rPr>
+            </w:pPr>
+            <w:r>
+              <w:rPr>
+                <w:rFonts w:ascii="Times New Roman" w:hAnsi="Times New Roman" w:cs="Times New Roman"/>
+                <w:sz w:val="28"/>
+                <w:szCs w:val="28"/>
+              </w:rPr>
+              <w:t>Dùng để chuyển đển  màn hình danh sách nhạc</w:t>
+            </w:r>
+          </w:p>
+        </w:tc>
+        <w:tc>
+          <w:tcPr>
+            <w:tcW w:w="2381" w:type="dxa"/>
+            <w:vAlign w:val="center"/>
+          </w:tcPr>
+          <w:p>
+            <w:pPr>
+              <w:rPr>
+                <w:rFonts w:ascii="Times New Roman" w:hAnsi="Times New Roman" w:cs="Times New Roman"/>
+                <w:sz w:val="28"/>
+                <w:szCs w:val="28"/>
+              </w:rPr>
+            </w:pPr>
+            <w:r>
+              <w:rPr>
+                <w:rFonts w:ascii="Times New Roman" w:hAnsi="Times New Roman" w:cs="Times New Roman"/>
+                <w:sz w:val="28"/>
+                <w:szCs w:val="28"/>
+              </w:rPr>
+              <w:t>Nhấn vào nút playlist</w:t>
+            </w:r>
+          </w:p>
+        </w:tc>
+        <w:tc>
+          <w:tcPr>
+            <w:tcW w:w="2381" w:type="dxa"/>
+            <w:vAlign w:val="center"/>
+          </w:tcPr>
+          <w:p>
+            <w:pPr>
+              <w:rPr>
+                <w:rFonts w:ascii="Times New Roman" w:hAnsi="Times New Roman" w:cs="Times New Roman"/>
+                <w:sz w:val="28"/>
+                <w:szCs w:val="28"/>
+              </w:rPr>
+            </w:pPr>
+            <w:r>
+              <w:rPr>
+                <w:rFonts w:ascii="Times New Roman" w:hAnsi="Times New Roman" w:cs="Times New Roman"/>
+                <w:sz w:val="28"/>
+                <w:szCs w:val="28"/>
+              </w:rPr>
+              <w:t>Vào được màn hình  danh sách nhạc</w:t>
+            </w:r>
+          </w:p>
+        </w:tc>
+      </w:tr>
+      <w:tr>
+        <w:trPr>
+          <w:trHeight w:val="721"/>
+        </w:trPr>
+        <w:tc>
+          <w:tcPr>
+            <w:tcW w:w="2380" w:type="dxa"/>
+            <w:vAlign w:val="center"/>
+          </w:tcPr>
+          <w:p>
+            <w:pPr>
+              <w:rPr>
+                <w:rFonts w:ascii="Times New Roman" w:hAnsi="Times New Roman" w:cs="Times New Roman"/>
+                <w:b/>
+                <w:bCs/>
+                <w:sz w:val="28"/>
+                <w:szCs w:val="28"/>
+              </w:rPr>
+            </w:pPr>
+            <w:r>
+              <w:rPr>
+                <w:rFonts w:ascii="Times New Roman" w:hAnsi="Times New Roman" w:cs="Times New Roman"/>
+                <w:b/>
+                <w:bCs/>
+                <w:sz w:val="28"/>
+                <w:szCs w:val="28"/>
+              </w:rPr>
+              <w:t>Home button</w:t>
+            </w:r>
+          </w:p>
+        </w:tc>
+        <w:tc>
+          <w:tcPr>
+            <w:tcW w:w="2380" w:type="dxa"/>
+            <w:vAlign w:val="center"/>
+          </w:tcPr>
+          <w:p>
+            <w:pPr>
+              <w:rPr>
+                <w:rFonts w:ascii="Times New Roman" w:hAnsi="Times New Roman" w:cs="Times New Roman"/>
+                <w:sz w:val="28"/>
+                <w:szCs w:val="28"/>
+              </w:rPr>
+            </w:pPr>
+            <w:r>
+              <w:rPr>
+                <w:rFonts w:ascii="Times New Roman" w:hAnsi="Times New Roman" w:cs="Times New Roman"/>
+                <w:sz w:val="28"/>
+                <w:szCs w:val="28"/>
+              </w:rPr>
+              <w:t>Trở về màn hình Home để nhập link danh sách nhạc</w:t>
+            </w:r>
+          </w:p>
+        </w:tc>
+        <w:tc>
+          <w:tcPr>
+            <w:tcW w:w="2381" w:type="dxa"/>
+            <w:vAlign w:val="center"/>
+          </w:tcPr>
+          <w:p>
+            <w:pPr>
+              <w:rPr>
+                <w:rFonts w:ascii="Times New Roman" w:hAnsi="Times New Roman" w:cs="Times New Roman"/>
+                <w:sz w:val="28"/>
+                <w:szCs w:val="28"/>
+              </w:rPr>
+            </w:pPr>
+            <w:r>
+              <w:rPr>
+                <w:rFonts w:ascii="Times New Roman" w:hAnsi="Times New Roman" w:cs="Times New Roman"/>
+                <w:sz w:val="28"/>
+                <w:szCs w:val="28"/>
+              </w:rPr>
+              <w:t>Nhấn vào nút trang chủ</w:t>
+            </w:r>
+          </w:p>
+        </w:tc>
+        <w:tc>
+          <w:tcPr>
+            <w:tcW w:w="2381" w:type="dxa"/>
+            <w:vAlign w:val="center"/>
+          </w:tcPr>
+          <w:p>
+            <w:pPr>
+              <w:rPr>
+                <w:rFonts w:ascii="Times New Roman" w:hAnsi="Times New Roman" w:cs="Times New Roman"/>
+                <w:sz w:val="28"/>
+                <w:szCs w:val="28"/>
+              </w:rPr>
+            </w:pPr>
+            <w:r>
+              <w:rPr>
+                <w:rFonts w:ascii="Times New Roman" w:hAnsi="Times New Roman" w:cs="Times New Roman"/>
+                <w:sz w:val="28"/>
+                <w:szCs w:val="28"/>
+              </w:rPr>
+              <w:t>Trở về  được màn hình Home</w:t>
+            </w:r>
+          </w:p>
+        </w:tc>
+      </w:tr>
+      <w:tr>
+        <w:trPr>
+          <w:trHeight w:val="721"/>
+        </w:trPr>
+        <w:tc>
+          <w:tcPr>
+            <w:tcW w:w="2380" w:type="dxa"/>
+            <w:vAlign w:val="center"/>
+          </w:tcPr>
+          <w:p>
+            <w:pPr>
+              <w:rPr>
+                <w:rFonts w:ascii="Times New Roman" w:hAnsi="Times New Roman" w:cs="Times New Roman"/>
+                <w:b/>
+                <w:bCs/>
+                <w:sz w:val="28"/>
+                <w:szCs w:val="28"/>
+              </w:rPr>
+            </w:pPr>
+            <w:r>
+              <w:rPr>
+                <w:rFonts w:ascii="Times New Roman" w:hAnsi="Times New Roman" w:cs="Times New Roman"/>
+                <w:b/>
+                <w:bCs/>
+                <w:sz w:val="28"/>
+                <w:szCs w:val="28"/>
+              </w:rPr>
+              <w:t>User Button</w:t>
+            </w:r>
+          </w:p>
+        </w:tc>
+        <w:tc>
+          <w:tcPr>
+            <w:tcW w:w="2380" w:type="dxa"/>
+            <w:vAlign w:val="center"/>
+          </w:tcPr>
+          <w:p>
+            <w:pPr>
+              <w:rPr>
+                <w:rFonts w:ascii="Times New Roman" w:hAnsi="Times New Roman" w:cs="Times New Roman"/>
+                <w:sz w:val="28"/>
+                <w:szCs w:val="28"/>
+              </w:rPr>
+            </w:pPr>
+            <w:r>
+              <w:rPr>
+                <w:rFonts w:ascii="Times New Roman" w:hAnsi="Times New Roman" w:cs="Times New Roman"/>
+                <w:sz w:val="28"/>
+                <w:szCs w:val="28"/>
+              </w:rPr>
+              <w:t>Chuyển đến màn hình User</w:t>
+            </w:r>
+          </w:p>
+        </w:tc>
+        <w:tc>
+          <w:tcPr>
+            <w:tcW w:w="2381" w:type="dxa"/>
+            <w:vAlign w:val="center"/>
+          </w:tcPr>
+          <w:p>
+            <w:pPr>
+              <w:rPr>
+                <w:rFonts w:ascii="Times New Roman" w:hAnsi="Times New Roman" w:cs="Times New Roman"/>
+                <w:sz w:val="28"/>
+                <w:szCs w:val="28"/>
+              </w:rPr>
+            </w:pPr>
+            <w:r>
+              <w:rPr>
+                <w:rFonts w:ascii="Times New Roman" w:hAnsi="Times New Roman" w:cs="Times New Roman"/>
+                <w:sz w:val="28"/>
+                <w:szCs w:val="28"/>
+              </w:rPr>
+              <w:t>Nhấn vào nút User</w:t>
+            </w:r>
+          </w:p>
+        </w:tc>
+        <w:tc>
+          <w:tcPr>
+            <w:tcW w:w="2381" w:type="dxa"/>
+            <w:vAlign w:val="center"/>
+          </w:tcPr>
+          <w:p>
+            <w:pPr>
+              <w:rPr>
+                <w:rFonts w:ascii="Times New Roman" w:hAnsi="Times New Roman" w:cs="Times New Roman"/>
+                <w:sz w:val="28"/>
+                <w:szCs w:val="28"/>
+              </w:rPr>
+            </w:pPr>
+            <w:r>
+              <w:rPr>
+                <w:rFonts w:ascii="Times New Roman" w:hAnsi="Times New Roman" w:cs="Times New Roman"/>
+                <w:sz w:val="28"/>
+                <w:szCs w:val="28"/>
+              </w:rPr>
+              <w:t>Vào được  màn hình User</w:t>
+            </w:r>
           </w:p>
         </w:tc>
       </w:tr>
@@ -8057,10 +8970,10 @@
         <w:tblLook w:val="04A0" w:firstRow="1" w:lastRow="0" w:firstColumn="1" w:lastColumn="0" w:noHBand="0" w:noVBand="1"/>
       </w:tblPr>
       <w:tblGrid>
-        <w:gridCol w:w="2380"/>
-        <w:gridCol w:w="2380"/>
-        <w:gridCol w:w="2381"/>
-        <w:gridCol w:w="2381"/>
+        <w:gridCol w:w="1885"/>
+        <w:gridCol w:w="3150"/>
+        <w:gridCol w:w="2520"/>
+        <w:gridCol w:w="1967"/>
       </w:tblGrid>
       <w:tr>
         <w:trPr>
@@ -8068,7 +8981,7 @@
         </w:trPr>
         <w:tc>
           <w:tcPr>
-            <w:tcW w:w="2380" w:type="dxa"/>
+            <w:tcW w:w="1885" w:type="dxa"/>
             <w:vAlign w:val="center"/>
           </w:tcPr>
           <w:p>
@@ -8097,7 +9010,7 @@
         </w:tc>
         <w:tc>
           <w:tcPr>
-            <w:tcW w:w="2380" w:type="dxa"/>
+            <w:tcW w:w="3150" w:type="dxa"/>
             <w:vAlign w:val="center"/>
           </w:tcPr>
           <w:p>
@@ -8126,7 +9039,7 @@
         </w:tc>
         <w:tc>
           <w:tcPr>
-            <w:tcW w:w="2381" w:type="dxa"/>
+            <w:tcW w:w="2520" w:type="dxa"/>
             <w:vAlign w:val="center"/>
           </w:tcPr>
           <w:p>
@@ -8155,7 +9068,7 @@
         </w:tc>
         <w:tc>
           <w:tcPr>
-            <w:tcW w:w="2381" w:type="dxa"/>
+            <w:tcW w:w="1967" w:type="dxa"/>
             <w:vAlign w:val="center"/>
           </w:tcPr>
           <w:p>
@@ -8189,66 +9102,98 @@
         </w:trPr>
         <w:tc>
           <w:tcPr>
-            <w:tcW w:w="2380" w:type="dxa"/>
-            <w:vAlign w:val="center"/>
-          </w:tcPr>
-          <w:p>
-            <w:pPr>
-              <w:ind w:left="1170"/>
-              <w:rPr>
-                <w:rFonts w:ascii="Times New Roman" w:hAnsi="Times New Roman" w:cs="Times New Roman"/>
-                <w:sz w:val="28"/>
-                <w:szCs w:val="28"/>
-              </w:rPr>
-            </w:pPr>
-          </w:p>
-        </w:tc>
-        <w:tc>
-          <w:tcPr>
-            <w:tcW w:w="2380" w:type="dxa"/>
-            <w:vAlign w:val="center"/>
-          </w:tcPr>
-          <w:p>
-            <w:pPr>
-              <w:ind w:left="1170"/>
-              <w:rPr>
-                <w:rFonts w:ascii="Times New Roman" w:hAnsi="Times New Roman" w:cs="Times New Roman"/>
-                <w:sz w:val="28"/>
-                <w:szCs w:val="28"/>
-              </w:rPr>
-            </w:pPr>
-          </w:p>
-        </w:tc>
-        <w:tc>
-          <w:tcPr>
-            <w:tcW w:w="2381" w:type="dxa"/>
-            <w:vAlign w:val="center"/>
-          </w:tcPr>
-          <w:p>
-            <w:pPr>
-              <w:ind w:left="1170"/>
-              <w:rPr>
-                <w:rFonts w:ascii="Times New Roman" w:hAnsi="Times New Roman" w:cs="Times New Roman"/>
-                <w:sz w:val="28"/>
-                <w:szCs w:val="28"/>
-              </w:rPr>
-            </w:pPr>
-          </w:p>
-        </w:tc>
-        <w:tc>
-          <w:tcPr>
-            <w:tcW w:w="2381" w:type="dxa"/>
-            <w:vAlign w:val="center"/>
-          </w:tcPr>
-          <w:p>
-            <w:pPr>
-              <w:ind w:left="1170"/>
-              <w:rPr>
-                <w:rFonts w:ascii="Times New Roman" w:hAnsi="Times New Roman" w:cs="Times New Roman"/>
-                <w:sz w:val="28"/>
-                <w:szCs w:val="28"/>
-              </w:rPr>
-            </w:pPr>
+            <w:tcW w:w="1885" w:type="dxa"/>
+            <w:vAlign w:val="center"/>
+          </w:tcPr>
+          <w:p>
+            <w:pPr>
+              <w:rPr>
+                <w:rFonts w:ascii="Times New Roman" w:hAnsi="Times New Roman" w:cs="Times New Roman"/>
+                <w:b/>
+                <w:bCs/>
+                <w:sz w:val="28"/>
+                <w:szCs w:val="28"/>
+              </w:rPr>
+            </w:pPr>
+            <w:r>
+              <w:rPr>
+                <w:rFonts w:ascii="Times New Roman" w:hAnsi="Times New Roman" w:cs="Times New Roman"/>
+                <w:b/>
+                <w:bCs/>
+                <w:sz w:val="28"/>
+                <w:szCs w:val="28"/>
+              </w:rPr>
+              <w:t>Back button</w:t>
+            </w:r>
+          </w:p>
+        </w:tc>
+        <w:tc>
+          <w:tcPr>
+            <w:tcW w:w="3150" w:type="dxa"/>
+            <w:vAlign w:val="center"/>
+          </w:tcPr>
+          <w:p>
+            <w:pPr>
+              <w:rPr>
+                <w:rFonts w:ascii="Times New Roman" w:hAnsi="Times New Roman" w:cs="Times New Roman"/>
+                <w:sz w:val="28"/>
+                <w:szCs w:val="28"/>
+              </w:rPr>
+            </w:pPr>
+            <w:r>
+              <w:rPr>
+                <w:rFonts w:ascii="Times New Roman" w:hAnsi="Times New Roman" w:cs="Times New Roman"/>
+                <w:sz w:val="28"/>
+                <w:szCs w:val="28"/>
+              </w:rPr>
+              <w:t>Dùng để quay trở về màn hình phát nhạc</w:t>
+            </w:r>
+          </w:p>
+        </w:tc>
+        <w:tc>
+          <w:tcPr>
+            <w:tcW w:w="2520" w:type="dxa"/>
+            <w:vAlign w:val="center"/>
+          </w:tcPr>
+          <w:p>
+            <w:pPr>
+              <w:rPr>
+                <w:rFonts w:ascii="Times New Roman" w:hAnsi="Times New Roman" w:cs="Times New Roman"/>
+                <w:sz w:val="28"/>
+                <w:szCs w:val="28"/>
+              </w:rPr>
+            </w:pPr>
+            <w:r>
+              <w:rPr>
+                <w:rFonts w:ascii="Times New Roman" w:hAnsi="Times New Roman" w:cs="Times New Roman"/>
+                <w:sz w:val="28"/>
+                <w:szCs w:val="28"/>
+              </w:rPr>
+              <w:t>Nhấn vào nút back</w:t>
+            </w:r>
+          </w:p>
+        </w:tc>
+        <w:tc>
+          <w:tcPr>
+            <w:tcW w:w="1967" w:type="dxa"/>
+            <w:vAlign w:val="center"/>
+          </w:tcPr>
+          <w:p>
+            <w:pPr>
+              <w:rPr>
+                <w:rFonts w:ascii="Times New Roman" w:hAnsi="Times New Roman" w:cs="Times New Roman"/>
+                <w:sz w:val="28"/>
+                <w:szCs w:val="28"/>
+              </w:rPr>
+            </w:pPr>
+            <w:r>
+              <w:rPr>
+                <w:rFonts w:ascii="Times New Roman" w:hAnsi="Times New Roman" w:cs="Times New Roman"/>
+                <w:sz w:val="28"/>
+                <w:szCs w:val="28"/>
+              </w:rPr>
+              <w:t>Quay trở về màn hình phát nhạc</w:t>
+            </w:r>
           </w:p>
         </w:tc>
       </w:tr>
@@ -8258,66 +9203,115 @@
         </w:trPr>
         <w:tc>
           <w:tcPr>
-            <w:tcW w:w="2380" w:type="dxa"/>
-            <w:vAlign w:val="center"/>
-          </w:tcPr>
-          <w:p>
-            <w:pPr>
-              <w:ind w:left="1170"/>
-              <w:rPr>
-                <w:rFonts w:ascii="Times New Roman" w:hAnsi="Times New Roman" w:cs="Times New Roman"/>
-                <w:sz w:val="28"/>
-                <w:szCs w:val="28"/>
-              </w:rPr>
-            </w:pPr>
-          </w:p>
-        </w:tc>
-        <w:tc>
-          <w:tcPr>
-            <w:tcW w:w="2380" w:type="dxa"/>
-            <w:vAlign w:val="center"/>
-          </w:tcPr>
-          <w:p>
-            <w:pPr>
-              <w:ind w:left="1170"/>
-              <w:rPr>
-                <w:rFonts w:ascii="Times New Roman" w:hAnsi="Times New Roman" w:cs="Times New Roman"/>
-                <w:sz w:val="28"/>
-                <w:szCs w:val="28"/>
-              </w:rPr>
-            </w:pPr>
-          </w:p>
-        </w:tc>
-        <w:tc>
-          <w:tcPr>
-            <w:tcW w:w="2381" w:type="dxa"/>
-            <w:vAlign w:val="center"/>
-          </w:tcPr>
-          <w:p>
-            <w:pPr>
-              <w:ind w:left="1170"/>
-              <w:rPr>
-                <w:rFonts w:ascii="Times New Roman" w:hAnsi="Times New Roman" w:cs="Times New Roman"/>
-                <w:sz w:val="28"/>
-                <w:szCs w:val="28"/>
-              </w:rPr>
-            </w:pPr>
-          </w:p>
-        </w:tc>
-        <w:tc>
-          <w:tcPr>
-            <w:tcW w:w="2381" w:type="dxa"/>
-            <w:vAlign w:val="center"/>
-          </w:tcPr>
-          <w:p>
-            <w:pPr>
-              <w:ind w:left="1170"/>
-              <w:rPr>
-                <w:rFonts w:ascii="Times New Roman" w:hAnsi="Times New Roman" w:cs="Times New Roman"/>
-                <w:sz w:val="28"/>
-                <w:szCs w:val="28"/>
-              </w:rPr>
-            </w:pPr>
+            <w:tcW w:w="1885" w:type="dxa"/>
+            <w:vAlign w:val="center"/>
+          </w:tcPr>
+          <w:p>
+            <w:pPr>
+              <w:rPr>
+                <w:rFonts w:ascii="Times New Roman" w:hAnsi="Times New Roman" w:cs="Times New Roman"/>
+                <w:b/>
+                <w:bCs/>
+                <w:sz w:val="28"/>
+                <w:szCs w:val="28"/>
+              </w:rPr>
+            </w:pPr>
+            <w:r>
+              <w:rPr>
+                <w:rFonts w:ascii="Times New Roman" w:hAnsi="Times New Roman" w:cs="Times New Roman"/>
+                <w:b/>
+                <w:bCs/>
+                <w:sz w:val="28"/>
+                <w:szCs w:val="28"/>
+              </w:rPr>
+              <w:t>Edit button</w:t>
+            </w:r>
+          </w:p>
+        </w:tc>
+        <w:tc>
+          <w:tcPr>
+            <w:tcW w:w="3150" w:type="dxa"/>
+            <w:vAlign w:val="center"/>
+          </w:tcPr>
+          <w:p>
+            <w:pPr>
+              <w:rPr>
+                <w:rFonts w:ascii="Times New Roman" w:hAnsi="Times New Roman" w:cs="Times New Roman"/>
+                <w:sz w:val="28"/>
+                <w:szCs w:val="28"/>
+              </w:rPr>
+            </w:pPr>
+            <w:r>
+              <w:rPr>
+                <w:rFonts w:ascii="Times New Roman" w:hAnsi="Times New Roman" w:cs="Times New Roman"/>
+                <w:sz w:val="28"/>
+                <w:szCs w:val="28"/>
+              </w:rPr>
+              <w:t>Dùng để chỉnh sửa  các bài hát trong list nhạc như là xoá bài nhạc khỏi list nhạc</w:t>
+            </w:r>
+          </w:p>
+        </w:tc>
+        <w:tc>
+          <w:tcPr>
+            <w:tcW w:w="2520" w:type="dxa"/>
+            <w:vAlign w:val="center"/>
+          </w:tcPr>
+          <w:p>
+            <w:pPr>
+              <w:rPr>
+                <w:rFonts w:ascii="Times New Roman" w:hAnsi="Times New Roman" w:cs="Times New Roman"/>
+                <w:sz w:val="28"/>
+                <w:szCs w:val="28"/>
+              </w:rPr>
+            </w:pPr>
+            <w:r>
+              <w:rPr>
+                <w:rFonts w:ascii="Times New Roman" w:hAnsi="Times New Roman" w:cs="Times New Roman"/>
+                <w:sz w:val="28"/>
+                <w:szCs w:val="28"/>
+              </w:rPr>
+              <w:t>Nhấn vào Edit</w:t>
+            </w:r>
+          </w:p>
+          <w:p>
+            <w:pPr>
+              <w:rPr>
+                <w:rFonts w:ascii="Times New Roman" w:hAnsi="Times New Roman" w:cs="Times New Roman"/>
+                <w:sz w:val="28"/>
+                <w:szCs w:val="28"/>
+              </w:rPr>
+            </w:pPr>
+            <w:r>
+              <w:rPr>
+                <w:rFonts w:ascii="Times New Roman" w:hAnsi="Times New Roman" w:cs="Times New Roman"/>
+                <w:sz w:val="28"/>
+                <w:szCs w:val="28"/>
+              </w:rPr>
+              <w:t>Chọn bài hát mà mình muốn xóa nhấn vào icon “-” và nhấn vào Delete để xóa bài hát</w:t>
+            </w:r>
+          </w:p>
+        </w:tc>
+        <w:tc>
+          <w:tcPr>
+            <w:tcW w:w="1967" w:type="dxa"/>
+            <w:vAlign w:val="center"/>
+          </w:tcPr>
+          <w:p>
+            <w:pPr>
+              <w:rPr>
+                <w:rFonts w:ascii="Times New Roman" w:hAnsi="Times New Roman" w:cs="Times New Roman"/>
+                <w:sz w:val="28"/>
+                <w:szCs w:val="28"/>
+              </w:rPr>
+            </w:pPr>
+            <w:r>
+              <w:rPr>
+                <w:rFonts w:ascii="Times New Roman" w:hAnsi="Times New Roman" w:cs="Times New Roman"/>
+                <w:sz w:val="28"/>
+                <w:szCs w:val="28"/>
+              </w:rPr>
+              <w:t>Hiển thị edit màn hình danh sách nhạc</w:t>
+            </w:r>
           </w:p>
         </w:tc>
       </w:tr>
@@ -8327,25 +9321,65 @@
         </w:trPr>
         <w:tc>
           <w:tcPr>
-            <w:tcW w:w="2380" w:type="dxa"/>
-            <w:vAlign w:val="center"/>
-          </w:tcPr>
+            <w:tcW w:w="1885" w:type="dxa"/>
+            <w:vAlign w:val="center"/>
+          </w:tcPr>
+          <w:p>
+            <w:pPr>
+              <w:rPr>
+                <w:rFonts w:ascii="Times New Roman" w:hAnsi="Times New Roman" w:cs="Times New Roman"/>
+                <w:b/>
+                <w:bCs/>
+                <w:sz w:val="28"/>
+                <w:szCs w:val="28"/>
+              </w:rPr>
+            </w:pPr>
+            <w:r>
+              <w:rPr>
+                <w:rFonts w:ascii="Times New Roman" w:hAnsi="Times New Roman" w:cs="Times New Roman"/>
+                <w:b/>
+                <w:bCs/>
+                <w:sz w:val="28"/>
+                <w:szCs w:val="28"/>
+              </w:rPr>
+              <w:t>Table View</w:t>
+            </w:r>
+          </w:p>
           <w:p>
             <w:pPr>
               <w:ind w:left="1170"/>
               <w:rPr>
                 <w:rFonts w:ascii="Times New Roman" w:hAnsi="Times New Roman" w:cs="Times New Roman"/>
-                <w:sz w:val="28"/>
-                <w:szCs w:val="28"/>
-              </w:rPr>
-            </w:pPr>
-          </w:p>
-        </w:tc>
-        <w:tc>
-          <w:tcPr>
-            <w:tcW w:w="2380" w:type="dxa"/>
-            <w:vAlign w:val="center"/>
-          </w:tcPr>
+                <w:b/>
+                <w:bCs/>
+                <w:sz w:val="28"/>
+                <w:szCs w:val="28"/>
+              </w:rPr>
+            </w:pPr>
+          </w:p>
+        </w:tc>
+        <w:tc>
+          <w:tcPr>
+            <w:tcW w:w="3150" w:type="dxa"/>
+            <w:vAlign w:val="center"/>
+          </w:tcPr>
+          <w:p>
+            <w:pPr>
+              <w:rPr>
+                <w:rFonts w:ascii="Times New Roman" w:hAnsi="Times New Roman" w:cs="Times New Roman"/>
+                <w:sz w:val="28"/>
+                <w:szCs w:val="28"/>
+              </w:rPr>
+            </w:pPr>
+            <w:r>
+              <w:rPr>
+                <w:rFonts w:ascii="Times New Roman" w:hAnsi="Times New Roman" w:cs="Times New Roman"/>
+                <w:sz w:val="28"/>
+                <w:szCs w:val="28"/>
+              </w:rPr>
+              <w:t>Dùng để hiển thì các bài nhạc trong đường dẫn và bạn có thể chọn bài nhạc bất kì nào trong danh sách để phát</w:t>
+            </w:r>
+          </w:p>
           <w:p>
             <w:pPr>
               <w:ind w:left="1170"/>
@@ -8359,34 +9393,48 @@
         </w:tc>
         <w:tc>
           <w:tcPr>
-            <w:tcW w:w="2381" w:type="dxa"/>
-            <w:vAlign w:val="center"/>
-          </w:tcPr>
-          <w:p>
-            <w:pPr>
-              <w:ind w:left="1170"/>
-              <w:rPr>
-                <w:rFonts w:ascii="Times New Roman" w:hAnsi="Times New Roman" w:cs="Times New Roman"/>
-                <w:sz w:val="28"/>
-                <w:szCs w:val="28"/>
-              </w:rPr>
-            </w:pPr>
-          </w:p>
-        </w:tc>
-        <w:tc>
-          <w:tcPr>
-            <w:tcW w:w="2381" w:type="dxa"/>
-            <w:vAlign w:val="center"/>
-          </w:tcPr>
-          <w:p>
-            <w:pPr>
-              <w:ind w:left="1170"/>
-              <w:rPr>
-                <w:rFonts w:ascii="Times New Roman" w:hAnsi="Times New Roman" w:cs="Times New Roman"/>
-                <w:sz w:val="28"/>
-                <w:szCs w:val="28"/>
-              </w:rPr>
-            </w:pPr>
+            <w:tcW w:w="2520" w:type="dxa"/>
+            <w:vAlign w:val="center"/>
+          </w:tcPr>
+          <w:p>
+            <w:pPr>
+              <w:rPr>
+                <w:rFonts w:ascii="Times New Roman" w:hAnsi="Times New Roman" w:cs="Times New Roman"/>
+                <w:sz w:val="28"/>
+                <w:szCs w:val="28"/>
+              </w:rPr>
+            </w:pPr>
+            <w:r>
+              <w:rPr>
+                <w:rFonts w:ascii="Times New Roman" w:hAnsi="Times New Roman" w:cs="Times New Roman"/>
+                <w:sz w:val="28"/>
+                <w:szCs w:val="28"/>
+              </w:rPr>
+              <w:t>Hiển Thị các bài nhạc và chọn phát bất kì bài nhạc nào trong danh sách</w:t>
+            </w:r>
+          </w:p>
+        </w:tc>
+        <w:tc>
+          <w:tcPr>
+            <w:tcW w:w="1967" w:type="dxa"/>
+            <w:vAlign w:val="center"/>
+          </w:tcPr>
+          <w:p>
+            <w:pPr>
+              <w:rPr>
+                <w:rFonts w:ascii="Times New Roman" w:hAnsi="Times New Roman" w:cs="Times New Roman"/>
+                <w:sz w:val="28"/>
+                <w:szCs w:val="28"/>
+              </w:rPr>
+            </w:pPr>
+            <w:r>
+              <w:rPr>
+                <w:rFonts w:ascii="Times New Roman" w:hAnsi="Times New Roman" w:cs="Times New Roman"/>
+                <w:sz w:val="28"/>
+                <w:szCs w:val="28"/>
+              </w:rPr>
+              <w:t>Sẽ hiển thị lên các bài nhạc trong danh sách phát</w:t>
+            </w:r>
           </w:p>
         </w:tc>
       </w:tr>
@@ -8422,6 +9470,7 @@
           <w:sz w:val="32"/>
           <w:szCs w:val="32"/>
         </w:rPr>
+        <w:lastRenderedPageBreak/>
         <w:t>Tính Năng / Thành Phần: Màn Hình Quản Lý Người Dùng</w:t>
       </w:r>
       <w:bookmarkEnd w:id="20"/>
@@ -8464,7 +9513,6 @@
           <w:rFonts w:ascii="Times New Roman" w:hAnsi="Times New Roman" w:cs="Times New Roman"/>
           <w:noProof/>
         </w:rPr>
-        <w:lastRenderedPageBreak/>
         <w:drawing>
           <wp:inline distT="0" distB="0" distL="0" distR="0" wp14:anchorId="22F6A6D5" wp14:editId="1393E2A7">
             <wp:extent cx="1725661" cy="3657600"/>
@@ -8536,6 +9584,7 @@
           <w:rFonts w:ascii="Times New Roman" w:hAnsi="Times New Roman" w:cs="Times New Roman"/>
           <w:noProof/>
         </w:rPr>
+        <w:lastRenderedPageBreak/>
         <w:drawing>
           <wp:inline distT="0" distB="0" distL="0" distR="0" wp14:anchorId="425D274A" wp14:editId="504C00ED">
             <wp:extent cx="1749733" cy="3657600"/>
@@ -8616,7 +9665,6 @@
           <w:sz w:val="32"/>
           <w:szCs w:val="32"/>
         </w:rPr>
-        <w:lastRenderedPageBreak/>
         <w:t>Yêu Cầu Chức Năng</w:t>
       </w:r>
     </w:p>
@@ -9031,7 +10079,16 @@
                 <w:sz w:val="28"/>
                 <w:szCs w:val="28"/>
               </w:rPr>
-              <w:t>Nhận dữ liệu mật khẩu hiện tại khi người dùng nhập dữ liệu từ bàn phím vào trường này và hiển thị ra.</w:t>
+              <w:t xml:space="preserve">Nhận dữ liệu mật khẩu hiện tại khi người dùng nhập dữ liệu từ </w:t>
+            </w:r>
+            <w:r>
+              <w:rPr>
+                <w:rFonts w:ascii="Times New Roman" w:hAnsi="Times New Roman" w:cs="Times New Roman"/>
+                <w:sz w:val="28"/>
+                <w:szCs w:val="28"/>
+              </w:rPr>
+              <w:lastRenderedPageBreak/>
+              <w:t>bàn phím vào trường này và hiển thị ra.</w:t>
             </w:r>
           </w:p>
         </w:tc>
@@ -9054,6 +10111,7 @@
                 <w:sz w:val="28"/>
                 <w:szCs w:val="28"/>
               </w:rPr>
+              <w:lastRenderedPageBreak/>
               <w:t>Điền dữ liệu mật khẩu hiện tại</w:t>
             </w:r>
           </w:p>
@@ -9077,7 +10135,16 @@
                 <w:sz w:val="28"/>
                 <w:szCs w:val="28"/>
               </w:rPr>
-              <w:t>Dữ liệu mật khẩu hiện tại mà người dùng vừa nhập sẽ được hiển thị trong textinput</w:t>
+              <w:t xml:space="preserve">Dữ liệu mật khẩu hiện tại mà người </w:t>
+            </w:r>
+            <w:r>
+              <w:rPr>
+                <w:rFonts w:ascii="Times New Roman" w:hAnsi="Times New Roman" w:cs="Times New Roman"/>
+                <w:sz w:val="28"/>
+                <w:szCs w:val="28"/>
+              </w:rPr>
+              <w:lastRenderedPageBreak/>
+              <w:t>dùng vừa nhập sẽ được hiển thị trong textinput</w:t>
             </w:r>
           </w:p>
         </w:tc>
@@ -9109,6 +10176,7 @@
                 <w:sz w:val="28"/>
                 <w:szCs w:val="28"/>
               </w:rPr>
+              <w:lastRenderedPageBreak/>
               <w:t>“Mật khẩu mới” textinput</w:t>
             </w:r>
           </w:p>
@@ -9311,7 +10379,6 @@
                 <w:sz w:val="28"/>
                 <w:szCs w:val="28"/>
               </w:rPr>
-              <w:lastRenderedPageBreak/>
               <w:t>“Đổi mật khẩu” button</w:t>
             </w:r>
           </w:p>
@@ -9413,6 +10480,7 @@
                 <w:sz w:val="28"/>
                 <w:szCs w:val="28"/>
               </w:rPr>
+              <w:lastRenderedPageBreak/>
               <w:t>“Nghe nhạc” tab</w:t>
             </w:r>
           </w:p>
@@ -9618,16 +10686,7 @@
           <w:sz w:val="32"/>
           <w:szCs w:val="32"/>
         </w:rPr>
-        <w:t xml:space="preserve">Màn Hình </w:t>
-      </w:r>
-      <w:r>
-        <w:rPr>
-          <w:rFonts w:eastAsia="Times New Roman" w:cs="Times New Roman"/>
-          <w:b/>
-          <w:sz w:val="32"/>
-          <w:szCs w:val="32"/>
-        </w:rPr>
-        <w:t>Chưa Đăng Nhập</w:t>
+        <w:t>Màn Hình Chưa Đăng Nhập</w:t>
       </w:r>
     </w:p>
     <w:tbl>
@@ -9791,7 +10850,6 @@
                 <w:sz w:val="26"/>
                 <w:szCs w:val="26"/>
               </w:rPr>
-              <w:lastRenderedPageBreak/>
               <w:t>“Bạn chưa đăng nhập” label</w:t>
             </w:r>
           </w:p>

--- a/Reports/SDSYoutubeMusic.docx
+++ b/Reports/SDSYoutubeMusic.docx
@@ -2899,7 +2899,7 @@
           <w:numId w:val="1"/>
         </w:numPr>
         <w:spacing w:line="360" w:lineRule="auto"/>
-        <w:ind w:left="284" w:hanging="568"/>
+        <w:ind w:left="540" w:hanging="540"/>
         <w:jc w:val="both"/>
         <w:outlineLvl w:val="1"/>
         <w:rPr>
@@ -2909,10 +2909,10 @@
           <w:szCs w:val="32"/>
         </w:rPr>
       </w:pPr>
-      <w:bookmarkStart w:id="2" w:name="_Toc74344458"/>
-      <w:bookmarkStart w:id="3" w:name="_Toc74347545"/>
-      <w:bookmarkStart w:id="4" w:name="_Hlk74347695"/>
-      <w:bookmarkStart w:id="5" w:name="_Hlk74406759"/>
+      <w:bookmarkStart w:id="2" w:name="_Hlk74406759"/>
+      <w:bookmarkStart w:id="3" w:name="_Toc74344458"/>
+      <w:bookmarkStart w:id="4" w:name="_Toc74347545"/>
+      <w:bookmarkStart w:id="5" w:name="_Hlk74347695"/>
       <w:r>
         <w:rPr>
           <w:rFonts w:eastAsia="Times New Roman" w:cs="Times New Roman"/>
@@ -2922,8 +2922,8 @@
         </w:rPr>
         <w:t>Tổng Quan</w:t>
       </w:r>
-      <w:bookmarkEnd w:id="2"/>
       <w:bookmarkEnd w:id="3"/>
+      <w:bookmarkEnd w:id="4"/>
     </w:p>
     <w:p>
       <w:pPr>
@@ -2932,7 +2932,7 @@
           <w:ilvl w:val="0"/>
           <w:numId w:val="10"/>
         </w:numPr>
-        <w:ind w:left="709" w:hanging="425"/>
+        <w:ind w:left="1080" w:hanging="540"/>
         <w:rPr>
           <w:rFonts w:cs="Times New Roman"/>
           <w:sz w:val="28"/>
@@ -2963,7 +2963,7 @@
           <w:ilvl w:val="0"/>
           <w:numId w:val="10"/>
         </w:numPr>
-        <w:ind w:left="709" w:hanging="425"/>
+        <w:ind w:left="1080" w:hanging="540"/>
         <w:rPr>
           <w:rFonts w:cs="Times New Roman"/>
           <w:sz w:val="28"/>
@@ -2987,7 +2987,7 @@
           <w:numId w:val="10"/>
         </w:numPr>
         <w:spacing w:line="480" w:lineRule="auto"/>
-        <w:ind w:left="709" w:hanging="425"/>
+        <w:ind w:left="1080" w:hanging="540"/>
         <w:rPr>
           <w:rFonts w:cs="Times New Roman"/>
           <w:sz w:val="28"/>
@@ -3011,7 +3011,7 @@
           <w:numId w:val="1"/>
         </w:numPr>
         <w:spacing w:line="240" w:lineRule="auto"/>
-        <w:ind w:left="284" w:hanging="568"/>
+        <w:ind w:left="540" w:hanging="540"/>
         <w:jc w:val="both"/>
         <w:outlineLvl w:val="1"/>
         <w:rPr>
@@ -3035,7 +3035,7 @@
       <w:bookmarkEnd w:id="6"/>
       <w:bookmarkEnd w:id="7"/>
     </w:p>
-    <w:bookmarkEnd w:id="4"/>
+    <w:bookmarkEnd w:id="5"/>
     <w:p>
       <w:pPr>
         <w:pStyle w:val="CommentText"/>
@@ -3043,7 +3043,7 @@
           <w:ilvl w:val="0"/>
           <w:numId w:val="9"/>
         </w:numPr>
-        <w:ind w:left="709" w:hanging="425"/>
+        <w:ind w:left="1080" w:hanging="540"/>
         <w:rPr>
           <w:rFonts w:ascii="Times New Roman" w:hAnsi="Times New Roman"/>
           <w:sz w:val="28"/>
@@ -3066,7 +3066,7 @@
           <w:ilvl w:val="0"/>
           <w:numId w:val="9"/>
         </w:numPr>
-        <w:ind w:left="709" w:hanging="425"/>
+        <w:ind w:left="1080" w:hanging="540"/>
         <w:rPr>
           <w:rFonts w:ascii="Times New Roman" w:hAnsi="Times New Roman"/>
           <w:sz w:val="28"/>
@@ -3089,7 +3089,7 @@
           <w:ilvl w:val="0"/>
           <w:numId w:val="9"/>
         </w:numPr>
-        <w:ind w:left="709" w:hanging="425"/>
+        <w:ind w:left="1080" w:hanging="540"/>
         <w:rPr>
           <w:rFonts w:ascii="Times New Roman" w:hAnsi="Times New Roman"/>
           <w:sz w:val="28"/>
@@ -3112,7 +3112,7 @@
           <w:ilvl w:val="0"/>
           <w:numId w:val="9"/>
         </w:numPr>
-        <w:ind w:left="709" w:hanging="425"/>
+        <w:ind w:left="1080" w:hanging="540"/>
         <w:rPr>
           <w:rFonts w:ascii="Times New Roman" w:hAnsi="Times New Roman"/>
           <w:sz w:val="28"/>
@@ -3135,7 +3135,7 @@
           <w:ilvl w:val="0"/>
           <w:numId w:val="9"/>
         </w:numPr>
-        <w:ind w:left="709" w:hanging="425"/>
+        <w:ind w:left="1080" w:hanging="540"/>
         <w:rPr>
           <w:rFonts w:ascii="Times New Roman" w:hAnsi="Times New Roman"/>
           <w:sz w:val="32"/>
@@ -3151,7 +3151,7 @@
         <w:t>Cần có kết nối internet</w:t>
       </w:r>
     </w:p>
-    <w:bookmarkEnd w:id="5"/>
+    <w:bookmarkEnd w:id="2"/>
     <w:p>
       <w:pPr>
         <w:spacing w:line="259" w:lineRule="auto"/>
@@ -3235,7 +3235,7 @@
           <w:ilvl w:val="1"/>
           <w:numId w:val="2"/>
         </w:numPr>
-        <w:ind w:left="1080" w:hanging="720"/>
+        <w:ind w:left="1260" w:hanging="720"/>
         <w:outlineLvl w:val="2"/>
         <w:rPr>
           <w:rFonts w:eastAsia="Times New Roman" w:cs="Times New Roman"/>
@@ -3263,7 +3263,7 @@
           <w:ilvl w:val="1"/>
           <w:numId w:val="2"/>
         </w:numPr>
-        <w:ind w:left="1080" w:hanging="720"/>
+        <w:ind w:left="1260" w:hanging="720"/>
         <w:outlineLvl w:val="2"/>
         <w:rPr>
           <w:rFonts w:eastAsia="Times New Roman" w:cs="Times New Roman"/>
@@ -3321,7 +3321,7 @@
           <w:ilvl w:val="1"/>
           <w:numId w:val="2"/>
         </w:numPr>
-        <w:ind w:left="1080" w:hanging="720"/>
+        <w:ind w:left="1260" w:hanging="720"/>
         <w:outlineLvl w:val="2"/>
         <w:rPr>
           <w:rFonts w:eastAsia="Times New Roman" w:cs="Times New Roman"/>
@@ -3349,7 +3349,7 @@
           <w:ilvl w:val="2"/>
           <w:numId w:val="2"/>
         </w:numPr>
-        <w:ind w:left="1620" w:hanging="900"/>
+        <w:ind w:left="2160" w:hanging="900"/>
         <w:rPr>
           <w:rFonts w:eastAsia="Times New Roman" w:cs="Times New Roman"/>
           <w:b/>
@@ -3446,7 +3446,7 @@
           <w:ilvl w:val="2"/>
           <w:numId w:val="2"/>
         </w:numPr>
-        <w:ind w:left="1620" w:hanging="900"/>
+        <w:ind w:left="2160" w:hanging="900"/>
         <w:rPr>
           <w:rFonts w:eastAsia="Times New Roman" w:cs="Times New Roman"/>
           <w:b/>
@@ -4495,7 +4495,7 @@
           <w:ilvl w:val="1"/>
           <w:numId w:val="2"/>
         </w:numPr>
-        <w:ind w:left="1080" w:hanging="720"/>
+        <w:ind w:left="1260" w:hanging="720"/>
         <w:outlineLvl w:val="2"/>
         <w:rPr>
           <w:rFonts w:eastAsia="Times New Roman" w:cs="Times New Roman"/>
@@ -4523,7 +4523,7 @@
           <w:ilvl w:val="2"/>
           <w:numId w:val="2"/>
         </w:numPr>
-        <w:ind w:left="1620" w:hanging="900"/>
+        <w:ind w:left="2160" w:hanging="900"/>
         <w:rPr>
           <w:rFonts w:eastAsia="Times New Roman" w:cs="Times New Roman"/>
           <w:b/>
@@ -4612,7 +4612,7 @@
           <w:ilvl w:val="2"/>
           <w:numId w:val="2"/>
         </w:numPr>
-        <w:ind w:left="1620" w:hanging="900"/>
+        <w:ind w:left="2160" w:hanging="900"/>
         <w:rPr>
           <w:rFonts w:eastAsia="Times New Roman" w:cs="Times New Roman"/>
           <w:b/>
@@ -5822,7 +5822,7 @@
           <w:ilvl w:val="1"/>
           <w:numId w:val="2"/>
         </w:numPr>
-        <w:ind w:left="1080" w:hanging="720"/>
+        <w:ind w:left="1260" w:hanging="720"/>
         <w:outlineLvl w:val="2"/>
         <w:rPr>
           <w:rFonts w:eastAsia="Times New Roman" w:cs="Times New Roman"/>
@@ -5850,7 +5850,7 @@
           <w:ilvl w:val="2"/>
           <w:numId w:val="2"/>
         </w:numPr>
-        <w:ind w:left="1620" w:hanging="900"/>
+        <w:ind w:left="2160" w:hanging="900"/>
         <w:rPr>
           <w:rFonts w:eastAsia="Times New Roman" w:cs="Times New Roman"/>
           <w:b/>
@@ -5931,7 +5931,7 @@
           <w:ilvl w:val="2"/>
           <w:numId w:val="2"/>
         </w:numPr>
-        <w:ind w:left="1620" w:hanging="900"/>
+        <w:ind w:left="2160" w:hanging="900"/>
         <w:rPr>
           <w:rFonts w:eastAsia="Times New Roman" w:cs="Times New Roman"/>
           <w:b/>
@@ -6633,7 +6633,7 @@
           <w:ilvl w:val="1"/>
           <w:numId w:val="2"/>
         </w:numPr>
-        <w:ind w:left="1080" w:hanging="720"/>
+        <w:ind w:left="1260" w:hanging="720"/>
         <w:outlineLvl w:val="2"/>
         <w:rPr>
           <w:rFonts w:eastAsia="Times New Roman" w:cs="Times New Roman"/>
@@ -6661,7 +6661,7 @@
           <w:ilvl w:val="2"/>
           <w:numId w:val="2"/>
         </w:numPr>
-        <w:ind w:left="1620" w:hanging="900"/>
+        <w:ind w:left="2160" w:hanging="900"/>
         <w:rPr>
           <w:rFonts w:eastAsia="Times New Roman" w:cs="Times New Roman"/>
           <w:b/>
@@ -6749,7 +6749,7 @@
           <w:ilvl w:val="2"/>
           <w:numId w:val="2"/>
         </w:numPr>
-        <w:ind w:left="1620" w:hanging="900"/>
+        <w:ind w:left="2160" w:hanging="900"/>
         <w:rPr>
           <w:rFonts w:eastAsia="Times New Roman" w:cs="Times New Roman"/>
           <w:b/>
@@ -7423,7 +7423,7 @@
           <w:ilvl w:val="1"/>
           <w:numId w:val="2"/>
         </w:numPr>
-        <w:ind w:left="1080" w:hanging="720"/>
+        <w:ind w:left="1260" w:hanging="720"/>
         <w:outlineLvl w:val="2"/>
         <w:rPr>
           <w:rFonts w:eastAsia="Times New Roman" w:cs="Times New Roman"/>
@@ -7451,7 +7451,7 @@
           <w:ilvl w:val="2"/>
           <w:numId w:val="2"/>
         </w:numPr>
-        <w:ind w:left="1620" w:hanging="900"/>
+        <w:ind w:left="2160" w:hanging="900"/>
         <w:rPr>
           <w:rFonts w:eastAsia="Times New Roman" w:cs="Times New Roman"/>
           <w:b/>
@@ -7540,7 +7540,7 @@
           <w:ilvl w:val="2"/>
           <w:numId w:val="2"/>
         </w:numPr>
-        <w:ind w:left="1620" w:hanging="900"/>
+        <w:ind w:left="2160" w:hanging="900"/>
         <w:rPr>
           <w:rFonts w:eastAsia="Times New Roman" w:cs="Times New Roman"/>
           <w:b/>
@@ -7860,65 +7860,41 @@
                 <w:sz w:val="28"/>
                 <w:szCs w:val="28"/>
               </w:rPr>
-              <w:t xml:space="preserve">- </w:t>
-            </w:r>
-            <w:r>
-              <w:rPr>
-                <w:rFonts w:ascii="Times New Roman" w:hAnsi="Times New Roman" w:cs="Times New Roman"/>
-                <w:sz w:val="28"/>
-                <w:szCs w:val="28"/>
-              </w:rPr>
-              <w:t>Tên bài hát</w:t>
-            </w:r>
-          </w:p>
-          <w:p>
-            <w:pPr>
-              <w:rPr>
-                <w:rFonts w:ascii="Times New Roman" w:hAnsi="Times New Roman" w:cs="Times New Roman"/>
-                <w:sz w:val="28"/>
-                <w:szCs w:val="28"/>
-              </w:rPr>
-            </w:pPr>
-            <w:r>
-              <w:rPr>
-                <w:rFonts w:ascii="Times New Roman" w:hAnsi="Times New Roman" w:cs="Times New Roman"/>
-                <w:sz w:val="28"/>
-                <w:szCs w:val="28"/>
-              </w:rPr>
-              <w:t xml:space="preserve">- </w:t>
-            </w:r>
-            <w:r>
-              <w:rPr>
-                <w:rFonts w:ascii="Times New Roman" w:hAnsi="Times New Roman" w:cs="Times New Roman"/>
-                <w:sz w:val="28"/>
-                <w:szCs w:val="28"/>
-              </w:rPr>
-              <w:t>Ảnh</w:t>
-            </w:r>
-          </w:p>
-          <w:p>
-            <w:pPr>
-              <w:rPr>
-                <w:rFonts w:ascii="Times New Roman" w:hAnsi="Times New Roman" w:cs="Times New Roman"/>
-                <w:sz w:val="28"/>
-                <w:szCs w:val="28"/>
-              </w:rPr>
-            </w:pPr>
-            <w:r>
-              <w:rPr>
-                <w:rFonts w:ascii="Times New Roman" w:hAnsi="Times New Roman" w:cs="Times New Roman"/>
-                <w:sz w:val="28"/>
-                <w:szCs w:val="28"/>
-              </w:rPr>
-              <w:t xml:space="preserve">- </w:t>
-            </w:r>
-            <w:r>
-              <w:rPr>
-                <w:rFonts w:ascii="Times New Roman" w:hAnsi="Times New Roman" w:cs="Times New Roman"/>
-                <w:sz w:val="28"/>
-                <w:szCs w:val="28"/>
-              </w:rPr>
-              <w:t>Ca sĩ/ Tác giả</w:t>
+              <w:t>- Tên bài hát</w:t>
+            </w:r>
+          </w:p>
+          <w:p>
+            <w:pPr>
+              <w:rPr>
+                <w:rFonts w:ascii="Times New Roman" w:hAnsi="Times New Roman" w:cs="Times New Roman"/>
+                <w:sz w:val="28"/>
+                <w:szCs w:val="28"/>
+              </w:rPr>
+            </w:pPr>
+            <w:r>
+              <w:rPr>
+                <w:rFonts w:ascii="Times New Roman" w:hAnsi="Times New Roman" w:cs="Times New Roman"/>
+                <w:sz w:val="28"/>
+                <w:szCs w:val="28"/>
+              </w:rPr>
+              <w:t>- Ảnh</w:t>
+            </w:r>
+          </w:p>
+          <w:p>
+            <w:pPr>
+              <w:rPr>
+                <w:rFonts w:ascii="Times New Roman" w:hAnsi="Times New Roman" w:cs="Times New Roman"/>
+                <w:sz w:val="28"/>
+                <w:szCs w:val="28"/>
+              </w:rPr>
+            </w:pPr>
+            <w:r>
+              <w:rPr>
+                <w:rFonts w:ascii="Times New Roman" w:hAnsi="Times New Roman" w:cs="Times New Roman"/>
+                <w:sz w:val="28"/>
+                <w:szCs w:val="28"/>
+              </w:rPr>
+              <w:t>- Ca sĩ/ Tác giả</w:t>
             </w:r>
           </w:p>
         </w:tc>
@@ -7973,65 +7949,41 @@
                 <w:sz w:val="28"/>
                 <w:szCs w:val="28"/>
               </w:rPr>
-              <w:t xml:space="preserve">- </w:t>
-            </w:r>
-            <w:r>
-              <w:rPr>
-                <w:rFonts w:ascii="Times New Roman" w:hAnsi="Times New Roman" w:cs="Times New Roman"/>
-                <w:sz w:val="28"/>
-                <w:szCs w:val="28"/>
-              </w:rPr>
-              <w:t>Tên bài hát</w:t>
-            </w:r>
-          </w:p>
-          <w:p>
-            <w:pPr>
-              <w:rPr>
-                <w:rFonts w:ascii="Times New Roman" w:hAnsi="Times New Roman" w:cs="Times New Roman"/>
-                <w:sz w:val="28"/>
-                <w:szCs w:val="28"/>
-              </w:rPr>
-            </w:pPr>
-            <w:r>
-              <w:rPr>
-                <w:rFonts w:ascii="Times New Roman" w:hAnsi="Times New Roman" w:cs="Times New Roman"/>
-                <w:sz w:val="28"/>
-                <w:szCs w:val="28"/>
-              </w:rPr>
-              <w:t xml:space="preserve">- </w:t>
-            </w:r>
-            <w:r>
-              <w:rPr>
-                <w:rFonts w:ascii="Times New Roman" w:hAnsi="Times New Roman" w:cs="Times New Roman"/>
-                <w:sz w:val="28"/>
-                <w:szCs w:val="28"/>
-              </w:rPr>
-              <w:t>Ảnh</w:t>
-            </w:r>
-          </w:p>
-          <w:p>
-            <w:pPr>
-              <w:rPr>
-                <w:rFonts w:ascii="Times New Roman" w:hAnsi="Times New Roman" w:cs="Times New Roman"/>
-                <w:sz w:val="28"/>
-                <w:szCs w:val="28"/>
-              </w:rPr>
-            </w:pPr>
-            <w:r>
-              <w:rPr>
-                <w:rFonts w:ascii="Times New Roman" w:hAnsi="Times New Roman" w:cs="Times New Roman"/>
-                <w:sz w:val="28"/>
-                <w:szCs w:val="28"/>
-              </w:rPr>
-              <w:t xml:space="preserve">- </w:t>
-            </w:r>
-            <w:r>
-              <w:rPr>
-                <w:rFonts w:ascii="Times New Roman" w:hAnsi="Times New Roman" w:cs="Times New Roman"/>
-                <w:sz w:val="28"/>
-                <w:szCs w:val="28"/>
-              </w:rPr>
-              <w:t>Ca sĩ/ Tác giả</w:t>
+              <w:t>- Tên bài hát</w:t>
+            </w:r>
+          </w:p>
+          <w:p>
+            <w:pPr>
+              <w:rPr>
+                <w:rFonts w:ascii="Times New Roman" w:hAnsi="Times New Roman" w:cs="Times New Roman"/>
+                <w:sz w:val="28"/>
+                <w:szCs w:val="28"/>
+              </w:rPr>
+            </w:pPr>
+            <w:r>
+              <w:rPr>
+                <w:rFonts w:ascii="Times New Roman" w:hAnsi="Times New Roman" w:cs="Times New Roman"/>
+                <w:sz w:val="28"/>
+                <w:szCs w:val="28"/>
+              </w:rPr>
+              <w:t>- Ảnh</w:t>
+            </w:r>
+          </w:p>
+          <w:p>
+            <w:pPr>
+              <w:rPr>
+                <w:rFonts w:ascii="Times New Roman" w:hAnsi="Times New Roman" w:cs="Times New Roman"/>
+                <w:sz w:val="28"/>
+                <w:szCs w:val="28"/>
+              </w:rPr>
+            </w:pPr>
+            <w:r>
+              <w:rPr>
+                <w:rFonts w:ascii="Times New Roman" w:hAnsi="Times New Roman" w:cs="Times New Roman"/>
+                <w:sz w:val="28"/>
+                <w:szCs w:val="28"/>
+              </w:rPr>
+              <w:t>- Ca sĩ/ Tác giả</w:t>
             </w:r>
           </w:p>
         </w:tc>
@@ -8325,39 +8277,7 @@
                 <w:sz w:val="28"/>
                 <w:szCs w:val="28"/>
               </w:rPr>
-              <w:t>-</w:t>
-            </w:r>
-            <w:r>
-              <w:rPr>
-                <w:rFonts w:ascii="Times New Roman" w:hAnsi="Times New Roman" w:cs="Times New Roman"/>
-                <w:sz w:val="28"/>
-                <w:szCs w:val="28"/>
-              </w:rPr>
-              <w:t xml:space="preserve"> </w:t>
-            </w:r>
-            <w:r>
-              <w:rPr>
-                <w:rFonts w:ascii="Times New Roman" w:hAnsi="Times New Roman" w:cs="Times New Roman"/>
-                <w:sz w:val="28"/>
-                <w:szCs w:val="28"/>
-              </w:rPr>
-              <w:t xml:space="preserve">Nhấn để tạm dừng, </w:t>
-            </w:r>
-            <w:r>
-              <w:rPr>
-                <w:rFonts w:ascii="Times New Roman" w:hAnsi="Times New Roman" w:cs="Times New Roman"/>
-                <w:sz w:val="28"/>
-                <w:szCs w:val="28"/>
-              </w:rPr>
-              <w:t xml:space="preserve">- </w:t>
-            </w:r>
-            <w:r>
-              <w:rPr>
-                <w:rFonts w:ascii="Times New Roman" w:hAnsi="Times New Roman" w:cs="Times New Roman"/>
-                <w:sz w:val="28"/>
-                <w:szCs w:val="28"/>
-              </w:rPr>
-              <w:t>Nhấn lại 1 lần nữa để tiếp tục phát nhạc</w:t>
+              <w:t>- Nhấn để tạm dừng, - Nhấn lại 1 lần nữa để tiếp tục phát nhạc</w:t>
             </w:r>
           </w:p>
         </w:tc>
@@ -8827,7 +8747,7 @@
           <w:ilvl w:val="1"/>
           <w:numId w:val="2"/>
         </w:numPr>
-        <w:ind w:left="1080" w:hanging="720"/>
+        <w:ind w:left="1260" w:hanging="720"/>
         <w:outlineLvl w:val="2"/>
         <w:rPr>
           <w:rFonts w:eastAsia="Times New Roman" w:cs="Times New Roman"/>
@@ -8855,7 +8775,7 @@
           <w:ilvl w:val="2"/>
           <w:numId w:val="2"/>
         </w:numPr>
-        <w:ind w:left="1620" w:hanging="900"/>
+        <w:ind w:left="2160" w:hanging="900"/>
         <w:rPr>
           <w:rFonts w:eastAsia="Times New Roman" w:cs="Times New Roman"/>
           <w:b/>
@@ -8944,7 +8864,7 @@
           <w:ilvl w:val="2"/>
           <w:numId w:val="2"/>
         </w:numPr>
-        <w:ind w:left="1620" w:hanging="900"/>
+        <w:ind w:left="2160" w:hanging="900"/>
         <w:rPr>
           <w:rFonts w:eastAsia="Times New Roman" w:cs="Times New Roman"/>
           <w:b/>
@@ -9453,7 +9373,7 @@
           <w:ilvl w:val="1"/>
           <w:numId w:val="2"/>
         </w:numPr>
-        <w:ind w:left="1080" w:hanging="720"/>
+        <w:ind w:left="1260" w:hanging="720"/>
         <w:outlineLvl w:val="2"/>
         <w:rPr>
           <w:rFonts w:eastAsia="Times New Roman" w:cs="Times New Roman"/>
@@ -9482,7 +9402,7 @@
           <w:ilvl w:val="2"/>
           <w:numId w:val="2"/>
         </w:numPr>
-        <w:ind w:left="1620" w:hanging="900"/>
+        <w:ind w:left="2160" w:hanging="900"/>
         <w:rPr>
           <w:rFonts w:eastAsia="Times New Roman" w:cs="Times New Roman"/>
           <w:b/>
@@ -9650,7 +9570,7 @@
           <w:ilvl w:val="2"/>
           <w:numId w:val="2"/>
         </w:numPr>
-        <w:ind w:left="1620" w:hanging="900"/>
+        <w:ind w:left="2160" w:hanging="900"/>
         <w:rPr>
           <w:rFonts w:eastAsia="Times New Roman" w:cs="Times New Roman"/>
           <w:b/>
@@ -9675,7 +9595,7 @@
           <w:ilvl w:val="3"/>
           <w:numId w:val="2"/>
         </w:numPr>
-        <w:ind w:left="2700" w:hanging="1260"/>
+        <w:ind w:left="3420" w:hanging="1260"/>
         <w:rPr>
           <w:rFonts w:eastAsia="Times New Roman" w:cs="Times New Roman"/>
           <w:b/>
@@ -10671,7 +10591,7 @@
           <w:ilvl w:val="3"/>
           <w:numId w:val="2"/>
         </w:numPr>
-        <w:ind w:left="2700" w:hanging="1260"/>
+        <w:ind w:left="3420" w:hanging="1260"/>
         <w:rPr>
           <w:rFonts w:eastAsia="Times New Roman" w:cs="Times New Roman"/>
           <w:b/>

--- a/Reports/SDSYoutubeMusic.docx
+++ b/Reports/SDSYoutubeMusic.docx
@@ -642,6 +642,126 @@
               </w:rPr>
               <w:t>Ngọc Trường</w:t>
             </w:r>
+          </w:p>
+        </w:tc>
+      </w:tr>
+      <w:tr>
+        <w:trPr>
+          <w:trHeight w:val="890"/>
+        </w:trPr>
+        <w:tc>
+          <w:tcPr>
+            <w:tcW w:w="1886" w:type="dxa"/>
+            <w:tcBorders>
+              <w:top w:val="single" w:sz="4" w:space="0" w:color="auto"/>
+              <w:left w:val="single" w:sz="4" w:space="0" w:color="auto"/>
+              <w:bottom w:val="single" w:sz="4" w:space="0" w:color="auto"/>
+              <w:right w:val="single" w:sz="4" w:space="0" w:color="auto"/>
+            </w:tcBorders>
+            <w:vAlign w:val="center"/>
+          </w:tcPr>
+          <w:p>
+            <w:pPr>
+              <w:spacing w:line="276" w:lineRule="auto"/>
+              <w:jc w:val="center"/>
+              <w:rPr>
+                <w:rFonts w:ascii="Times New Roman" w:hAnsi="Times New Roman" w:cs="Times New Roman"/>
+                <w:sz w:val="26"/>
+                <w:szCs w:val="26"/>
+              </w:rPr>
+            </w:pPr>
+          </w:p>
+        </w:tc>
+        <w:tc>
+          <w:tcPr>
+            <w:tcW w:w="1886" w:type="dxa"/>
+            <w:tcBorders>
+              <w:top w:val="single" w:sz="4" w:space="0" w:color="auto"/>
+              <w:left w:val="single" w:sz="4" w:space="0" w:color="auto"/>
+              <w:bottom w:val="single" w:sz="4" w:space="0" w:color="auto"/>
+              <w:right w:val="single" w:sz="4" w:space="0" w:color="auto"/>
+            </w:tcBorders>
+            <w:vAlign w:val="center"/>
+          </w:tcPr>
+          <w:p>
+            <w:pPr>
+              <w:spacing w:line="276" w:lineRule="auto"/>
+              <w:jc w:val="center"/>
+              <w:rPr>
+                <w:rFonts w:ascii="Times New Roman" w:hAnsi="Times New Roman" w:cs="Times New Roman"/>
+                <w:sz w:val="26"/>
+                <w:szCs w:val="26"/>
+              </w:rPr>
+            </w:pPr>
+          </w:p>
+        </w:tc>
+        <w:tc>
+          <w:tcPr>
+            <w:tcW w:w="1886" w:type="dxa"/>
+            <w:tcBorders>
+              <w:top w:val="single" w:sz="4" w:space="0" w:color="auto"/>
+              <w:left w:val="single" w:sz="4" w:space="0" w:color="auto"/>
+              <w:bottom w:val="single" w:sz="4" w:space="0" w:color="auto"/>
+              <w:right w:val="single" w:sz="4" w:space="0" w:color="auto"/>
+            </w:tcBorders>
+            <w:vAlign w:val="center"/>
+          </w:tcPr>
+          <w:p>
+            <w:pPr>
+              <w:spacing w:line="276" w:lineRule="auto"/>
+              <w:jc w:val="center"/>
+              <w:rPr>
+                <w:rFonts w:ascii="Times New Roman" w:hAnsi="Times New Roman" w:cs="Times New Roman"/>
+                <w:sz w:val="26"/>
+                <w:szCs w:val="26"/>
+              </w:rPr>
+            </w:pPr>
+          </w:p>
+        </w:tc>
+        <w:tc>
+          <w:tcPr>
+            <w:tcW w:w="1886" w:type="dxa"/>
+            <w:tcBorders>
+              <w:top w:val="single" w:sz="4" w:space="0" w:color="auto"/>
+              <w:left w:val="single" w:sz="4" w:space="0" w:color="auto"/>
+              <w:bottom w:val="single" w:sz="4" w:space="0" w:color="auto"/>
+              <w:right w:val="single" w:sz="4" w:space="0" w:color="auto"/>
+            </w:tcBorders>
+            <w:vAlign w:val="center"/>
+          </w:tcPr>
+          <w:p>
+            <w:pPr>
+              <w:spacing w:line="276" w:lineRule="auto"/>
+              <w:jc w:val="center"/>
+              <w:rPr>
+                <w:rFonts w:ascii="Times New Roman" w:hAnsi="Times New Roman" w:cs="Times New Roman"/>
+                <w:sz w:val="26"/>
+                <w:szCs w:val="26"/>
+              </w:rPr>
+            </w:pPr>
+          </w:p>
+        </w:tc>
+        <w:tc>
+          <w:tcPr>
+            <w:tcW w:w="1886" w:type="dxa"/>
+            <w:tcBorders>
+              <w:top w:val="single" w:sz="4" w:space="0" w:color="auto"/>
+              <w:left w:val="single" w:sz="4" w:space="0" w:color="auto"/>
+              <w:bottom w:val="single" w:sz="4" w:space="0" w:color="auto"/>
+              <w:right w:val="single" w:sz="4" w:space="0" w:color="auto"/>
+            </w:tcBorders>
+            <w:vAlign w:val="center"/>
+          </w:tcPr>
+          <w:p>
+            <w:pPr>
+              <w:spacing w:line="276" w:lineRule="auto"/>
+              <w:jc w:val="center"/>
+              <w:rPr>
+                <w:rFonts w:ascii="Times New Roman" w:hAnsi="Times New Roman" w:cs="Times New Roman"/>
+                <w:sz w:val="26"/>
+                <w:szCs w:val="26"/>
+              </w:rPr>
+            </w:pPr>
           </w:p>
         </w:tc>
       </w:tr>
@@ -2556,11 +2676,112 @@
     <w:p>
       <w:pPr>
         <w:pStyle w:val="ListParagraph"/>
+        <w:ind w:left="0"/>
+        <w:jc w:val="center"/>
+        <w:outlineLvl w:val="2"/>
+        <w:rPr>
+          <w:rFonts w:eastAsia="Times New Roman" w:cs="Times New Roman"/>
+          <w:b/>
+          <w:sz w:val="32"/>
+          <w:szCs w:val="32"/>
+        </w:rPr>
+      </w:pPr>
+      <w:r>
+        <w:rPr>
+          <w:noProof/>
+        </w:rPr>
+        <w:drawing>
+          <wp:inline distT="0" distB="0" distL="0" distR="0" wp14:anchorId="21F96A8C" wp14:editId="4AE293F5">
+            <wp:extent cx="5943600" cy="3831590"/>
+            <wp:effectExtent l="0" t="0" r="0" b="0"/>
+            <wp:docPr id="1" name="Picture 1"/>
+            <wp:cNvGraphicFramePr>
+              <a:graphicFrameLocks xmlns:a="http://schemas.openxmlformats.org/drawingml/2006/main" noChangeAspect="1"/>
+            </wp:cNvGraphicFramePr>
+            <a:graphic xmlns:a="http://schemas.openxmlformats.org/drawingml/2006/main">
+              <a:graphicData uri="http://schemas.openxmlformats.org/drawingml/2006/picture">
+                <pic:pic xmlns:pic="http://schemas.openxmlformats.org/drawingml/2006/picture">
+                  <pic:nvPicPr>
+                    <pic:cNvPr id="0" name="Picture 1"/>
+                    <pic:cNvPicPr>
+                      <a:picLocks noChangeAspect="1" noChangeArrowheads="1"/>
+                    </pic:cNvPicPr>
+                  </pic:nvPicPr>
+                  <pic:blipFill>
+                    <a:blip r:embed="rId8">
+                      <a:extLst>
+                        <a:ext uri="{28A0092B-C50C-407E-A947-70E740481C1C}">
+                          <a14:useLocalDpi xmlns:a14="http://schemas.microsoft.com/office/drawing/2010/main" val="0"/>
+                        </a:ext>
+                      </a:extLst>
+                    </a:blip>
+                    <a:srcRect/>
+                    <a:stretch>
+                      <a:fillRect/>
+                    </a:stretch>
+                  </pic:blipFill>
+                  <pic:spPr bwMode="auto">
+                    <a:xfrm>
+                      <a:off x="0" y="0"/>
+                      <a:ext cx="5943600" cy="3831590"/>
+                    </a:xfrm>
+                    <a:prstGeom prst="rect">
+                      <a:avLst/>
+                    </a:prstGeom>
+                    <a:noFill/>
+                    <a:ln>
+                      <a:noFill/>
+                    </a:ln>
+                  </pic:spPr>
+                </pic:pic>
+              </a:graphicData>
+            </a:graphic>
+          </wp:inline>
+        </w:drawing>
+      </w:r>
+    </w:p>
+    <w:p>
+      <w:pPr>
+        <w:spacing w:line="259" w:lineRule="auto"/>
+        <w:rPr>
+          <w:rFonts w:ascii="Times New Roman" w:eastAsia="Times New Roman" w:hAnsi="Times New Roman" w:cs="Times New Roman"/>
+          <w:b/>
+          <w:sz w:val="32"/>
+          <w:szCs w:val="32"/>
+          <w:lang w:eastAsia="en-US"/>
+        </w:rPr>
+      </w:pPr>
+      <w:r>
+        <w:rPr>
+          <w:rFonts w:eastAsia="Times New Roman" w:cs="Times New Roman"/>
+          <w:b/>
+          <w:sz w:val="32"/>
+          <w:szCs w:val="32"/>
+        </w:rPr>
+        <w:br w:type="page"/>
+      </w:r>
+    </w:p>
+    <w:p>
+      <w:pPr>
+        <w:pStyle w:val="ListParagraph"/>
+        <w:ind w:left="0"/>
+        <w:jc w:val="center"/>
+        <w:outlineLvl w:val="2"/>
+        <w:rPr>
+          <w:rFonts w:eastAsia="Times New Roman" w:cs="Times New Roman"/>
+          <w:b/>
+          <w:sz w:val="32"/>
+          <w:szCs w:val="32"/>
+        </w:rPr>
+      </w:pPr>
+    </w:p>
+    <w:p>
+      <w:pPr>
+        <w:pStyle w:val="ListParagraph"/>
         <w:numPr>
           <w:ilvl w:val="1"/>
-          <w:numId w:val="2"/>
+          <w:numId w:val="13"/>
         </w:numPr>
-        <w:ind w:left="1080" w:hanging="720"/>
         <w:outlineLvl w:val="2"/>
         <w:rPr>
           <w:rFonts w:eastAsia="Times New Roman" w:cs="Times New Roman"/>
@@ -2569,7 +2790,6 @@
           <w:szCs w:val="32"/>
         </w:rPr>
       </w:pPr>
-      <w:bookmarkStart w:id="12" w:name="_Toc74347550"/>
       <w:r>
         <w:rPr>
           <w:rFonts w:eastAsia="Times New Roman" w:cs="Times New Roman"/>
@@ -2577,17 +2797,111 @@
           <w:sz w:val="32"/>
           <w:szCs w:val="32"/>
         </w:rPr>
-        <w:t>Quy Trình Làm Việc</w:t>
+        <w:t>Workflow</w:t>
       </w:r>
-      <w:bookmarkEnd w:id="10"/>
-      <w:bookmarkEnd w:id="12"/>
+    </w:p>
+    <w:p>
+      <w:pPr>
+        <w:pStyle w:val="ListParagraph"/>
+        <w:outlineLvl w:val="2"/>
+        <w:rPr>
+          <w:rFonts w:eastAsia="Times New Roman" w:cs="Times New Roman"/>
+          <w:b/>
+          <w:sz w:val="32"/>
+          <w:szCs w:val="32"/>
+        </w:rPr>
+      </w:pPr>
+    </w:p>
+    <w:bookmarkEnd w:id="10"/>
+    <w:p>
+      <w:pPr>
+        <w:pStyle w:val="ListParagraph"/>
+        <w:ind w:left="0"/>
+        <w:jc w:val="center"/>
+        <w:rPr>
+          <w:rFonts w:eastAsia="Times New Roman" w:cs="Times New Roman"/>
+          <w:b/>
+          <w:sz w:val="32"/>
+          <w:szCs w:val="32"/>
+        </w:rPr>
+      </w:pPr>
+      <w:r>
+        <w:rPr>
+          <w:rFonts w:eastAsia="Times New Roman" w:cs="Times New Roman"/>
+          <w:b/>
+          <w:noProof/>
+          <w:sz w:val="32"/>
+          <w:szCs w:val="32"/>
+        </w:rPr>
+        <w:drawing>
+          <wp:inline distT="0" distB="0" distL="0" distR="0" wp14:anchorId="57F19FC2" wp14:editId="2FE4D6C8">
+            <wp:extent cx="5928360" cy="5250180"/>
+            <wp:effectExtent l="0" t="0" r="0" b="7620"/>
+            <wp:docPr id="3" name="Picture 3"/>
+            <wp:cNvGraphicFramePr>
+              <a:graphicFrameLocks xmlns:a="http://schemas.openxmlformats.org/drawingml/2006/main" noChangeAspect="1"/>
+            </wp:cNvGraphicFramePr>
+            <a:graphic xmlns:a="http://schemas.openxmlformats.org/drawingml/2006/main">
+              <a:graphicData uri="http://schemas.openxmlformats.org/drawingml/2006/picture">
+                <pic:pic xmlns:pic="http://schemas.openxmlformats.org/drawingml/2006/picture">
+                  <pic:nvPicPr>
+                    <pic:cNvPr id="0" name="Picture 2"/>
+                    <pic:cNvPicPr>
+                      <a:picLocks noChangeAspect="1" noChangeArrowheads="1"/>
+                    </pic:cNvPicPr>
+                  </pic:nvPicPr>
+                  <pic:blipFill>
+                    <a:blip r:embed="rId9" cstate="print">
+                      <a:extLst>
+                        <a:ext uri="{28A0092B-C50C-407E-A947-70E740481C1C}">
+                          <a14:useLocalDpi xmlns:a14="http://schemas.microsoft.com/office/drawing/2010/main" val="0"/>
+                        </a:ext>
+                      </a:extLst>
+                    </a:blip>
+                    <a:srcRect/>
+                    <a:stretch>
+                      <a:fillRect/>
+                    </a:stretch>
+                  </pic:blipFill>
+                  <pic:spPr bwMode="auto">
+                    <a:xfrm>
+                      <a:off x="0" y="0"/>
+                      <a:ext cx="5928360" cy="5250180"/>
+                    </a:xfrm>
+                    <a:prstGeom prst="rect">
+                      <a:avLst/>
+                    </a:prstGeom>
+                    <a:noFill/>
+                    <a:ln>
+                      <a:noFill/>
+                    </a:ln>
+                  </pic:spPr>
+                </pic:pic>
+              </a:graphicData>
+            </a:graphic>
+          </wp:inline>
+        </w:drawing>
+      </w:r>
+    </w:p>
+    <w:p>
+      <w:pPr>
+        <w:pStyle w:val="ListParagraph"/>
+        <w:ind w:left="1080"/>
+        <w:outlineLvl w:val="2"/>
+        <w:rPr>
+          <w:rFonts w:eastAsia="Times New Roman" w:cs="Times New Roman"/>
+          <w:b/>
+          <w:sz w:val="32"/>
+          <w:szCs w:val="32"/>
+        </w:rPr>
+      </w:pPr>
     </w:p>
     <w:p>
       <w:pPr>
         <w:pStyle w:val="ListParagraph"/>
         <w:numPr>
           <w:ilvl w:val="0"/>
-          <w:numId w:val="2"/>
+          <w:numId w:val="13"/>
         </w:numPr>
         <w:ind w:left="540" w:hanging="540"/>
         <w:jc w:val="both"/>
@@ -2599,7 +2913,7 @@
           <w:szCs w:val="32"/>
         </w:rPr>
       </w:pPr>
-      <w:bookmarkStart w:id="13" w:name="_Toc74347551"/>
+      <w:bookmarkStart w:id="12" w:name="_Toc74347551"/>
       <w:r>
         <w:rPr>
           <w:rFonts w:eastAsia="Times New Roman" w:cs="Times New Roman"/>
@@ -2608,6 +2922,33 @@
           <w:szCs w:val="32"/>
         </w:rPr>
         <w:t>Đặc Tả Chức Năng Hệ Thống</w:t>
+      </w:r>
+      <w:bookmarkEnd w:id="12"/>
+    </w:p>
+    <w:p>
+      <w:pPr>
+        <w:pStyle w:val="ListParagraph"/>
+        <w:numPr>
+          <w:ilvl w:val="1"/>
+          <w:numId w:val="13"/>
+        </w:numPr>
+        <w:outlineLvl w:val="2"/>
+        <w:rPr>
+          <w:rFonts w:eastAsia="Times New Roman" w:cs="Times New Roman"/>
+          <w:b/>
+          <w:sz w:val="32"/>
+          <w:szCs w:val="32"/>
+        </w:rPr>
+      </w:pPr>
+      <w:bookmarkStart w:id="13" w:name="_Toc74347552"/>
+      <w:r>
+        <w:rPr>
+          <w:rFonts w:eastAsia="Times New Roman" w:cs="Times New Roman"/>
+          <w:b/>
+          <w:sz w:val="32"/>
+          <w:szCs w:val="32"/>
+        </w:rPr>
+        <w:t>Tính Năng / Thành Phần: Màn Hình Đăng Nhập</w:t>
       </w:r>
       <w:bookmarkEnd w:id="13"/>
     </w:p>
@@ -2615,36 +2956,8 @@
       <w:pPr>
         <w:pStyle w:val="ListParagraph"/>
         <w:numPr>
-          <w:ilvl w:val="1"/>
-          <w:numId w:val="2"/>
-        </w:numPr>
-        <w:ind w:left="1080" w:hanging="720"/>
-        <w:outlineLvl w:val="2"/>
-        <w:rPr>
-          <w:rFonts w:eastAsia="Times New Roman" w:cs="Times New Roman"/>
-          <w:b/>
-          <w:sz w:val="32"/>
-          <w:szCs w:val="32"/>
-        </w:rPr>
-      </w:pPr>
-      <w:bookmarkStart w:id="14" w:name="_Toc74347552"/>
-      <w:r>
-        <w:rPr>
-          <w:rFonts w:eastAsia="Times New Roman" w:cs="Times New Roman"/>
-          <w:b/>
-          <w:sz w:val="32"/>
-          <w:szCs w:val="32"/>
-        </w:rPr>
-        <w:t>Tính Năng / Thành Phần: Màn Hình Đăng Nhập</w:t>
-      </w:r>
-      <w:bookmarkEnd w:id="14"/>
-    </w:p>
-    <w:p>
-      <w:pPr>
-        <w:pStyle w:val="ListParagraph"/>
-        <w:numPr>
           <w:ilvl w:val="2"/>
-          <w:numId w:val="2"/>
+          <w:numId w:val="13"/>
         </w:numPr>
         <w:ind w:left="1620" w:hanging="900"/>
         <w:rPr>
@@ -2669,7 +2982,7 @@
         <w:pStyle w:val="ListParagraph"/>
         <w:numPr>
           <w:ilvl w:val="2"/>
-          <w:numId w:val="2"/>
+          <w:numId w:val="13"/>
         </w:numPr>
         <w:ind w:left="1620" w:hanging="900"/>
         <w:rPr>
@@ -3030,9 +3343,8 @@
         <w:pStyle w:val="ListParagraph"/>
         <w:numPr>
           <w:ilvl w:val="1"/>
-          <w:numId w:val="2"/>
+          <w:numId w:val="13"/>
         </w:numPr>
-        <w:ind w:left="1080" w:hanging="720"/>
         <w:outlineLvl w:val="2"/>
         <w:rPr>
           <w:rFonts w:eastAsia="Times New Roman" w:cs="Times New Roman"/>
@@ -3041,7 +3353,7 @@
           <w:szCs w:val="32"/>
         </w:rPr>
       </w:pPr>
-      <w:bookmarkStart w:id="15" w:name="_Toc74347553"/>
+      <w:bookmarkStart w:id="14" w:name="_Toc74347553"/>
       <w:r>
         <w:rPr>
           <w:rFonts w:eastAsia="Times New Roman" w:cs="Times New Roman"/>
@@ -3060,14 +3372,14 @@
         </w:rPr>
         <w:t>Ký</w:t>
       </w:r>
-      <w:bookmarkEnd w:id="15"/>
+      <w:bookmarkEnd w:id="14"/>
     </w:p>
     <w:p>
       <w:pPr>
         <w:pStyle w:val="ListParagraph"/>
         <w:numPr>
           <w:ilvl w:val="2"/>
-          <w:numId w:val="2"/>
+          <w:numId w:val="13"/>
         </w:numPr>
         <w:ind w:left="1620" w:hanging="900"/>
         <w:rPr>
@@ -3092,7 +3404,7 @@
         <w:pStyle w:val="ListParagraph"/>
         <w:numPr>
           <w:ilvl w:val="2"/>
-          <w:numId w:val="2"/>
+          <w:numId w:val="13"/>
         </w:numPr>
         <w:ind w:left="1620" w:hanging="900"/>
         <w:rPr>
@@ -3444,9 +3756,8 @@
         <w:pStyle w:val="ListParagraph"/>
         <w:numPr>
           <w:ilvl w:val="1"/>
-          <w:numId w:val="2"/>
+          <w:numId w:val="13"/>
         </w:numPr>
-        <w:ind w:left="1080" w:hanging="720"/>
         <w:outlineLvl w:val="2"/>
         <w:rPr>
           <w:rFonts w:eastAsia="Times New Roman" w:cs="Times New Roman"/>
@@ -3455,7 +3766,7 @@
           <w:szCs w:val="32"/>
         </w:rPr>
       </w:pPr>
-      <w:bookmarkStart w:id="16" w:name="_Toc74347554"/>
+      <w:bookmarkStart w:id="15" w:name="_Toc74347554"/>
       <w:r>
         <w:rPr>
           <w:rFonts w:eastAsia="Times New Roman" w:cs="Times New Roman"/>
@@ -3463,7 +3774,6 @@
           <w:sz w:val="32"/>
           <w:szCs w:val="32"/>
         </w:rPr>
-        <w:lastRenderedPageBreak/>
         <w:t xml:space="preserve">Tính Năng / Thành Phần: Màn Hình </w:t>
       </w:r>
       <w:r>
@@ -3475,14 +3785,14 @@
         </w:rPr>
         <w:t>Trang Chủ</w:t>
       </w:r>
-      <w:bookmarkEnd w:id="16"/>
+      <w:bookmarkEnd w:id="15"/>
     </w:p>
     <w:p>
       <w:pPr>
         <w:pStyle w:val="ListParagraph"/>
         <w:numPr>
           <w:ilvl w:val="2"/>
-          <w:numId w:val="2"/>
+          <w:numId w:val="13"/>
         </w:numPr>
         <w:ind w:left="1620" w:hanging="900"/>
         <w:rPr>
@@ -3507,7 +3817,7 @@
         <w:pStyle w:val="ListParagraph"/>
         <w:numPr>
           <w:ilvl w:val="2"/>
-          <w:numId w:val="2"/>
+          <w:numId w:val="13"/>
         </w:numPr>
         <w:ind w:left="1620" w:hanging="900"/>
         <w:rPr>
@@ -3859,9 +4169,8 @@
         <w:pStyle w:val="ListParagraph"/>
         <w:numPr>
           <w:ilvl w:val="1"/>
-          <w:numId w:val="2"/>
+          <w:numId w:val="13"/>
         </w:numPr>
-        <w:ind w:left="1080" w:hanging="720"/>
         <w:outlineLvl w:val="2"/>
         <w:rPr>
           <w:rFonts w:eastAsia="Times New Roman" w:cs="Times New Roman"/>
@@ -3870,7 +4179,7 @@
           <w:szCs w:val="32"/>
         </w:rPr>
       </w:pPr>
-      <w:bookmarkStart w:id="17" w:name="_Toc74347555"/>
+      <w:bookmarkStart w:id="16" w:name="_Toc74347555"/>
       <w:r>
         <w:rPr>
           <w:rFonts w:eastAsia="Times New Roman" w:cs="Times New Roman"/>
@@ -3889,14 +4198,14 @@
         </w:rPr>
         <w:t>Danh Sách Phát</w:t>
       </w:r>
-      <w:bookmarkEnd w:id="17"/>
+      <w:bookmarkEnd w:id="16"/>
     </w:p>
     <w:p>
       <w:pPr>
         <w:pStyle w:val="ListParagraph"/>
         <w:numPr>
           <w:ilvl w:val="2"/>
-          <w:numId w:val="2"/>
+          <w:numId w:val="13"/>
         </w:numPr>
         <w:ind w:left="1620" w:hanging="900"/>
         <w:rPr>
@@ -3921,7 +4230,7 @@
         <w:pStyle w:val="ListParagraph"/>
         <w:numPr>
           <w:ilvl w:val="2"/>
-          <w:numId w:val="2"/>
+          <w:numId w:val="13"/>
         </w:numPr>
         <w:ind w:left="1620" w:hanging="900"/>
         <w:rPr>
@@ -3938,6 +4247,7 @@
           <w:sz w:val="32"/>
           <w:szCs w:val="32"/>
         </w:rPr>
+        <w:lastRenderedPageBreak/>
         <w:t>Yêu Cầu Chức Năng</w:t>
       </w:r>
     </w:p>
@@ -4273,9 +4583,8 @@
         <w:pStyle w:val="ListParagraph"/>
         <w:numPr>
           <w:ilvl w:val="1"/>
-          <w:numId w:val="2"/>
+          <w:numId w:val="13"/>
         </w:numPr>
-        <w:ind w:left="1080" w:hanging="720"/>
         <w:outlineLvl w:val="2"/>
         <w:rPr>
           <w:rFonts w:eastAsia="Times New Roman" w:cs="Times New Roman"/>
@@ -4284,7 +4593,7 @@
           <w:szCs w:val="32"/>
         </w:rPr>
       </w:pPr>
-      <w:bookmarkStart w:id="18" w:name="_Toc74347556"/>
+      <w:bookmarkStart w:id="17" w:name="_Toc74347556"/>
       <w:r>
         <w:rPr>
           <w:rFonts w:eastAsia="Times New Roman" w:cs="Times New Roman"/>
@@ -4303,14 +4612,14 @@
         </w:rPr>
         <w:t>Player Phát Nhạc</w:t>
       </w:r>
-      <w:bookmarkEnd w:id="18"/>
+      <w:bookmarkEnd w:id="17"/>
     </w:p>
     <w:p>
       <w:pPr>
         <w:pStyle w:val="ListParagraph"/>
         <w:numPr>
           <w:ilvl w:val="2"/>
-          <w:numId w:val="2"/>
+          <w:numId w:val="13"/>
         </w:numPr>
         <w:ind w:left="1620" w:hanging="900"/>
         <w:rPr>
@@ -4335,7 +4644,7 @@
         <w:pStyle w:val="ListParagraph"/>
         <w:numPr>
           <w:ilvl w:val="2"/>
-          <w:numId w:val="2"/>
+          <w:numId w:val="13"/>
         </w:numPr>
         <w:ind w:left="1620" w:hanging="900"/>
         <w:rPr>
@@ -4687,9 +4996,8 @@
         <w:pStyle w:val="ListParagraph"/>
         <w:numPr>
           <w:ilvl w:val="1"/>
-          <w:numId w:val="2"/>
+          <w:numId w:val="13"/>
         </w:numPr>
-        <w:ind w:left="1080" w:hanging="720"/>
         <w:outlineLvl w:val="2"/>
         <w:rPr>
           <w:rFonts w:eastAsia="Times New Roman" w:cs="Times New Roman"/>
@@ -4698,7 +5006,7 @@
           <w:szCs w:val="32"/>
         </w:rPr>
       </w:pPr>
-      <w:bookmarkStart w:id="19" w:name="_Toc74347557"/>
+      <w:bookmarkStart w:id="18" w:name="_Toc74347557"/>
       <w:r>
         <w:rPr>
           <w:rFonts w:eastAsia="Times New Roman" w:cs="Times New Roman"/>
@@ -4717,14 +5025,14 @@
         </w:rPr>
         <w:t>Danh Sách Các Bài Nhạc</w:t>
       </w:r>
-      <w:bookmarkEnd w:id="19"/>
+      <w:bookmarkEnd w:id="18"/>
     </w:p>
     <w:p>
       <w:pPr>
         <w:pStyle w:val="ListParagraph"/>
         <w:numPr>
           <w:ilvl w:val="2"/>
-          <w:numId w:val="2"/>
+          <w:numId w:val="13"/>
         </w:numPr>
         <w:ind w:left="1620" w:hanging="900"/>
         <w:rPr>
@@ -4749,7 +5057,7 @@
         <w:pStyle w:val="ListParagraph"/>
         <w:numPr>
           <w:ilvl w:val="2"/>
-          <w:numId w:val="2"/>
+          <w:numId w:val="13"/>
         </w:numPr>
         <w:ind w:left="1620" w:hanging="900"/>
         <w:rPr>
@@ -5101,9 +5409,8 @@
         <w:pStyle w:val="ListParagraph"/>
         <w:numPr>
           <w:ilvl w:val="1"/>
-          <w:numId w:val="2"/>
+          <w:numId w:val="13"/>
         </w:numPr>
-        <w:ind w:left="1080" w:hanging="720"/>
         <w:outlineLvl w:val="2"/>
         <w:rPr>
           <w:rFonts w:eastAsia="Times New Roman" w:cs="Times New Roman"/>
@@ -5112,7 +5419,7 @@
           <w:szCs w:val="32"/>
         </w:rPr>
       </w:pPr>
-      <w:bookmarkStart w:id="20" w:name="_Toc74347558"/>
+      <w:bookmarkStart w:id="19" w:name="_Toc74347558"/>
       <w:r>
         <w:rPr>
           <w:rFonts w:eastAsia="Times New Roman" w:cs="Times New Roman"/>
@@ -5131,14 +5438,14 @@
         </w:rPr>
         <w:t>Quản Lý Người Dùng</w:t>
       </w:r>
-      <w:bookmarkEnd w:id="20"/>
+      <w:bookmarkEnd w:id="19"/>
     </w:p>
     <w:p>
       <w:pPr>
         <w:pStyle w:val="ListParagraph"/>
         <w:numPr>
           <w:ilvl w:val="2"/>
-          <w:numId w:val="2"/>
+          <w:numId w:val="13"/>
         </w:numPr>
         <w:ind w:left="1620" w:hanging="900"/>
         <w:rPr>
@@ -5163,7 +5470,7 @@
         <w:pStyle w:val="ListParagraph"/>
         <w:numPr>
           <w:ilvl w:val="2"/>
-          <w:numId w:val="2"/>
+          <w:numId w:val="13"/>
         </w:numPr>
         <w:ind w:left="1620" w:hanging="900"/>
         <w:rPr>
@@ -5530,7 +5837,7 @@
           <w:szCs w:val="34"/>
         </w:rPr>
       </w:pPr>
-      <w:bookmarkStart w:id="21" w:name="_Toc74347559"/>
+      <w:bookmarkStart w:id="20" w:name="_Toc74347559"/>
       <w:r>
         <w:rPr>
           <w:rFonts w:ascii="Times New Roman" w:eastAsia="Times New Roman" w:hAnsi="Times New Roman" w:cs="Times New Roman"/>
@@ -5541,7 +5848,166 @@
         <w:lastRenderedPageBreak/>
         <w:t>THIẾT KẾ CƠ SỞ DỮ LIỆU</w:t>
       </w:r>
-      <w:bookmarkEnd w:id="21"/>
+      <w:bookmarkEnd w:id="20"/>
+    </w:p>
+    <w:tbl>
+      <w:tblPr>
+        <w:tblStyle w:val="TableGrid"/>
+        <w:tblW w:w="0" w:type="auto"/>
+        <w:tblInd w:w="0" w:type="dxa"/>
+        <w:tblLook w:val="04A0" w:firstRow="1" w:lastRow="0" w:firstColumn="1" w:lastColumn="0" w:noHBand="0" w:noVBand="1"/>
+      </w:tblPr>
+      <w:tblGrid>
+        <w:gridCol w:w="4675"/>
+        <w:gridCol w:w="4675"/>
+      </w:tblGrid>
+      <w:tr>
+        <w:tc>
+          <w:tcPr>
+            <w:tcW w:w="9350" w:type="dxa"/>
+            <w:gridSpan w:val="2"/>
+          </w:tcPr>
+          <w:p>
+            <w:pPr>
+              <w:jc w:val="center"/>
+              <w:rPr>
+                <w:b/>
+                <w:bCs/>
+                <w:lang w:eastAsia="en-US"/>
+              </w:rPr>
+            </w:pPr>
+            <w:r>
+              <w:rPr>
+                <w:b/>
+                <w:bCs/>
+                <w:lang w:eastAsia="en-US"/>
+              </w:rPr>
+              <w:t>Users</w:t>
+            </w:r>
+          </w:p>
+        </w:tc>
+      </w:tr>
+      <w:tr>
+        <w:tc>
+          <w:tcPr>
+            <w:tcW w:w="4675" w:type="dxa"/>
+          </w:tcPr>
+          <w:p>
+            <w:pPr>
+              <w:rPr>
+                <w:lang w:eastAsia="en-US"/>
+              </w:rPr>
+            </w:pPr>
+            <w:r>
+              <w:rPr>
+                <w:lang w:eastAsia="en-US"/>
+              </w:rPr>
+              <w:t>user_username</w:t>
+            </w:r>
+          </w:p>
+        </w:tc>
+        <w:tc>
+          <w:tcPr>
+            <w:tcW w:w="4675" w:type="dxa"/>
+          </w:tcPr>
+          <w:p>
+            <w:pPr>
+              <w:rPr>
+                <w:lang w:eastAsia="en-US"/>
+              </w:rPr>
+            </w:pPr>
+            <w:r>
+              <w:rPr>
+                <w:lang w:eastAsia="en-US"/>
+              </w:rPr>
+              <w:t>Text</w:t>
+            </w:r>
+          </w:p>
+        </w:tc>
+      </w:tr>
+      <w:tr>
+        <w:tc>
+          <w:tcPr>
+            <w:tcW w:w="4675" w:type="dxa"/>
+          </w:tcPr>
+          <w:p>
+            <w:pPr>
+              <w:rPr>
+                <w:lang w:eastAsia="en-US"/>
+              </w:rPr>
+            </w:pPr>
+            <w:r>
+              <w:rPr>
+                <w:lang w:eastAsia="en-US"/>
+              </w:rPr>
+              <w:t>user_password</w:t>
+            </w:r>
+          </w:p>
+        </w:tc>
+        <w:tc>
+          <w:tcPr>
+            <w:tcW w:w="4675" w:type="dxa"/>
+          </w:tcPr>
+          <w:p>
+            <w:pPr>
+              <w:rPr>
+                <w:lang w:eastAsia="en-US"/>
+              </w:rPr>
+            </w:pPr>
+            <w:r>
+              <w:rPr>
+                <w:lang w:eastAsia="en-US"/>
+              </w:rPr>
+              <w:t>Text</w:t>
+            </w:r>
+          </w:p>
+        </w:tc>
+      </w:tr>
+      <w:tr>
+        <w:tc>
+          <w:tcPr>
+            <w:tcW w:w="4675" w:type="dxa"/>
+          </w:tcPr>
+          <w:p>
+            <w:pPr>
+              <w:rPr>
+                <w:lang w:eastAsia="en-US"/>
+              </w:rPr>
+            </w:pPr>
+            <w:r>
+              <w:rPr>
+                <w:lang w:eastAsia="en-US"/>
+              </w:rPr>
+              <w:t>user_playlist</w:t>
+            </w:r>
+          </w:p>
+        </w:tc>
+        <w:tc>
+          <w:tcPr>
+            <w:tcW w:w="4675" w:type="dxa"/>
+          </w:tcPr>
+          <w:p>
+            <w:pPr>
+              <w:rPr>
+                <w:lang w:eastAsia="en-US"/>
+              </w:rPr>
+            </w:pPr>
+            <w:r>
+              <w:rPr>
+                <w:lang w:eastAsia="en-US"/>
+              </w:rPr>
+              <w:t>Text</w:t>
+            </w:r>
+          </w:p>
+        </w:tc>
+      </w:tr>
+    </w:tbl>
+    <w:p>
+      <w:pPr>
+        <w:rPr>
+          <w:lang w:eastAsia="en-US"/>
+        </w:rPr>
+      </w:pPr>
     </w:p>
     <w:p>
       <w:pPr>
@@ -5555,7 +6021,7 @@
           <w:szCs w:val="34"/>
         </w:rPr>
       </w:pPr>
-      <w:bookmarkStart w:id="22" w:name="_Toc74347560"/>
+      <w:bookmarkStart w:id="21" w:name="_Toc74347560"/>
       <w:r>
         <w:rPr>
           <w:rFonts w:ascii="Times New Roman" w:eastAsia="Times New Roman" w:hAnsi="Times New Roman" w:cs="Times New Roman"/>
@@ -5565,11 +6031,15 @@
         </w:rPr>
         <w:t>CÁC RÀNG BUỘC KHÁC</w:t>
       </w:r>
-      <w:bookmarkEnd w:id="22"/>
+      <w:bookmarkEnd w:id="21"/>
     </w:p>
-    <w:p/>
+    <w:p>
+      <w:r>
+        <w:t xml:space="preserve"> </w:t>
+      </w:r>
+    </w:p>
     <w:sectPr>
-      <w:footerReference w:type="default" r:id="rId8"/>
+      <w:footerReference w:type="default" r:id="rId10"/>
       <w:pgSz w:w="12240" w:h="15840"/>
       <w:pgMar w:top="1440" w:right="1440" w:bottom="1440" w:left="1440" w:header="720" w:footer="720" w:gutter="0"/>
       <w:cols w:space="720"/>
@@ -6080,6 +6550,118 @@
     </w:lvl>
   </w:abstractNum>
   <w:abstractNum w:abstractNumId="4" w15:restartNumberingAfterBreak="0">
+    <w:nsid w:val="39F82405"/>
+    <w:multiLevelType w:val="hybridMultilevel"/>
+    <w:tmpl w:val="228A8862"/>
+    <w:lvl w:ilvl="0" w:tplc="D2DA9CB4">
+      <w:numFmt w:val="bullet"/>
+      <w:lvlText w:val="-"/>
+      <w:lvlJc w:val="left"/>
+      <w:pPr>
+        <w:ind w:left="720" w:hanging="360"/>
+      </w:pPr>
+      <w:rPr>
+        <w:rFonts w:ascii="Times New Roman" w:eastAsia="Times New Roman" w:hAnsi="Times New Roman" w:cs="Times New Roman" w:hint="default"/>
+      </w:rPr>
+    </w:lvl>
+    <w:lvl w:ilvl="1" w:tplc="04090003" w:tentative="1">
+      <w:start w:val="1"/>
+      <w:numFmt w:val="bullet"/>
+      <w:lvlText w:val="o"/>
+      <w:lvlJc w:val="left"/>
+      <w:pPr>
+        <w:ind w:left="1440" w:hanging="360"/>
+      </w:pPr>
+      <w:rPr>
+        <w:rFonts w:ascii="Courier New" w:hAnsi="Courier New" w:cs="Courier New" w:hint="default"/>
+      </w:rPr>
+    </w:lvl>
+    <w:lvl w:ilvl="2" w:tplc="04090005" w:tentative="1">
+      <w:start w:val="1"/>
+      <w:numFmt w:val="bullet"/>
+      <w:lvlText w:val=""/>
+      <w:lvlJc w:val="left"/>
+      <w:pPr>
+        <w:ind w:left="2160" w:hanging="360"/>
+      </w:pPr>
+      <w:rPr>
+        <w:rFonts w:ascii="Wingdings" w:hAnsi="Wingdings" w:hint="default"/>
+      </w:rPr>
+    </w:lvl>
+    <w:lvl w:ilvl="3" w:tplc="04090001" w:tentative="1">
+      <w:start w:val="1"/>
+      <w:numFmt w:val="bullet"/>
+      <w:lvlText w:val=""/>
+      <w:lvlJc w:val="left"/>
+      <w:pPr>
+        <w:ind w:left="2880" w:hanging="360"/>
+      </w:pPr>
+      <w:rPr>
+        <w:rFonts w:ascii="Symbol" w:hAnsi="Symbol" w:hint="default"/>
+      </w:rPr>
+    </w:lvl>
+    <w:lvl w:ilvl="4" w:tplc="04090003" w:tentative="1">
+      <w:start w:val="1"/>
+      <w:numFmt w:val="bullet"/>
+      <w:lvlText w:val="o"/>
+      <w:lvlJc w:val="left"/>
+      <w:pPr>
+        <w:ind w:left="3600" w:hanging="360"/>
+      </w:pPr>
+      <w:rPr>
+        <w:rFonts w:ascii="Courier New" w:hAnsi="Courier New" w:cs="Courier New" w:hint="default"/>
+      </w:rPr>
+    </w:lvl>
+    <w:lvl w:ilvl="5" w:tplc="04090005" w:tentative="1">
+      <w:start w:val="1"/>
+      <w:numFmt w:val="bullet"/>
+      <w:lvlText w:val=""/>
+      <w:lvlJc w:val="left"/>
+      <w:pPr>
+        <w:ind w:left="4320" w:hanging="360"/>
+      </w:pPr>
+      <w:rPr>
+        <w:rFonts w:ascii="Wingdings" w:hAnsi="Wingdings" w:hint="default"/>
+      </w:rPr>
+    </w:lvl>
+    <w:lvl w:ilvl="6" w:tplc="04090001" w:tentative="1">
+      <w:start w:val="1"/>
+      <w:numFmt w:val="bullet"/>
+      <w:lvlText w:val=""/>
+      <w:lvlJc w:val="left"/>
+      <w:pPr>
+        <w:ind w:left="5040" w:hanging="360"/>
+      </w:pPr>
+      <w:rPr>
+        <w:rFonts w:ascii="Symbol" w:hAnsi="Symbol" w:hint="default"/>
+      </w:rPr>
+    </w:lvl>
+    <w:lvl w:ilvl="7" w:tplc="04090003" w:tentative="1">
+      <w:start w:val="1"/>
+      <w:numFmt w:val="bullet"/>
+      <w:lvlText w:val="o"/>
+      <w:lvlJc w:val="left"/>
+      <w:pPr>
+        <w:ind w:left="5760" w:hanging="360"/>
+      </w:pPr>
+      <w:rPr>
+        <w:rFonts w:ascii="Courier New" w:hAnsi="Courier New" w:cs="Courier New" w:hint="default"/>
+      </w:rPr>
+    </w:lvl>
+    <w:lvl w:ilvl="8" w:tplc="04090005" w:tentative="1">
+      <w:start w:val="1"/>
+      <w:numFmt w:val="bullet"/>
+      <w:lvlText w:val=""/>
+      <w:lvlJc w:val="left"/>
+      <w:pPr>
+        <w:ind w:left="6480" w:hanging="360"/>
+      </w:pPr>
+      <w:rPr>
+        <w:rFonts w:ascii="Wingdings" w:hAnsi="Wingdings" w:hint="default"/>
+      </w:rPr>
+    </w:lvl>
+  </w:abstractNum>
+  <w:abstractNum w:abstractNumId="5" w15:restartNumberingAfterBreak="0">
     <w:nsid w:val="3BCE03C8"/>
     <w:multiLevelType w:val="hybridMultilevel"/>
     <w:tmpl w:val="5C7EE64C"/>
@@ -6191,7 +6773,7 @@
       </w:rPr>
     </w:lvl>
   </w:abstractNum>
-  <w:abstractNum w:abstractNumId="5" w15:restartNumberingAfterBreak="0">
+  <w:abstractNum w:abstractNumId="6" w15:restartNumberingAfterBreak="0">
     <w:nsid w:val="3F973A17"/>
     <w:multiLevelType w:val="multilevel"/>
     <w:tmpl w:val="0409001F"/>
@@ -6304,7 +6886,7 @@
       </w:rPr>
     </w:lvl>
   </w:abstractNum>
-  <w:abstractNum w:abstractNumId="6" w15:restartNumberingAfterBreak="0">
+  <w:abstractNum w:abstractNumId="7" w15:restartNumberingAfterBreak="0">
     <w:nsid w:val="56221635"/>
     <w:multiLevelType w:val="hybridMultilevel"/>
     <w:tmpl w:val="621645AE"/>
@@ -6396,7 +6978,120 @@
       </w:pPr>
     </w:lvl>
   </w:abstractNum>
-  <w:abstractNum w:abstractNumId="7" w15:restartNumberingAfterBreak="0">
+  <w:abstractNum w:abstractNumId="8" w15:restartNumberingAfterBreak="0">
+    <w:nsid w:val="64317B78"/>
+    <w:multiLevelType w:val="multilevel"/>
+    <w:tmpl w:val="09E0318E"/>
+    <w:lvl w:ilvl="0">
+      <w:start w:val="1"/>
+      <w:numFmt w:val="decimal"/>
+      <w:lvlText w:val="%1"/>
+      <w:lvlJc w:val="left"/>
+      <w:pPr>
+        <w:ind w:left="420" w:hanging="420"/>
+      </w:pPr>
+      <w:rPr>
+        <w:rFonts w:hint="default"/>
+      </w:rPr>
+    </w:lvl>
+    <w:lvl w:ilvl="1">
+      <w:start w:val="2"/>
+      <w:numFmt w:val="decimal"/>
+      <w:lvlText w:val="%1.%2"/>
+      <w:lvlJc w:val="left"/>
+      <w:pPr>
+        <w:ind w:left="1080" w:hanging="720"/>
+      </w:pPr>
+      <w:rPr>
+        <w:rFonts w:hint="default"/>
+      </w:rPr>
+    </w:lvl>
+    <w:lvl w:ilvl="2">
+      <w:start w:val="1"/>
+      <w:numFmt w:val="decimal"/>
+      <w:lvlText w:val="%1.%2.%3"/>
+      <w:lvlJc w:val="left"/>
+      <w:pPr>
+        <w:ind w:left="1440" w:hanging="720"/>
+      </w:pPr>
+      <w:rPr>
+        <w:rFonts w:hint="default"/>
+      </w:rPr>
+    </w:lvl>
+    <w:lvl w:ilvl="3">
+      <w:start w:val="1"/>
+      <w:numFmt w:val="decimal"/>
+      <w:lvlText w:val="%1.%2.%3.%4"/>
+      <w:lvlJc w:val="left"/>
+      <w:pPr>
+        <w:ind w:left="2160" w:hanging="1080"/>
+      </w:pPr>
+      <w:rPr>
+        <w:rFonts w:hint="default"/>
+      </w:rPr>
+    </w:lvl>
+    <w:lvl w:ilvl="4">
+      <w:start w:val="1"/>
+      <w:numFmt w:val="decimal"/>
+      <w:lvlText w:val="%1.%2.%3.%4.%5"/>
+      <w:lvlJc w:val="left"/>
+      <w:pPr>
+        <w:ind w:left="2880" w:hanging="1440"/>
+      </w:pPr>
+      <w:rPr>
+        <w:rFonts w:hint="default"/>
+      </w:rPr>
+    </w:lvl>
+    <w:lvl w:ilvl="5">
+      <w:start w:val="1"/>
+      <w:numFmt w:val="decimal"/>
+      <w:lvlText w:val="%1.%2.%3.%4.%5.%6"/>
+      <w:lvlJc w:val="left"/>
+      <w:pPr>
+        <w:ind w:left="3240" w:hanging="1440"/>
+      </w:pPr>
+      <w:rPr>
+        <w:rFonts w:hint="default"/>
+      </w:rPr>
+    </w:lvl>
+    <w:lvl w:ilvl="6">
+      <w:start w:val="1"/>
+      <w:numFmt w:val="decimal"/>
+      <w:lvlText w:val="%1.%2.%3.%4.%5.%6.%7"/>
+      <w:lvlJc w:val="left"/>
+      <w:pPr>
+        <w:ind w:left="3960" w:hanging="1800"/>
+      </w:pPr>
+      <w:rPr>
+        <w:rFonts w:hint="default"/>
+      </w:rPr>
+    </w:lvl>
+    <w:lvl w:ilvl="7">
+      <w:start w:val="1"/>
+      <w:numFmt w:val="decimal"/>
+      <w:lvlText w:val="%1.%2.%3.%4.%5.%6.%7.%8"/>
+      <w:lvlJc w:val="left"/>
+      <w:pPr>
+        <w:ind w:left="4680" w:hanging="2160"/>
+      </w:pPr>
+      <w:rPr>
+        <w:rFonts w:hint="default"/>
+      </w:rPr>
+    </w:lvl>
+    <w:lvl w:ilvl="8">
+      <w:start w:val="1"/>
+      <w:numFmt w:val="decimal"/>
+      <w:lvlText w:val="%1.%2.%3.%4.%5.%6.%7.%8.%9"/>
+      <w:lvlJc w:val="left"/>
+      <w:pPr>
+        <w:ind w:left="5040" w:hanging="2160"/>
+      </w:pPr>
+      <w:rPr>
+        <w:rFonts w:hint="default"/>
+      </w:rPr>
+    </w:lvl>
+  </w:abstractNum>
+  <w:abstractNum w:abstractNumId="9" w15:restartNumberingAfterBreak="0">
     <w:nsid w:val="65385C2B"/>
     <w:multiLevelType w:val="hybridMultilevel"/>
     <w:tmpl w:val="DD9E92D2"/>
@@ -6488,7 +7183,7 @@
       </w:pPr>
     </w:lvl>
   </w:abstractNum>
-  <w:abstractNum w:abstractNumId="8" w15:restartNumberingAfterBreak="0">
+  <w:abstractNum w:abstractNumId="10" w15:restartNumberingAfterBreak="0">
     <w:nsid w:val="684B4AB2"/>
     <w:multiLevelType w:val="hybridMultilevel"/>
     <w:tmpl w:val="6994EFE8"/>
@@ -6600,7 +7295,120 @@
       </w:rPr>
     </w:lvl>
   </w:abstractNum>
-  <w:abstractNum w:abstractNumId="9" w15:restartNumberingAfterBreak="0">
+  <w:abstractNum w:abstractNumId="11" w15:restartNumberingAfterBreak="0">
+    <w:nsid w:val="6AAC09E9"/>
+    <w:multiLevelType w:val="multilevel"/>
+    <w:tmpl w:val="0409001F"/>
+    <w:lvl w:ilvl="0">
+      <w:start w:val="1"/>
+      <w:numFmt w:val="decimal"/>
+      <w:lvlText w:val="%1."/>
+      <w:lvlJc w:val="left"/>
+      <w:pPr>
+        <w:ind w:left="360" w:hanging="360"/>
+      </w:pPr>
+      <w:rPr>
+        <w:rFonts w:hint="default"/>
+      </w:rPr>
+    </w:lvl>
+    <w:lvl w:ilvl="1">
+      <w:start w:val="1"/>
+      <w:numFmt w:val="decimal"/>
+      <w:lvlText w:val="%1.%2."/>
+      <w:lvlJc w:val="left"/>
+      <w:pPr>
+        <w:ind w:left="792" w:hanging="432"/>
+      </w:pPr>
+      <w:rPr>
+        <w:rFonts w:hint="default"/>
+      </w:rPr>
+    </w:lvl>
+    <w:lvl w:ilvl="2">
+      <w:start w:val="1"/>
+      <w:numFmt w:val="decimal"/>
+      <w:lvlText w:val="%1.%2.%3."/>
+      <w:lvlJc w:val="left"/>
+      <w:pPr>
+        <w:ind w:left="1224" w:hanging="504"/>
+      </w:pPr>
+      <w:rPr>
+        <w:rFonts w:hint="default"/>
+      </w:rPr>
+    </w:lvl>
+    <w:lvl w:ilvl="3">
+      <w:start w:val="1"/>
+      <w:numFmt w:val="decimal"/>
+      <w:lvlText w:val="%1.%2.%3.%4."/>
+      <w:lvlJc w:val="left"/>
+      <w:pPr>
+        <w:ind w:left="1728" w:hanging="648"/>
+      </w:pPr>
+      <w:rPr>
+        <w:rFonts w:hint="default"/>
+      </w:rPr>
+    </w:lvl>
+    <w:lvl w:ilvl="4">
+      <w:start w:val="1"/>
+      <w:numFmt w:val="decimal"/>
+      <w:lvlText w:val="%1.%2.%3.%4.%5."/>
+      <w:lvlJc w:val="left"/>
+      <w:pPr>
+        <w:ind w:left="2232" w:hanging="792"/>
+      </w:pPr>
+      <w:rPr>
+        <w:rFonts w:hint="default"/>
+      </w:rPr>
+    </w:lvl>
+    <w:lvl w:ilvl="5">
+      <w:start w:val="1"/>
+      <w:numFmt w:val="decimal"/>
+      <w:lvlText w:val="%1.%2.%3.%4.%5.%6."/>
+      <w:lvlJc w:val="left"/>
+      <w:pPr>
+        <w:ind w:left="2736" w:hanging="936"/>
+      </w:pPr>
+      <w:rPr>
+        <w:rFonts w:hint="default"/>
+      </w:rPr>
+    </w:lvl>
+    <w:lvl w:ilvl="6">
+      <w:start w:val="1"/>
+      <w:numFmt w:val="decimal"/>
+      <w:lvlText w:val="%1.%2.%3.%4.%5.%6.%7."/>
+      <w:lvlJc w:val="left"/>
+      <w:pPr>
+        <w:ind w:left="3240" w:hanging="1080"/>
+      </w:pPr>
+      <w:rPr>
+        <w:rFonts w:hint="default"/>
+      </w:rPr>
+    </w:lvl>
+    <w:lvl w:ilvl="7">
+      <w:start w:val="1"/>
+      <w:numFmt w:val="decimal"/>
+      <w:lvlText w:val="%1.%2.%3.%4.%5.%6.%7.%8."/>
+      <w:lvlJc w:val="left"/>
+      <w:pPr>
+        <w:ind w:left="3744" w:hanging="1224"/>
+      </w:pPr>
+      <w:rPr>
+        <w:rFonts w:hint="default"/>
+      </w:rPr>
+    </w:lvl>
+    <w:lvl w:ilvl="8">
+      <w:start w:val="1"/>
+      <w:numFmt w:val="decimal"/>
+      <w:lvlText w:val="%1.%2.%3.%4.%5.%6.%7.%8.%9."/>
+      <w:lvlJc w:val="left"/>
+      <w:pPr>
+        <w:ind w:left="4320" w:hanging="1440"/>
+      </w:pPr>
+      <w:rPr>
+        <w:rFonts w:hint="default"/>
+      </w:rPr>
+    </w:lvl>
+  </w:abstractNum>
+  <w:abstractNum w:abstractNumId="12" w15:restartNumberingAfterBreak="0">
     <w:nsid w:val="78163B65"/>
     <w:multiLevelType w:val="hybridMultilevel"/>
     <w:tmpl w:val="9668B298"/>
@@ -6690,31 +7498,40 @@
     <w:abstractNumId w:val="3"/>
   </w:num>
   <w:num w:numId="2">
-    <w:abstractNumId w:val="5"/>
+    <w:abstractNumId w:val="6"/>
   </w:num>
   <w:num w:numId="3">
     <w:abstractNumId w:val="1"/>
   </w:num>
   <w:num w:numId="4">
-    <w:abstractNumId w:val="7"/>
+    <w:abstractNumId w:val="9"/>
   </w:num>
   <w:num w:numId="5">
     <w:abstractNumId w:val="0"/>
   </w:num>
   <w:num w:numId="6">
-    <w:abstractNumId w:val="9"/>
+    <w:abstractNumId w:val="12"/>
   </w:num>
   <w:num w:numId="7">
-    <w:abstractNumId w:val="4"/>
+    <w:abstractNumId w:val="5"/>
   </w:num>
   <w:num w:numId="8">
-    <w:abstractNumId w:val="8"/>
+    <w:abstractNumId w:val="10"/>
   </w:num>
   <w:num w:numId="9">
-    <w:abstractNumId w:val="6"/>
+    <w:abstractNumId w:val="7"/>
   </w:num>
   <w:num w:numId="10">
     <w:abstractNumId w:val="2"/>
+  </w:num>
+  <w:num w:numId="11">
+    <w:abstractNumId w:val="4"/>
+  </w:num>
+  <w:num w:numId="12">
+    <w:abstractNumId w:val="11"/>
+  </w:num>
+  <w:num w:numId="13">
+    <w:abstractNumId w:val="8"/>
   </w:num>
 </w:numbering>
 </file>

--- a/Reports/SDSYoutubeMusic.docx
+++ b/Reports/SDSYoutubeMusic.docx
@@ -2909,10 +2909,10 @@
           <w:szCs w:val="32"/>
         </w:rPr>
       </w:pPr>
-      <w:bookmarkStart w:id="2" w:name="_Hlk74406759"/>
-      <w:bookmarkStart w:id="3" w:name="_Toc74344458"/>
-      <w:bookmarkStart w:id="4" w:name="_Toc74347545"/>
-      <w:bookmarkStart w:id="5" w:name="_Hlk74347695"/>
+      <w:bookmarkStart w:id="2" w:name="_Toc74344458"/>
+      <w:bookmarkStart w:id="3" w:name="_Toc74347545"/>
+      <w:bookmarkStart w:id="4" w:name="_Hlk74347695"/>
+      <w:bookmarkStart w:id="5" w:name="_Hlk74406759"/>
       <w:r>
         <w:rPr>
           <w:rFonts w:eastAsia="Times New Roman" w:cs="Times New Roman"/>
@@ -2922,8 +2922,8 @@
         </w:rPr>
         <w:t>Tổng Quan</w:t>
       </w:r>
+      <w:bookmarkEnd w:id="2"/>
       <w:bookmarkEnd w:id="3"/>
-      <w:bookmarkEnd w:id="4"/>
     </w:p>
     <w:p>
       <w:pPr>
@@ -3035,7 +3035,7 @@
       <w:bookmarkEnd w:id="6"/>
       <w:bookmarkEnd w:id="7"/>
     </w:p>
-    <w:bookmarkEnd w:id="5"/>
+    <w:bookmarkEnd w:id="4"/>
     <w:p>
       <w:pPr>
         <w:pStyle w:val="CommentText"/>
@@ -3151,7 +3151,7 @@
         <w:t>Cần có kết nối internet</w:t>
       </w:r>
     </w:p>
-    <w:bookmarkEnd w:id="2"/>
+    <w:bookmarkEnd w:id="5"/>
     <w:p>
       <w:pPr>
         <w:spacing w:line="259" w:lineRule="auto"/>
@@ -7719,7 +7719,7 @@
                 <w:sz w:val="28"/>
                 <w:szCs w:val="28"/>
               </w:rPr>
-              <w:t>Back button</w:t>
+              <w:t>“Back” button</w:t>
             </w:r>
           </w:p>
         </w:tc>
@@ -7742,7 +7742,7 @@
                 <w:sz w:val="28"/>
                 <w:szCs w:val="28"/>
               </w:rPr>
-              <w:t>Dùng để quay trở về màn hình nhập link danh sách nhạc</w:t>
+              <w:t>Dùng để quay trở về màn hình home</w:t>
             </w:r>
           </w:p>
         </w:tc>
@@ -7843,58 +7843,58 @@
                 <w:sz w:val="28"/>
                 <w:szCs w:val="28"/>
               </w:rPr>
-              <w:t>Dùng  để hiển thị thông tin bài hát gồm:</w:t>
-            </w:r>
-          </w:p>
-          <w:p>
-            <w:pPr>
-              <w:rPr>
-                <w:rFonts w:ascii="Times New Roman" w:hAnsi="Times New Roman" w:cs="Times New Roman"/>
-                <w:sz w:val="28"/>
-                <w:szCs w:val="28"/>
-              </w:rPr>
-            </w:pPr>
-            <w:r>
-              <w:rPr>
-                <w:rFonts w:ascii="Times New Roman" w:hAnsi="Times New Roman" w:cs="Times New Roman"/>
-                <w:sz w:val="28"/>
-                <w:szCs w:val="28"/>
-              </w:rPr>
-              <w:t>- Tên bài hát</w:t>
-            </w:r>
-          </w:p>
-          <w:p>
-            <w:pPr>
-              <w:rPr>
-                <w:rFonts w:ascii="Times New Roman" w:hAnsi="Times New Roman" w:cs="Times New Roman"/>
-                <w:sz w:val="28"/>
-                <w:szCs w:val="28"/>
-              </w:rPr>
-            </w:pPr>
-            <w:r>
-              <w:rPr>
-                <w:rFonts w:ascii="Times New Roman" w:hAnsi="Times New Roman" w:cs="Times New Roman"/>
-                <w:sz w:val="28"/>
-                <w:szCs w:val="28"/>
-              </w:rPr>
-              <w:t>- Ảnh</w:t>
-            </w:r>
-          </w:p>
-          <w:p>
-            <w:pPr>
-              <w:rPr>
-                <w:rFonts w:ascii="Times New Roman" w:hAnsi="Times New Roman" w:cs="Times New Roman"/>
-                <w:sz w:val="28"/>
-                <w:szCs w:val="28"/>
-              </w:rPr>
-            </w:pPr>
-            <w:r>
-              <w:rPr>
-                <w:rFonts w:ascii="Times New Roman" w:hAnsi="Times New Roman" w:cs="Times New Roman"/>
-                <w:sz w:val="28"/>
-                <w:szCs w:val="28"/>
-              </w:rPr>
-              <w:t>- Ca sĩ/ Tác giả</w:t>
+              <w:t>Dùng  để hiển thị thông tin bài hát. Dữ liệu sẽ được lấy từ firebase để hiển thị thông tin gồm:</w:t>
+            </w:r>
+          </w:p>
+          <w:p>
+            <w:pPr>
+              <w:rPr>
+                <w:rFonts w:ascii="Times New Roman" w:hAnsi="Times New Roman" w:cs="Times New Roman"/>
+                <w:sz w:val="28"/>
+                <w:szCs w:val="28"/>
+              </w:rPr>
+            </w:pPr>
+            <w:r>
+              <w:rPr>
+                <w:rFonts w:ascii="Times New Roman" w:hAnsi="Times New Roman" w:cs="Times New Roman"/>
+                <w:sz w:val="28"/>
+                <w:szCs w:val="28"/>
+              </w:rPr>
+              <w:t>Tên bài hát</w:t>
+            </w:r>
+          </w:p>
+          <w:p>
+            <w:pPr>
+              <w:rPr>
+                <w:rFonts w:ascii="Times New Roman" w:hAnsi="Times New Roman" w:cs="Times New Roman"/>
+                <w:sz w:val="28"/>
+                <w:szCs w:val="28"/>
+              </w:rPr>
+            </w:pPr>
+            <w:r>
+              <w:rPr>
+                <w:rFonts w:ascii="Times New Roman" w:hAnsi="Times New Roman" w:cs="Times New Roman"/>
+                <w:sz w:val="28"/>
+                <w:szCs w:val="28"/>
+              </w:rPr>
+              <w:t>Ảnh</w:t>
+            </w:r>
+          </w:p>
+          <w:p>
+            <w:pPr>
+              <w:rPr>
+                <w:rFonts w:ascii="Times New Roman" w:hAnsi="Times New Roman" w:cs="Times New Roman"/>
+                <w:sz w:val="28"/>
+                <w:szCs w:val="28"/>
+              </w:rPr>
+            </w:pPr>
+            <w:r>
+              <w:rPr>
+                <w:rFonts w:ascii="Times New Roman" w:hAnsi="Times New Roman" w:cs="Times New Roman"/>
+                <w:sz w:val="28"/>
+                <w:szCs w:val="28"/>
+              </w:rPr>
+              <w:t>Ca sĩ/ tác giả</w:t>
             </w:r>
           </w:p>
         </w:tc>
@@ -7905,12 +7905,40 @@
           </w:tcPr>
           <w:p>
             <w:pPr>
-              <w:rPr>
-                <w:rFonts w:ascii="Times New Roman" w:hAnsi="Times New Roman" w:cs="Times New Roman"/>
-                <w:sz w:val="28"/>
-                <w:szCs w:val="28"/>
-              </w:rPr>
-            </w:pPr>
+              <w:jc w:val="center"/>
+              <w:rPr>
+                <w:rFonts w:ascii="Times New Roman" w:hAnsi="Times New Roman" w:cs="Times New Roman"/>
+                <w:sz w:val="28"/>
+                <w:szCs w:val="28"/>
+              </w:rPr>
+            </w:pPr>
+          </w:p>
+          <w:p>
+            <w:pPr>
+              <w:jc w:val="center"/>
+              <w:rPr>
+                <w:rFonts w:ascii="Times New Roman" w:hAnsi="Times New Roman" w:cs="Times New Roman"/>
+                <w:sz w:val="28"/>
+                <w:szCs w:val="28"/>
+              </w:rPr>
+            </w:pPr>
+          </w:p>
+          <w:p>
+            <w:pPr>
+              <w:rPr>
+                <w:rFonts w:ascii="Times New Roman" w:hAnsi="Times New Roman" w:cs="Times New Roman"/>
+                <w:sz w:val="28"/>
+                <w:szCs w:val="28"/>
+              </w:rPr>
+            </w:pPr>
+            <w:r>
+              <w:rPr>
+                <w:rFonts w:ascii="Times New Roman" w:hAnsi="Times New Roman" w:cs="Times New Roman"/>
+                <w:sz w:val="28"/>
+                <w:szCs w:val="28"/>
+              </w:rPr>
+              <w:t>N/a</w:t>
+            </w:r>
           </w:p>
         </w:tc>
         <w:tc>
@@ -7920,6 +7948,7 @@
           </w:tcPr>
           <w:p>
             <w:pPr>
+              <w:jc w:val="center"/>
               <w:rPr>
                 <w:rFonts w:ascii="Times New Roman" w:hAnsi="Times New Roman" w:cs="Times New Roman"/>
                 <w:sz w:val="28"/>
@@ -7937,53 +7966,55 @@
           </w:p>
           <w:p>
             <w:pPr>
-              <w:rPr>
-                <w:rFonts w:ascii="Times New Roman" w:hAnsi="Times New Roman" w:cs="Times New Roman"/>
-                <w:sz w:val="28"/>
-                <w:szCs w:val="28"/>
-              </w:rPr>
-            </w:pPr>
-            <w:r>
-              <w:rPr>
-                <w:rFonts w:ascii="Times New Roman" w:hAnsi="Times New Roman" w:cs="Times New Roman"/>
-                <w:sz w:val="28"/>
-                <w:szCs w:val="28"/>
-              </w:rPr>
-              <w:t>- Tên bài hát</w:t>
-            </w:r>
-          </w:p>
-          <w:p>
-            <w:pPr>
-              <w:rPr>
-                <w:rFonts w:ascii="Times New Roman" w:hAnsi="Times New Roman" w:cs="Times New Roman"/>
-                <w:sz w:val="28"/>
-                <w:szCs w:val="28"/>
-              </w:rPr>
-            </w:pPr>
-            <w:r>
-              <w:rPr>
-                <w:rFonts w:ascii="Times New Roman" w:hAnsi="Times New Roman" w:cs="Times New Roman"/>
-                <w:sz w:val="28"/>
-                <w:szCs w:val="28"/>
-              </w:rPr>
-              <w:t>- Ảnh</w:t>
-            </w:r>
-          </w:p>
-          <w:p>
-            <w:pPr>
-              <w:rPr>
-                <w:rFonts w:ascii="Times New Roman" w:hAnsi="Times New Roman" w:cs="Times New Roman"/>
-                <w:sz w:val="28"/>
-                <w:szCs w:val="28"/>
-              </w:rPr>
-            </w:pPr>
-            <w:r>
-              <w:rPr>
-                <w:rFonts w:ascii="Times New Roman" w:hAnsi="Times New Roman" w:cs="Times New Roman"/>
-                <w:sz w:val="28"/>
-                <w:szCs w:val="28"/>
-              </w:rPr>
-              <w:t>- Ca sĩ/ Tác giả</w:t>
+              <w:jc w:val="center"/>
+              <w:rPr>
+                <w:rFonts w:ascii="Times New Roman" w:hAnsi="Times New Roman" w:cs="Times New Roman"/>
+                <w:sz w:val="28"/>
+                <w:szCs w:val="28"/>
+              </w:rPr>
+            </w:pPr>
+            <w:r>
+              <w:rPr>
+                <w:rFonts w:ascii="Times New Roman" w:hAnsi="Times New Roman" w:cs="Times New Roman"/>
+                <w:sz w:val="28"/>
+                <w:szCs w:val="28"/>
+              </w:rPr>
+              <w:t>Tên bài hát</w:t>
+            </w:r>
+          </w:p>
+          <w:p>
+            <w:pPr>
+              <w:jc w:val="center"/>
+              <w:rPr>
+                <w:rFonts w:ascii="Times New Roman" w:hAnsi="Times New Roman" w:cs="Times New Roman"/>
+                <w:sz w:val="28"/>
+                <w:szCs w:val="28"/>
+              </w:rPr>
+            </w:pPr>
+            <w:r>
+              <w:rPr>
+                <w:rFonts w:ascii="Times New Roman" w:hAnsi="Times New Roman" w:cs="Times New Roman"/>
+                <w:sz w:val="28"/>
+                <w:szCs w:val="28"/>
+              </w:rPr>
+              <w:t>Ảnh</w:t>
+            </w:r>
+          </w:p>
+          <w:p>
+            <w:pPr>
+              <w:rPr>
+                <w:rFonts w:ascii="Times New Roman" w:hAnsi="Times New Roman" w:cs="Times New Roman"/>
+                <w:sz w:val="28"/>
+                <w:szCs w:val="28"/>
+              </w:rPr>
+            </w:pPr>
+            <w:r>
+              <w:rPr>
+                <w:rFonts w:ascii="Times New Roman" w:hAnsi="Times New Roman" w:cs="Times New Roman"/>
+                <w:sz w:val="28"/>
+                <w:szCs w:val="28"/>
+              </w:rPr>
+              <w:t>Ca sĩ/ tác giả</w:t>
             </w:r>
           </w:p>
         </w:tc>
@@ -8026,28 +8057,47 @@
           </w:tcPr>
           <w:p>
             <w:pPr>
-              <w:rPr>
-                <w:rFonts w:ascii="Times New Roman" w:hAnsi="Times New Roman" w:cs="Times New Roman"/>
-                <w:sz w:val="28"/>
-                <w:szCs w:val="28"/>
-              </w:rPr>
-            </w:pPr>
-            <w:r>
-              <w:rPr>
-                <w:rFonts w:ascii="Times New Roman" w:hAnsi="Times New Roman" w:cs="Times New Roman"/>
-                <w:sz w:val="28"/>
-                <w:szCs w:val="28"/>
-              </w:rPr>
-              <w:t>Hiển thị độ dài của bài hát</w:t>
-            </w:r>
-            <w:r>
-              <w:rPr>
-                <w:rFonts w:ascii="Times New Roman" w:hAnsi="Times New Roman" w:cs="Times New Roman"/>
-                <w:sz w:val="28"/>
-                <w:szCs w:val="28"/>
-              </w:rPr>
-              <w:br/>
-              <w:t>Có thể di chuyển đến đoạn muốn nghe của bài hát</w:t>
+              <w:jc w:val="center"/>
+              <w:rPr>
+                <w:rFonts w:ascii="Times New Roman" w:hAnsi="Times New Roman" w:cs="Times New Roman"/>
+                <w:sz w:val="28"/>
+                <w:szCs w:val="28"/>
+              </w:rPr>
+            </w:pPr>
+            <w:r>
+              <w:rPr>
+                <w:rFonts w:ascii="Times New Roman" w:hAnsi="Times New Roman" w:cs="Times New Roman"/>
+                <w:sz w:val="28"/>
+                <w:szCs w:val="28"/>
+              </w:rPr>
+              <w:t xml:space="preserve">Hiển thị độ dài, thời gian đang </w:t>
+            </w:r>
+            <w:r>
+              <w:rPr>
+                <w:rFonts w:ascii="Times New Roman" w:hAnsi="Times New Roman" w:cs="Times New Roman"/>
+                <w:sz w:val="28"/>
+                <w:szCs w:val="28"/>
+              </w:rPr>
+              <w:lastRenderedPageBreak/>
+              <w:t>phát, thời gian còn lại của bài hát</w:t>
+            </w:r>
+          </w:p>
+          <w:p>
+            <w:pPr>
+              <w:jc w:val="center"/>
+              <w:rPr>
+                <w:rFonts w:ascii="Times New Roman" w:hAnsi="Times New Roman" w:cs="Times New Roman"/>
+                <w:sz w:val="28"/>
+                <w:szCs w:val="28"/>
+              </w:rPr>
+            </w:pPr>
+            <w:r>
+              <w:rPr>
+                <w:rFonts w:ascii="Times New Roman" w:hAnsi="Times New Roman" w:cs="Times New Roman"/>
+                <w:sz w:val="28"/>
+                <w:szCs w:val="28"/>
+              </w:rPr>
+              <w:t>Khi bài hát đang được phát có thể di chuyển đến đoạn muốn nghe của bài hát</w:t>
             </w:r>
           </w:p>
           <w:p>
@@ -8136,7 +8186,7 @@
                 <w:sz w:val="28"/>
                 <w:szCs w:val="28"/>
               </w:rPr>
-              <w:t>Prev button</w:t>
+              <w:t xml:space="preserve"> Prev button</w:t>
             </w:r>
           </w:p>
         </w:tc>
@@ -8159,7 +8209,7 @@
                 <w:sz w:val="28"/>
                 <w:szCs w:val="28"/>
               </w:rPr>
-              <w:t>Dùng để di chuyển về bài trước</w:t>
+              <w:t>Dùng để phát bài trước trong danh sách nhạc, nếu là bài hát đầu tiên thì sẽ phát bài hát cuối cùng của danh sách nhạc</w:t>
             </w:r>
           </w:p>
         </w:tc>
@@ -8182,7 +8232,7 @@
                 <w:sz w:val="28"/>
                 <w:szCs w:val="28"/>
               </w:rPr>
-              <w:t>Nhấn vào nút Prev</w:t>
+              <w:t>Nhấn vào nút prev</w:t>
             </w:r>
           </w:p>
         </w:tc>
@@ -8248,36 +8298,37 @@
           </w:tcPr>
           <w:p>
             <w:pPr>
-              <w:rPr>
-                <w:rFonts w:ascii="Times New Roman" w:hAnsi="Times New Roman" w:cs="Times New Roman"/>
-                <w:sz w:val="28"/>
-                <w:szCs w:val="28"/>
-              </w:rPr>
-            </w:pPr>
-            <w:r>
-              <w:rPr>
-                <w:rFonts w:ascii="Times New Roman" w:hAnsi="Times New Roman" w:cs="Times New Roman"/>
-                <w:sz w:val="28"/>
-                <w:szCs w:val="28"/>
-              </w:rPr>
-              <w:t>Tạm dừng/tiếp tục bài hát</w:t>
-            </w:r>
-          </w:p>
-          <w:p>
-            <w:pPr>
-              <w:rPr>
-                <w:rFonts w:ascii="Times New Roman" w:hAnsi="Times New Roman" w:cs="Times New Roman"/>
-                <w:sz w:val="28"/>
-                <w:szCs w:val="28"/>
-              </w:rPr>
-            </w:pPr>
-            <w:r>
-              <w:rPr>
-                <w:rFonts w:ascii="Times New Roman" w:hAnsi="Times New Roman" w:cs="Times New Roman"/>
-                <w:sz w:val="28"/>
-                <w:szCs w:val="28"/>
-              </w:rPr>
-              <w:t>- Nhấn để tạm dừng, - Nhấn lại 1 lần nữa để tiếp tục phát nhạc</w:t>
+              <w:jc w:val="center"/>
+              <w:rPr>
+                <w:rFonts w:ascii="Times New Roman" w:hAnsi="Times New Roman" w:cs="Times New Roman"/>
+                <w:sz w:val="28"/>
+                <w:szCs w:val="28"/>
+              </w:rPr>
+            </w:pPr>
+            <w:r>
+              <w:rPr>
+                <w:rFonts w:ascii="Times New Roman" w:hAnsi="Times New Roman" w:cs="Times New Roman"/>
+                <w:sz w:val="28"/>
+                <w:szCs w:val="28"/>
+              </w:rPr>
+              <w:t>Dùng để tạm dừng/tiếp tục bài hát</w:t>
+            </w:r>
+          </w:p>
+          <w:p>
+            <w:pPr>
+              <w:rPr>
+                <w:rFonts w:ascii="Times New Roman" w:hAnsi="Times New Roman" w:cs="Times New Roman"/>
+                <w:sz w:val="28"/>
+                <w:szCs w:val="28"/>
+              </w:rPr>
+            </w:pPr>
+            <w:r>
+              <w:rPr>
+                <w:rFonts w:ascii="Times New Roman" w:hAnsi="Times New Roman" w:cs="Times New Roman"/>
+                <w:sz w:val="28"/>
+                <w:szCs w:val="28"/>
+              </w:rPr>
+              <w:t>-nhấn để tạm dừng, nhấn lại 1 lần nữa để tiếp tục phát nhạc</w:t>
             </w:r>
           </w:p>
         </w:tc>
@@ -8288,6 +8339,7 @@
           </w:tcPr>
           <w:p>
             <w:pPr>
+              <w:jc w:val="center"/>
               <w:rPr>
                 <w:rFonts w:ascii="Times New Roman" w:hAnsi="Times New Roman" w:cs="Times New Roman"/>
                 <w:sz w:val="28"/>
@@ -8302,6 +8354,15 @@
               </w:rPr>
               <w:t>Nhấn vào nút play</w:t>
             </w:r>
+          </w:p>
+          <w:p>
+            <w:pPr>
+              <w:rPr>
+                <w:rFonts w:ascii="Times New Roman" w:hAnsi="Times New Roman" w:cs="Times New Roman"/>
+                <w:sz w:val="28"/>
+                <w:szCs w:val="28"/>
+              </w:rPr>
+            </w:pPr>
           </w:p>
         </w:tc>
         <w:tc>
@@ -8378,7 +8439,7 @@
                 <w:sz w:val="28"/>
                 <w:szCs w:val="28"/>
               </w:rPr>
-              <w:t>Dùng để di chuyển đến bài tiếp theo</w:t>
+              <w:t>Dùng để phát bài tiếp theo trong danh sanh sách nhạc, nếu là bài hát cuối cùng thì sẽ phát bài hát đầu của danh sách nhạc</w:t>
             </w:r>
           </w:p>
         </w:tc>
@@ -8424,7 +8485,7 @@
                 <w:sz w:val="28"/>
                 <w:szCs w:val="28"/>
               </w:rPr>
-              <w:t>chuyển phát bài tiếp theo</w:t>
+              <w:t>Chuyển phát bài tiếp theo</w:t>
             </w:r>
           </w:p>
         </w:tc>
@@ -8456,7 +8517,7 @@
                 <w:sz w:val="28"/>
                 <w:szCs w:val="28"/>
               </w:rPr>
-              <w:t>Music List button</w:t>
+              <w:t>Music list button</w:t>
             </w:r>
           </w:p>
         </w:tc>
@@ -8479,7 +8540,7 @@
                 <w:sz w:val="28"/>
                 <w:szCs w:val="28"/>
               </w:rPr>
-              <w:t>Dùng để chuyển đển  màn hình danh sách nhạc</w:t>
+              <w:t>Dùng để chuyển đển màn hình  hiển thị danh sách nhạc</w:t>
             </w:r>
           </w:p>
         </w:tc>
@@ -8557,7 +8618,7 @@
                 <w:sz w:val="28"/>
                 <w:szCs w:val="28"/>
               </w:rPr>
-              <w:t>Home button</w:t>
+              <w:t>“Nghe nhạc” button</w:t>
             </w:r>
           </w:p>
         </w:tc>
@@ -8580,7 +8641,7 @@
                 <w:sz w:val="28"/>
                 <w:szCs w:val="28"/>
               </w:rPr>
-              <w:t>Trở về màn hình Home để nhập link danh sách nhạc</w:t>
+              <w:t>Dùng để trở màn hình home để nhập link danh sách nhạc</w:t>
             </w:r>
           </w:p>
         </w:tc>
@@ -8626,7 +8687,7 @@
                 <w:sz w:val="28"/>
                 <w:szCs w:val="28"/>
               </w:rPr>
-              <w:t>Trở về  được màn hình Home</w:t>
+              <w:t>Trở về  được màn hình home</w:t>
             </w:r>
           </w:p>
         </w:tc>
@@ -8658,7 +8719,8 @@
                 <w:sz w:val="28"/>
                 <w:szCs w:val="28"/>
               </w:rPr>
-              <w:t>User Button</w:t>
+              <w:lastRenderedPageBreak/>
+              <w:t>“Người dùng” button</w:t>
             </w:r>
           </w:p>
         </w:tc>
@@ -8681,7 +8743,7 @@
                 <w:sz w:val="28"/>
                 <w:szCs w:val="28"/>
               </w:rPr>
-              <w:t>Chuyển đến màn hình User</w:t>
+              <w:t>Dùng để chuyển đến màn hình user</w:t>
             </w:r>
           </w:p>
         </w:tc>
@@ -8704,7 +8766,7 @@
                 <w:sz w:val="28"/>
                 <w:szCs w:val="28"/>
               </w:rPr>
-              <w:t>Nhấn vào nút User</w:t>
+              <w:t>Nhấn vào nút user</w:t>
             </w:r>
           </w:p>
         </w:tc>
@@ -8727,7 +8789,7 @@
                 <w:sz w:val="28"/>
                 <w:szCs w:val="28"/>
               </w:rPr>
-              <w:t>Vào được  màn hình User</w:t>
+              <w:t>Vào được  màn hình user</w:t>
             </w:r>
           </w:p>
         </w:tc>
@@ -8805,7 +8867,6 @@
           <w:rFonts w:ascii="Times New Roman" w:hAnsi="Times New Roman" w:cs="Times New Roman"/>
           <w:noProof/>
         </w:rPr>
-        <w:lastRenderedPageBreak/>
         <w:drawing>
           <wp:inline distT="0" distB="0" distL="0" distR="0" wp14:anchorId="17C88596" wp14:editId="1C5D6A88">
             <wp:extent cx="1765385" cy="3657600"/>
@@ -8891,8 +8952,8 @@
       </w:tblPr>
       <w:tblGrid>
         <w:gridCol w:w="1885"/>
-        <w:gridCol w:w="3150"/>
-        <w:gridCol w:w="2520"/>
+        <w:gridCol w:w="3690"/>
+        <w:gridCol w:w="1980"/>
         <w:gridCol w:w="1967"/>
       </w:tblGrid>
       <w:tr>
@@ -8930,7 +8991,7 @@
         </w:tc>
         <w:tc>
           <w:tcPr>
-            <w:tcW w:w="3150" w:type="dxa"/>
+            <w:tcW w:w="3690" w:type="dxa"/>
             <w:vAlign w:val="center"/>
           </w:tcPr>
           <w:p>
@@ -8959,7 +9020,7 @@
         </w:tc>
         <w:tc>
           <w:tcPr>
-            <w:tcW w:w="2520" w:type="dxa"/>
+            <w:tcW w:w="1980" w:type="dxa"/>
             <w:vAlign w:val="center"/>
           </w:tcPr>
           <w:p>
@@ -9043,13 +9104,13 @@
                 <w:sz w:val="28"/>
                 <w:szCs w:val="28"/>
               </w:rPr>
-              <w:t>Back button</w:t>
-            </w:r>
-          </w:p>
-        </w:tc>
-        <w:tc>
-          <w:tcPr>
-            <w:tcW w:w="3150" w:type="dxa"/>
+              <w:t>“Back” button</w:t>
+            </w:r>
+          </w:p>
+        </w:tc>
+        <w:tc>
+          <w:tcPr>
+            <w:tcW w:w="3690" w:type="dxa"/>
             <w:vAlign w:val="center"/>
           </w:tcPr>
           <w:p>
@@ -9072,7 +9133,7 @@
         </w:tc>
         <w:tc>
           <w:tcPr>
-            <w:tcW w:w="2520" w:type="dxa"/>
+            <w:tcW w:w="1980" w:type="dxa"/>
             <w:vAlign w:val="center"/>
           </w:tcPr>
           <w:p>
@@ -9150,7 +9211,7 @@
         </w:tc>
         <w:tc>
           <w:tcPr>
-            <w:tcW w:w="3150" w:type="dxa"/>
+            <w:tcW w:w="3690" w:type="dxa"/>
             <w:vAlign w:val="center"/>
           </w:tcPr>
           <w:p>
@@ -9173,41 +9234,51 @@
         </w:tc>
         <w:tc>
           <w:tcPr>
-            <w:tcW w:w="2520" w:type="dxa"/>
-            <w:vAlign w:val="center"/>
-          </w:tcPr>
-          <w:p>
-            <w:pPr>
-              <w:rPr>
-                <w:rFonts w:ascii="Times New Roman" w:hAnsi="Times New Roman" w:cs="Times New Roman"/>
-                <w:sz w:val="28"/>
-                <w:szCs w:val="28"/>
-              </w:rPr>
-            </w:pPr>
-            <w:r>
-              <w:rPr>
-                <w:rFonts w:ascii="Times New Roman" w:hAnsi="Times New Roman" w:cs="Times New Roman"/>
-                <w:sz w:val="28"/>
-                <w:szCs w:val="28"/>
-              </w:rPr>
-              <w:t>Nhấn vào Edit</w:t>
-            </w:r>
-          </w:p>
-          <w:p>
-            <w:pPr>
-              <w:rPr>
-                <w:rFonts w:ascii="Times New Roman" w:hAnsi="Times New Roman" w:cs="Times New Roman"/>
-                <w:sz w:val="28"/>
-                <w:szCs w:val="28"/>
-              </w:rPr>
-            </w:pPr>
-            <w:r>
-              <w:rPr>
-                <w:rFonts w:ascii="Times New Roman" w:hAnsi="Times New Roman" w:cs="Times New Roman"/>
-                <w:sz w:val="28"/>
-                <w:szCs w:val="28"/>
-              </w:rPr>
-              <w:t>Chọn bài hát mà mình muốn xóa nhấn vào icon “-” và nhấn vào Delete để xóa bài hát</w:t>
+            <w:tcW w:w="1980" w:type="dxa"/>
+            <w:vAlign w:val="center"/>
+          </w:tcPr>
+          <w:p>
+            <w:pPr>
+              <w:jc w:val="center"/>
+              <w:rPr>
+                <w:rFonts w:ascii="Times New Roman" w:hAnsi="Times New Roman" w:cs="Times New Roman"/>
+                <w:sz w:val="28"/>
+                <w:szCs w:val="28"/>
+              </w:rPr>
+            </w:pPr>
+            <w:r>
+              <w:rPr>
+                <w:rFonts w:ascii="Times New Roman" w:hAnsi="Times New Roman" w:cs="Times New Roman"/>
+                <w:sz w:val="28"/>
+                <w:szCs w:val="28"/>
+              </w:rPr>
+              <w:t>Nhấn vào edit</w:t>
+            </w:r>
+          </w:p>
+          <w:p>
+            <w:pPr>
+              <w:rPr>
+                <w:rFonts w:ascii="Times New Roman" w:hAnsi="Times New Roman" w:cs="Times New Roman"/>
+                <w:sz w:val="28"/>
+                <w:szCs w:val="28"/>
+              </w:rPr>
+            </w:pPr>
+            <w:r>
+              <w:rPr>
+                <w:rFonts w:ascii="Times New Roman" w:hAnsi="Times New Roman" w:cs="Times New Roman"/>
+                <w:sz w:val="28"/>
+                <w:szCs w:val="28"/>
+              </w:rPr>
+              <w:t xml:space="preserve">Chọn bài hát mà mình muốn xóa nhấn vào icon “-” và </w:t>
+            </w:r>
+            <w:r>
+              <w:rPr>
+                <w:rFonts w:ascii="Times New Roman" w:hAnsi="Times New Roman" w:cs="Times New Roman"/>
+                <w:sz w:val="28"/>
+                <w:szCs w:val="28"/>
+              </w:rPr>
+              <w:lastRenderedPageBreak/>
+              <w:t>nhấn vào delete để xóa bài hát</w:t>
             </w:r>
           </w:p>
         </w:tc>
@@ -9230,6 +9301,7 @@
                 <w:sz w:val="28"/>
                 <w:szCs w:val="28"/>
               </w:rPr>
+              <w:lastRenderedPageBreak/>
               <w:t>Hiển thị edit màn hình danh sách nhạc</w:t>
             </w:r>
           </w:p>
@@ -9246,23 +9318,24 @@
           </w:tcPr>
           <w:p>
             <w:pPr>
-              <w:rPr>
-                <w:rFonts w:ascii="Times New Roman" w:hAnsi="Times New Roman" w:cs="Times New Roman"/>
-                <w:b/>
-                <w:bCs/>
-                <w:sz w:val="28"/>
-                <w:szCs w:val="28"/>
-              </w:rPr>
-            </w:pPr>
-            <w:r>
-              <w:rPr>
-                <w:rFonts w:ascii="Times New Roman" w:hAnsi="Times New Roman" w:cs="Times New Roman"/>
-                <w:b/>
-                <w:bCs/>
-                <w:sz w:val="28"/>
-                <w:szCs w:val="28"/>
-              </w:rPr>
-              <w:t>Table View</w:t>
+              <w:jc w:val="center"/>
+              <w:rPr>
+                <w:rFonts w:ascii="Times New Roman" w:hAnsi="Times New Roman" w:cs="Times New Roman"/>
+                <w:b/>
+                <w:bCs/>
+                <w:sz w:val="28"/>
+                <w:szCs w:val="28"/>
+              </w:rPr>
+            </w:pPr>
+            <w:r>
+              <w:rPr>
+                <w:rFonts w:ascii="Times New Roman" w:hAnsi="Times New Roman" w:cs="Times New Roman"/>
+                <w:b/>
+                <w:bCs/>
+                <w:sz w:val="28"/>
+                <w:szCs w:val="28"/>
+              </w:rPr>
+              <w:t>Table view</w:t>
             </w:r>
           </w:p>
           <w:p>
@@ -9280,11 +9353,12 @@
         </w:tc>
         <w:tc>
           <w:tcPr>
-            <w:tcW w:w="3150" w:type="dxa"/>
-            <w:vAlign w:val="center"/>
-          </w:tcPr>
-          <w:p>
-            <w:pPr>
+            <w:tcW w:w="3690" w:type="dxa"/>
+            <w:vAlign w:val="center"/>
+          </w:tcPr>
+          <w:p>
+            <w:pPr>
+              <w:jc w:val="center"/>
               <w:rPr>
                 <w:rFonts w:ascii="Times New Roman" w:hAnsi="Times New Roman" w:cs="Times New Roman"/>
                 <w:sz w:val="28"/>
@@ -9313,24 +9387,24 @@
         </w:tc>
         <w:tc>
           <w:tcPr>
-            <w:tcW w:w="2520" w:type="dxa"/>
-            <w:vAlign w:val="center"/>
-          </w:tcPr>
-          <w:p>
-            <w:pPr>
-              <w:rPr>
-                <w:rFonts w:ascii="Times New Roman" w:hAnsi="Times New Roman" w:cs="Times New Roman"/>
-                <w:sz w:val="28"/>
-                <w:szCs w:val="28"/>
-              </w:rPr>
-            </w:pPr>
-            <w:r>
-              <w:rPr>
-                <w:rFonts w:ascii="Times New Roman" w:hAnsi="Times New Roman" w:cs="Times New Roman"/>
-                <w:sz w:val="28"/>
-                <w:szCs w:val="28"/>
-              </w:rPr>
-              <w:t>Hiển Thị các bài nhạc và chọn phát bất kì bài nhạc nào trong danh sách</w:t>
+            <w:tcW w:w="1980" w:type="dxa"/>
+            <w:vAlign w:val="center"/>
+          </w:tcPr>
+          <w:p>
+            <w:pPr>
+              <w:rPr>
+                <w:rFonts w:ascii="Times New Roman" w:hAnsi="Times New Roman" w:cs="Times New Roman"/>
+                <w:sz w:val="28"/>
+                <w:szCs w:val="28"/>
+              </w:rPr>
+            </w:pPr>
+            <w:r>
+              <w:rPr>
+                <w:rFonts w:ascii="Times New Roman" w:hAnsi="Times New Roman" w:cs="Times New Roman"/>
+                <w:sz w:val="28"/>
+                <w:szCs w:val="28"/>
+              </w:rPr>
+              <w:t>Hiển thị các bài nhạc và chọn phát bất kì bài nhạc nào trong danh sách</w:t>
             </w:r>
           </w:p>
         </w:tc>
@@ -9354,6 +9428,220 @@
                 <w:szCs w:val="28"/>
               </w:rPr>
               <w:t>Sẽ hiển thị lên các bài nhạc trong danh sách phát</w:t>
+            </w:r>
+          </w:p>
+        </w:tc>
+      </w:tr>
+      <w:tr>
+        <w:trPr>
+          <w:trHeight w:val="721"/>
+        </w:trPr>
+        <w:tc>
+          <w:tcPr>
+            <w:tcW w:w="1885" w:type="dxa"/>
+            <w:vAlign w:val="center"/>
+          </w:tcPr>
+          <w:p>
+            <w:pPr>
+              <w:jc w:val="center"/>
+              <w:rPr>
+                <w:rFonts w:ascii="Times New Roman" w:hAnsi="Times New Roman" w:cs="Times New Roman"/>
+                <w:b/>
+                <w:bCs/>
+                <w:sz w:val="28"/>
+                <w:szCs w:val="28"/>
+              </w:rPr>
+            </w:pPr>
+          </w:p>
+          <w:p>
+            <w:pPr>
+              <w:rPr>
+                <w:rFonts w:ascii="Times New Roman" w:hAnsi="Times New Roman" w:cs="Times New Roman"/>
+                <w:b/>
+                <w:bCs/>
+                <w:sz w:val="28"/>
+                <w:szCs w:val="28"/>
+              </w:rPr>
+            </w:pPr>
+            <w:r>
+              <w:rPr>
+                <w:rFonts w:ascii="Times New Roman" w:hAnsi="Times New Roman" w:cs="Times New Roman"/>
+                <w:b/>
+                <w:bCs/>
+                <w:sz w:val="28"/>
+                <w:szCs w:val="28"/>
+              </w:rPr>
+              <w:t>Icon “trang chủ”</w:t>
+            </w:r>
+          </w:p>
+        </w:tc>
+        <w:tc>
+          <w:tcPr>
+            <w:tcW w:w="3690" w:type="dxa"/>
+            <w:vAlign w:val="center"/>
+          </w:tcPr>
+          <w:p>
+            <w:pPr>
+              <w:rPr>
+                <w:rFonts w:ascii="Times New Roman" w:hAnsi="Times New Roman" w:cs="Times New Roman"/>
+                <w:sz w:val="28"/>
+                <w:szCs w:val="28"/>
+              </w:rPr>
+            </w:pPr>
+            <w:r>
+              <w:rPr>
+                <w:rFonts w:ascii="Times New Roman" w:hAnsi="Times New Roman" w:cs="Times New Roman"/>
+                <w:sz w:val="28"/>
+                <w:szCs w:val="28"/>
+              </w:rPr>
+              <w:t>Dùng để chuyển tới  màn hình trang chủ</w:t>
+            </w:r>
+          </w:p>
+        </w:tc>
+        <w:tc>
+          <w:tcPr>
+            <w:tcW w:w="1980" w:type="dxa"/>
+            <w:vAlign w:val="center"/>
+          </w:tcPr>
+          <w:p>
+            <w:pPr>
+              <w:rPr>
+                <w:rFonts w:ascii="Times New Roman" w:hAnsi="Times New Roman" w:cs="Times New Roman"/>
+                <w:sz w:val="28"/>
+                <w:szCs w:val="28"/>
+              </w:rPr>
+            </w:pPr>
+            <w:r>
+              <w:rPr>
+                <w:rFonts w:ascii="Times New Roman" w:hAnsi="Times New Roman" w:cs="Times New Roman"/>
+                <w:sz w:val="28"/>
+                <w:szCs w:val="28"/>
+              </w:rPr>
+              <w:t>Nhấn vào icon trang chủ</w:t>
+            </w:r>
+          </w:p>
+        </w:tc>
+        <w:tc>
+          <w:tcPr>
+            <w:tcW w:w="1967" w:type="dxa"/>
+            <w:vAlign w:val="center"/>
+          </w:tcPr>
+          <w:p>
+            <w:pPr>
+              <w:rPr>
+                <w:rFonts w:ascii="Times New Roman" w:hAnsi="Times New Roman" w:cs="Times New Roman"/>
+                <w:sz w:val="28"/>
+                <w:szCs w:val="28"/>
+              </w:rPr>
+            </w:pPr>
+            <w:r>
+              <w:rPr>
+                <w:rFonts w:ascii="Times New Roman" w:hAnsi="Times New Roman" w:cs="Times New Roman"/>
+                <w:sz w:val="28"/>
+                <w:szCs w:val="28"/>
+              </w:rPr>
+              <w:t>Chuyển đến màn hình trang chủ</w:t>
+            </w:r>
+          </w:p>
+        </w:tc>
+      </w:tr>
+      <w:tr>
+        <w:trPr>
+          <w:trHeight w:val="721"/>
+        </w:trPr>
+        <w:tc>
+          <w:tcPr>
+            <w:tcW w:w="1885" w:type="dxa"/>
+            <w:vAlign w:val="center"/>
+          </w:tcPr>
+          <w:p>
+            <w:pPr>
+              <w:rPr>
+                <w:rFonts w:ascii="Times New Roman" w:hAnsi="Times New Roman" w:cs="Times New Roman"/>
+                <w:b/>
+                <w:bCs/>
+                <w:sz w:val="28"/>
+                <w:szCs w:val="28"/>
+              </w:rPr>
+            </w:pPr>
+            <w:r>
+              <w:rPr>
+                <w:rFonts w:ascii="Times New Roman" w:hAnsi="Times New Roman" w:cs="Times New Roman"/>
+                <w:b/>
+                <w:bCs/>
+                <w:sz w:val="28"/>
+                <w:szCs w:val="28"/>
+              </w:rPr>
+              <w:t>Icon “người dùng”</w:t>
+            </w:r>
+          </w:p>
+        </w:tc>
+        <w:tc>
+          <w:tcPr>
+            <w:tcW w:w="3690" w:type="dxa"/>
+            <w:vAlign w:val="center"/>
+          </w:tcPr>
+          <w:p>
+            <w:pPr>
+              <w:rPr>
+                <w:rFonts w:ascii="Times New Roman" w:hAnsi="Times New Roman" w:cs="Times New Roman"/>
+                <w:sz w:val="28"/>
+                <w:szCs w:val="28"/>
+              </w:rPr>
+            </w:pPr>
+            <w:r>
+              <w:rPr>
+                <w:rFonts w:ascii="Times New Roman" w:hAnsi="Times New Roman" w:cs="Times New Roman"/>
+                <w:sz w:val="28"/>
+                <w:szCs w:val="28"/>
+              </w:rPr>
+              <w:t>Dùng để chuyển sang màn hình người dùng. Nếu người dùng đã đăng nhập thì sẽ chuyển sang giao diện của người dùng đã đăng nhập, nếu chưa sẽ chuyển giao diện sang màn hình của người dùng chưa đăng nhập</w:t>
+            </w:r>
+          </w:p>
+        </w:tc>
+        <w:tc>
+          <w:tcPr>
+            <w:tcW w:w="1980" w:type="dxa"/>
+            <w:vAlign w:val="center"/>
+          </w:tcPr>
+          <w:p>
+            <w:pPr>
+              <w:rPr>
+                <w:rFonts w:ascii="Times New Roman" w:hAnsi="Times New Roman" w:cs="Times New Roman"/>
+                <w:sz w:val="28"/>
+                <w:szCs w:val="28"/>
+              </w:rPr>
+            </w:pPr>
+            <w:r>
+              <w:rPr>
+                <w:rFonts w:ascii="Times New Roman" w:hAnsi="Times New Roman" w:cs="Times New Roman"/>
+                <w:sz w:val="28"/>
+                <w:szCs w:val="28"/>
+              </w:rPr>
+              <w:t>Nhấn vào icon người dùng</w:t>
+            </w:r>
+          </w:p>
+        </w:tc>
+        <w:tc>
+          <w:tcPr>
+            <w:tcW w:w="1967" w:type="dxa"/>
+            <w:vAlign w:val="center"/>
+          </w:tcPr>
+          <w:p>
+            <w:pPr>
+              <w:rPr>
+                <w:rFonts w:ascii="Times New Roman" w:hAnsi="Times New Roman" w:cs="Times New Roman"/>
+                <w:sz w:val="28"/>
+                <w:szCs w:val="28"/>
+              </w:rPr>
+            </w:pPr>
+            <w:r>
+              <w:rPr>
+                <w:rFonts w:ascii="Times New Roman" w:hAnsi="Times New Roman" w:cs="Times New Roman"/>
+                <w:sz w:val="28"/>
+                <w:szCs w:val="28"/>
+              </w:rPr>
+              <w:t>Chuyển đến màn hình người dùng</w:t>
             </w:r>
           </w:p>
         </w:tc>
@@ -9390,7 +9678,6 @@
           <w:sz w:val="32"/>
           <w:szCs w:val="32"/>
         </w:rPr>
-        <w:lastRenderedPageBreak/>
         <w:t>Tính Năng / Thành Phần: Màn Hình Quản Lý Người Dùng</w:t>
       </w:r>
       <w:bookmarkEnd w:id="20"/>
@@ -9433,6 +9720,7 @@
           <w:rFonts w:ascii="Times New Roman" w:hAnsi="Times New Roman" w:cs="Times New Roman"/>
           <w:noProof/>
         </w:rPr>
+        <w:lastRenderedPageBreak/>
         <w:drawing>
           <wp:inline distT="0" distB="0" distL="0" distR="0" wp14:anchorId="22F6A6D5" wp14:editId="1393E2A7">
             <wp:extent cx="1725661" cy="3657600"/>
@@ -9504,7 +9792,6 @@
           <w:rFonts w:ascii="Times New Roman" w:hAnsi="Times New Roman" w:cs="Times New Roman"/>
           <w:noProof/>
         </w:rPr>
-        <w:lastRenderedPageBreak/>
         <w:drawing>
           <wp:inline distT="0" distB="0" distL="0" distR="0" wp14:anchorId="425D274A" wp14:editId="504C00ED">
             <wp:extent cx="1749733" cy="3657600"/>
@@ -9585,6 +9872,7 @@
           <w:sz w:val="32"/>
           <w:szCs w:val="32"/>
         </w:rPr>
+        <w:lastRenderedPageBreak/>
         <w:t>Yêu Cầu Chức Năng</w:t>
       </w:r>
     </w:p>
@@ -9999,16 +10287,7 @@
                 <w:sz w:val="28"/>
                 <w:szCs w:val="28"/>
               </w:rPr>
-              <w:t xml:space="preserve">Nhận dữ liệu mật khẩu hiện tại khi người dùng nhập dữ liệu từ </w:t>
-            </w:r>
-            <w:r>
-              <w:rPr>
-                <w:rFonts w:ascii="Times New Roman" w:hAnsi="Times New Roman" w:cs="Times New Roman"/>
-                <w:sz w:val="28"/>
-                <w:szCs w:val="28"/>
-              </w:rPr>
-              <w:lastRenderedPageBreak/>
-              <w:t>bàn phím vào trường này và hiển thị ra.</w:t>
+              <w:t>Nhận dữ liệu mật khẩu hiện tại khi người dùng nhập dữ liệu từ bàn phím vào trường này và hiển thị ra.</w:t>
             </w:r>
           </w:p>
         </w:tc>
@@ -10031,7 +10310,6 @@
                 <w:sz w:val="28"/>
                 <w:szCs w:val="28"/>
               </w:rPr>
-              <w:lastRenderedPageBreak/>
               <w:t>Điền dữ liệu mật khẩu hiện tại</w:t>
             </w:r>
           </w:p>
@@ -10055,16 +10333,7 @@
                 <w:sz w:val="28"/>
                 <w:szCs w:val="28"/>
               </w:rPr>
-              <w:t xml:space="preserve">Dữ liệu mật khẩu hiện tại mà người </w:t>
-            </w:r>
-            <w:r>
-              <w:rPr>
-                <w:rFonts w:ascii="Times New Roman" w:hAnsi="Times New Roman" w:cs="Times New Roman"/>
-                <w:sz w:val="28"/>
-                <w:szCs w:val="28"/>
-              </w:rPr>
-              <w:lastRenderedPageBreak/>
-              <w:t>dùng vừa nhập sẽ được hiển thị trong textinput</w:t>
+              <w:t>Dữ liệu mật khẩu hiện tại mà người dùng vừa nhập sẽ được hiển thị trong textinput</w:t>
             </w:r>
           </w:p>
         </w:tc>
@@ -10096,7 +10365,6 @@
                 <w:sz w:val="28"/>
                 <w:szCs w:val="28"/>
               </w:rPr>
-              <w:lastRenderedPageBreak/>
               <w:t>“Mật khẩu mới” textinput</w:t>
             </w:r>
           </w:p>
@@ -10299,6 +10567,7 @@
                 <w:sz w:val="28"/>
                 <w:szCs w:val="28"/>
               </w:rPr>
+              <w:lastRenderedPageBreak/>
               <w:t>“Đổi mật khẩu” button</w:t>
             </w:r>
           </w:p>
@@ -10400,7 +10669,6 @@
                 <w:sz w:val="28"/>
                 <w:szCs w:val="28"/>
               </w:rPr>
-              <w:lastRenderedPageBreak/>
               <w:t>“Nghe nhạc” tab</w:t>
             </w:r>
           </w:p>
@@ -10770,6 +11038,7 @@
                 <w:sz w:val="26"/>
                 <w:szCs w:val="26"/>
               </w:rPr>
+              <w:lastRenderedPageBreak/>
               <w:t>“Bạn chưa đăng nhập” label</w:t>
             </w:r>
           </w:p>

--- a/Reports/SDSYoutubeMusic.docx
+++ b/Reports/SDSYoutubeMusic.docx
@@ -2945,7 +2945,39 @@
           <w:sz w:val="28"/>
           <w:szCs w:val="28"/>
         </w:rPr>
-        <w:t>Ứng dụng này giúp cho người dùng có thể nghe nhạc youtube khi tắt màn hình điện thoại. Phù hợp cho những người hay nghe nhạc trên youtube</w:t>
+        <w:t xml:space="preserve">Ứng dụng này giúp cho người dùng có thể nghe nhạc </w:t>
+      </w:r>
+      <w:r>
+        <w:rPr>
+          <w:rFonts w:cs="Times New Roman"/>
+          <w:sz w:val="28"/>
+          <w:szCs w:val="28"/>
+        </w:rPr>
+        <w:t>Y</w:t>
+      </w:r>
+      <w:r>
+        <w:rPr>
+          <w:rFonts w:cs="Times New Roman"/>
+          <w:sz w:val="28"/>
+          <w:szCs w:val="28"/>
+        </w:rPr>
+        <w:t xml:space="preserve">outube khi tắt màn hình điện thoại. Phù hợp cho những người hay nghe nhạc trên </w:t>
+      </w:r>
+      <w:r>
+        <w:rPr>
+          <w:rFonts w:cs="Times New Roman"/>
+          <w:sz w:val="28"/>
+          <w:szCs w:val="28"/>
+        </w:rPr>
+        <w:t>Y</w:t>
+      </w:r>
+      <w:r>
+        <w:rPr>
+          <w:rFonts w:cs="Times New Roman"/>
+          <w:sz w:val="28"/>
+          <w:szCs w:val="28"/>
+        </w:rPr>
+        <w:t>outube</w:t>
       </w:r>
       <w:r>
         <w:rPr>
@@ -3000,7 +3032,23 @@
           <w:sz w:val="28"/>
           <w:szCs w:val="28"/>
         </w:rPr>
-        <w:t>Nguồn nhạc được lấy từ list music của youtube.</w:t>
+        <w:t xml:space="preserve">Nguồn nhạc được lấy từ list music của </w:t>
+      </w:r>
+      <w:r>
+        <w:rPr>
+          <w:rFonts w:cs="Times New Roman"/>
+          <w:sz w:val="28"/>
+          <w:szCs w:val="28"/>
+        </w:rPr>
+        <w:t>Y</w:t>
+      </w:r>
+      <w:r>
+        <w:rPr>
+          <w:rFonts w:cs="Times New Roman"/>
+          <w:sz w:val="28"/>
+          <w:szCs w:val="28"/>
+        </w:rPr>
+        <w:t>outube.</w:t>
       </w:r>
     </w:p>
     <w:p>
@@ -3369,13 +3417,8 @@
     </w:p>
     <w:p>
       <w:pPr>
+        <w:keepNext/>
         <w:jc w:val="center"/>
-        <w:rPr>
-          <w:rFonts w:ascii="Times New Roman" w:eastAsia="Times New Roman" w:hAnsi="Times New Roman" w:cs="Times New Roman"/>
-          <w:b/>
-          <w:sz w:val="32"/>
-          <w:szCs w:val="32"/>
-        </w:rPr>
       </w:pPr>
       <w:r>
         <w:rPr>
@@ -3430,6 +3473,21 @@
     </w:p>
     <w:p>
       <w:pPr>
+        <w:pStyle w:val="Caption"/>
+        <w:jc w:val="center"/>
+        <w:rPr>
+          <w:rFonts w:ascii="Times New Roman" w:eastAsia="Times New Roman" w:hAnsi="Times New Roman" w:cs="Times New Roman"/>
+          <w:b/>
+          <w:sz w:val="32"/>
+          <w:szCs w:val="32"/>
+        </w:rPr>
+      </w:pPr>
+      <w:r>
+        <w:t>MH1. Màn Hình Đăng Nhập</w:t>
+      </w:r>
+    </w:p>
+    <w:p>
+      <w:pPr>
         <w:jc w:val="center"/>
         <w:rPr>
           <w:rFonts w:ascii="Times New Roman" w:eastAsia="Times New Roman" w:hAnsi="Times New Roman" w:cs="Times New Roman"/>
@@ -3514,6 +3572,7 @@
                 <w:sz w:val="28"/>
                 <w:szCs w:val="28"/>
               </w:rPr>
+              <w:lastRenderedPageBreak/>
               <w:t>Mục</w:t>
             </w:r>
           </w:p>
@@ -3662,7 +3721,6 @@
                 <w:sz w:val="28"/>
                 <w:szCs w:val="28"/>
               </w:rPr>
-              <w:lastRenderedPageBreak/>
               <w:t>“Đăng nhập” button</w:t>
             </w:r>
           </w:p>
@@ -4543,10 +4601,8 @@
     </w:p>
     <w:p>
       <w:pPr>
+        <w:keepNext/>
         <w:jc w:val="center"/>
-        <w:rPr>
-          <w:rFonts w:ascii="Times New Roman" w:hAnsi="Times New Roman" w:cs="Times New Roman"/>
-        </w:rPr>
       </w:pPr>
       <w:r>
         <w:rPr>
@@ -4599,6 +4655,18 @@
     </w:p>
     <w:p>
       <w:pPr>
+        <w:pStyle w:val="Caption"/>
+        <w:jc w:val="center"/>
+        <w:rPr>
+          <w:rFonts w:ascii="Times New Roman" w:hAnsi="Times New Roman" w:cs="Times New Roman"/>
+        </w:rPr>
+      </w:pPr>
+      <w:r>
+        <w:t>MH2. Màn Hình Đăng Ký</w:t>
+      </w:r>
+    </w:p>
+    <w:p>
+      <w:pPr>
         <w:jc w:val="center"/>
         <w:rPr>
           <w:rFonts w:ascii="Times New Roman" w:hAnsi="Times New Roman" w:cs="Times New Roman"/>
@@ -6643,6 +6711,7 @@
         </w:rPr>
       </w:pPr>
       <w:bookmarkStart w:id="17" w:name="_Toc74347555"/>
+      <w:bookmarkStart w:id="18" w:name="_Hlk74488505"/>
       <w:r>
         <w:rPr>
           <w:rFonts w:eastAsia="Times New Roman" w:cs="Times New Roman"/>
@@ -6654,6 +6723,7 @@
       </w:r>
       <w:bookmarkEnd w:id="17"/>
     </w:p>
+    <w:bookmarkEnd w:id="18"/>
     <w:p>
       <w:pPr>
         <w:pStyle w:val="ListParagraph"/>
@@ -7432,7 +7502,8 @@
           <w:szCs w:val="32"/>
         </w:rPr>
       </w:pPr>
-      <w:bookmarkStart w:id="18" w:name="_Toc74347556"/>
+      <w:bookmarkStart w:id="19" w:name="_Toc74347556"/>
+      <w:bookmarkStart w:id="20" w:name="_Hlk74488516"/>
       <w:r>
         <w:rPr>
           <w:rFonts w:eastAsia="Times New Roman" w:cs="Times New Roman"/>
@@ -7442,8 +7513,9 @@
         </w:rPr>
         <w:t>Tính Năng / Thành Phần: Màn Hình Player Phát Nhạc</w:t>
       </w:r>
-      <w:bookmarkEnd w:id="18"/>
+      <w:bookmarkEnd w:id="19"/>
     </w:p>
+    <w:bookmarkEnd w:id="20"/>
     <w:p>
       <w:pPr>
         <w:pStyle w:val="ListParagraph"/>
@@ -7566,10 +7638,10 @@
         <w:tblLook w:val="04A0" w:firstRow="1" w:lastRow="0" w:firstColumn="1" w:lastColumn="0" w:noHBand="0" w:noVBand="1"/>
       </w:tblPr>
       <w:tblGrid>
-        <w:gridCol w:w="2380"/>
-        <w:gridCol w:w="2380"/>
-        <w:gridCol w:w="2381"/>
-        <w:gridCol w:w="2381"/>
+        <w:gridCol w:w="1885"/>
+        <w:gridCol w:w="3420"/>
+        <w:gridCol w:w="2160"/>
+        <w:gridCol w:w="2057"/>
       </w:tblGrid>
       <w:tr>
         <w:trPr>
@@ -7577,7 +7649,7 @@
         </w:trPr>
         <w:tc>
           <w:tcPr>
-            <w:tcW w:w="2380" w:type="dxa"/>
+            <w:tcW w:w="1885" w:type="dxa"/>
             <w:vAlign w:val="center"/>
           </w:tcPr>
           <w:p>
@@ -7606,7 +7678,7 @@
         </w:tc>
         <w:tc>
           <w:tcPr>
-            <w:tcW w:w="2380" w:type="dxa"/>
+            <w:tcW w:w="3420" w:type="dxa"/>
             <w:vAlign w:val="center"/>
           </w:tcPr>
           <w:p>
@@ -7635,7 +7707,7 @@
         </w:tc>
         <w:tc>
           <w:tcPr>
-            <w:tcW w:w="2381" w:type="dxa"/>
+            <w:tcW w:w="2160" w:type="dxa"/>
             <w:vAlign w:val="center"/>
           </w:tcPr>
           <w:p>
@@ -7664,7 +7736,7 @@
         </w:tc>
         <w:tc>
           <w:tcPr>
-            <w:tcW w:w="2381" w:type="dxa"/>
+            <w:tcW w:w="2057" w:type="dxa"/>
             <w:vAlign w:val="center"/>
           </w:tcPr>
           <w:p>
@@ -7698,7 +7770,7 @@
         </w:trPr>
         <w:tc>
           <w:tcPr>
-            <w:tcW w:w="2380" w:type="dxa"/>
+            <w:tcW w:w="1885" w:type="dxa"/>
             <w:vAlign w:val="center"/>
           </w:tcPr>
           <w:p>
@@ -7725,7 +7797,7 @@
         </w:tc>
         <w:tc>
           <w:tcPr>
-            <w:tcW w:w="2380" w:type="dxa"/>
+            <w:tcW w:w="3420" w:type="dxa"/>
             <w:vAlign w:val="center"/>
           </w:tcPr>
           <w:p>
@@ -7748,7 +7820,7 @@
         </w:tc>
         <w:tc>
           <w:tcPr>
-            <w:tcW w:w="2381" w:type="dxa"/>
+            <w:tcW w:w="2160" w:type="dxa"/>
             <w:vAlign w:val="center"/>
           </w:tcPr>
           <w:p>
@@ -7771,7 +7843,7 @@
         </w:tc>
         <w:tc>
           <w:tcPr>
-            <w:tcW w:w="2381" w:type="dxa"/>
+            <w:tcW w:w="2057" w:type="dxa"/>
             <w:vAlign w:val="center"/>
           </w:tcPr>
           <w:p>
@@ -7799,7 +7871,7 @@
         </w:trPr>
         <w:tc>
           <w:tcPr>
-            <w:tcW w:w="2380" w:type="dxa"/>
+            <w:tcW w:w="1885" w:type="dxa"/>
             <w:vAlign w:val="center"/>
           </w:tcPr>
           <w:p>
@@ -7826,7 +7898,7 @@
         </w:tc>
         <w:tc>
           <w:tcPr>
-            <w:tcW w:w="2380" w:type="dxa"/>
+            <w:tcW w:w="3420" w:type="dxa"/>
             <w:vAlign w:val="center"/>
           </w:tcPr>
           <w:p>
@@ -7860,6 +7932,14 @@
                 <w:sz w:val="28"/>
                 <w:szCs w:val="28"/>
               </w:rPr>
+              <w:t xml:space="preserve">- </w:t>
+            </w:r>
+            <w:r>
+              <w:rPr>
+                <w:rFonts w:ascii="Times New Roman" w:hAnsi="Times New Roman" w:cs="Times New Roman"/>
+                <w:sz w:val="28"/>
+                <w:szCs w:val="28"/>
+              </w:rPr>
               <w:t>Tên bài hát</w:t>
             </w:r>
           </w:p>
@@ -7877,6 +7957,14 @@
                 <w:sz w:val="28"/>
                 <w:szCs w:val="28"/>
               </w:rPr>
+              <w:t xml:space="preserve">- </w:t>
+            </w:r>
+            <w:r>
+              <w:rPr>
+                <w:rFonts w:ascii="Times New Roman" w:hAnsi="Times New Roman" w:cs="Times New Roman"/>
+                <w:sz w:val="28"/>
+                <w:szCs w:val="28"/>
+              </w:rPr>
               <w:t>Ảnh</w:t>
             </w:r>
           </w:p>
@@ -7894,35 +7982,23 @@
                 <w:sz w:val="28"/>
                 <w:szCs w:val="28"/>
               </w:rPr>
+              <w:t xml:space="preserve">- </w:t>
+            </w:r>
+            <w:r>
+              <w:rPr>
+                <w:rFonts w:ascii="Times New Roman" w:hAnsi="Times New Roman" w:cs="Times New Roman"/>
+                <w:sz w:val="28"/>
+                <w:szCs w:val="28"/>
+              </w:rPr>
               <w:t>Ca sĩ/ tác giả</w:t>
             </w:r>
           </w:p>
         </w:tc>
         <w:tc>
           <w:tcPr>
-            <w:tcW w:w="2381" w:type="dxa"/>
-            <w:vAlign w:val="center"/>
-          </w:tcPr>
-          <w:p>
-            <w:pPr>
-              <w:jc w:val="center"/>
-              <w:rPr>
-                <w:rFonts w:ascii="Times New Roman" w:hAnsi="Times New Roman" w:cs="Times New Roman"/>
-                <w:sz w:val="28"/>
-                <w:szCs w:val="28"/>
-              </w:rPr>
-            </w:pPr>
-          </w:p>
-          <w:p>
-            <w:pPr>
-              <w:jc w:val="center"/>
-              <w:rPr>
-                <w:rFonts w:ascii="Times New Roman" w:hAnsi="Times New Roman" w:cs="Times New Roman"/>
-                <w:sz w:val="28"/>
-                <w:szCs w:val="28"/>
-              </w:rPr>
-            </w:pPr>
-          </w:p>
+            <w:tcW w:w="2160" w:type="dxa"/>
+            <w:vAlign w:val="center"/>
+          </w:tcPr>
           <w:p>
             <w:pPr>
               <w:rPr>
@@ -7943,7 +8019,7 @@
         </w:tc>
         <w:tc>
           <w:tcPr>
-            <w:tcW w:w="2381" w:type="dxa"/>
+            <w:tcW w:w="2057" w:type="dxa"/>
             <w:vAlign w:val="center"/>
           </w:tcPr>
           <w:p>
@@ -8025,7 +8101,7 @@
         </w:trPr>
         <w:tc>
           <w:tcPr>
-            <w:tcW w:w="2380" w:type="dxa"/>
+            <w:tcW w:w="1885" w:type="dxa"/>
             <w:vAlign w:val="center"/>
           </w:tcPr>
           <w:p>
@@ -8052,7 +8128,7 @@
         </w:tc>
         <w:tc>
           <w:tcPr>
-            <w:tcW w:w="2380" w:type="dxa"/>
+            <w:tcW w:w="3420" w:type="dxa"/>
             <w:vAlign w:val="center"/>
           </w:tcPr>
           <w:p>
@@ -8070,8 +8146,18 @@
                 <w:sz w:val="28"/>
                 <w:szCs w:val="28"/>
               </w:rPr>
-              <w:t xml:space="preserve">Hiển thị độ dài, thời gian đang </w:t>
-            </w:r>
+              <w:t>Hiển thị độ dài, thời gian đang phát, thời gian còn lại của bài hát</w:t>
+            </w:r>
+          </w:p>
+          <w:p>
+            <w:pPr>
+              <w:jc w:val="center"/>
+              <w:rPr>
+                <w:rFonts w:ascii="Times New Roman" w:hAnsi="Times New Roman" w:cs="Times New Roman"/>
+                <w:sz w:val="28"/>
+                <w:szCs w:val="28"/>
+              </w:rPr>
+            </w:pPr>
             <w:r>
               <w:rPr>
                 <w:rFonts w:ascii="Times New Roman" w:hAnsi="Times New Roman" w:cs="Times New Roman"/>
@@ -8079,24 +8165,6 @@
                 <w:szCs w:val="28"/>
               </w:rPr>
               <w:lastRenderedPageBreak/>
-              <w:t>phát, thời gian còn lại của bài hát</w:t>
-            </w:r>
-          </w:p>
-          <w:p>
-            <w:pPr>
-              <w:jc w:val="center"/>
-              <w:rPr>
-                <w:rFonts w:ascii="Times New Roman" w:hAnsi="Times New Roman" w:cs="Times New Roman"/>
-                <w:sz w:val="28"/>
-                <w:szCs w:val="28"/>
-              </w:rPr>
-            </w:pPr>
-            <w:r>
-              <w:rPr>
-                <w:rFonts w:ascii="Times New Roman" w:hAnsi="Times New Roman" w:cs="Times New Roman"/>
-                <w:sz w:val="28"/>
-                <w:szCs w:val="28"/>
-              </w:rPr>
               <w:t>Khi bài hát đang được phát có thể di chuyển đến đoạn muốn nghe của bài hát</w:t>
             </w:r>
           </w:p>
@@ -8113,7 +8181,7 @@
         </w:tc>
         <w:tc>
           <w:tcPr>
-            <w:tcW w:w="2381" w:type="dxa"/>
+            <w:tcW w:w="2160" w:type="dxa"/>
             <w:vAlign w:val="center"/>
           </w:tcPr>
           <w:p>
@@ -8137,7 +8205,7 @@
         </w:tc>
         <w:tc>
           <w:tcPr>
-            <w:tcW w:w="2381" w:type="dxa"/>
+            <w:tcW w:w="2057" w:type="dxa"/>
             <w:vAlign w:val="center"/>
           </w:tcPr>
           <w:p>
@@ -8165,7 +8233,7 @@
         </w:trPr>
         <w:tc>
           <w:tcPr>
-            <w:tcW w:w="2380" w:type="dxa"/>
+            <w:tcW w:w="1885" w:type="dxa"/>
             <w:vAlign w:val="center"/>
           </w:tcPr>
           <w:p>
@@ -8192,7 +8260,7 @@
         </w:tc>
         <w:tc>
           <w:tcPr>
-            <w:tcW w:w="2380" w:type="dxa"/>
+            <w:tcW w:w="3420" w:type="dxa"/>
             <w:vAlign w:val="center"/>
           </w:tcPr>
           <w:p>
@@ -8215,7 +8283,7 @@
         </w:tc>
         <w:tc>
           <w:tcPr>
-            <w:tcW w:w="2381" w:type="dxa"/>
+            <w:tcW w:w="2160" w:type="dxa"/>
             <w:vAlign w:val="center"/>
           </w:tcPr>
           <w:p>
@@ -8238,7 +8306,7 @@
         </w:tc>
         <w:tc>
           <w:tcPr>
-            <w:tcW w:w="2381" w:type="dxa"/>
+            <w:tcW w:w="2057" w:type="dxa"/>
             <w:vAlign w:val="center"/>
           </w:tcPr>
           <w:p>
@@ -8266,7 +8334,7 @@
         </w:trPr>
         <w:tc>
           <w:tcPr>
-            <w:tcW w:w="2380" w:type="dxa"/>
+            <w:tcW w:w="1885" w:type="dxa"/>
             <w:vAlign w:val="center"/>
           </w:tcPr>
           <w:p>
@@ -8293,7 +8361,55 @@
         </w:tc>
         <w:tc>
           <w:tcPr>
-            <w:tcW w:w="2380" w:type="dxa"/>
+            <w:tcW w:w="3420" w:type="dxa"/>
+            <w:vAlign w:val="center"/>
+          </w:tcPr>
+          <w:p>
+            <w:pPr>
+              <w:rPr>
+                <w:rFonts w:ascii="Times New Roman" w:hAnsi="Times New Roman" w:cs="Times New Roman"/>
+                <w:sz w:val="28"/>
+                <w:szCs w:val="28"/>
+              </w:rPr>
+            </w:pPr>
+            <w:r>
+              <w:rPr>
+                <w:rFonts w:ascii="Times New Roman" w:hAnsi="Times New Roman" w:cs="Times New Roman"/>
+                <w:sz w:val="28"/>
+                <w:szCs w:val="28"/>
+              </w:rPr>
+              <w:t>Dùng để tạm dừng/tiếp tục bài hát</w:t>
+            </w:r>
+          </w:p>
+          <w:p>
+            <w:pPr>
+              <w:rPr>
+                <w:rFonts w:ascii="Times New Roman" w:hAnsi="Times New Roman" w:cs="Times New Roman"/>
+                <w:sz w:val="28"/>
+                <w:szCs w:val="28"/>
+              </w:rPr>
+            </w:pPr>
+            <w:r>
+              <w:rPr>
+                <w:rFonts w:ascii="Times New Roman" w:hAnsi="Times New Roman" w:cs="Times New Roman"/>
+                <w:sz w:val="28"/>
+                <w:szCs w:val="28"/>
+              </w:rPr>
+              <w:t>N</w:t>
+            </w:r>
+            <w:r>
+              <w:rPr>
+                <w:rFonts w:ascii="Times New Roman" w:hAnsi="Times New Roman" w:cs="Times New Roman"/>
+                <w:sz w:val="28"/>
+                <w:szCs w:val="28"/>
+              </w:rPr>
+              <w:t>hấn để tạm dừng, nhấn lại 1 lần nữa để tiếp tục phát nhạc</w:t>
+            </w:r>
+          </w:p>
+        </w:tc>
+        <w:tc>
+          <w:tcPr>
+            <w:tcW w:w="2160" w:type="dxa"/>
             <w:vAlign w:val="center"/>
           </w:tcPr>
           <w:p>
@@ -8311,47 +8427,6 @@
                 <w:sz w:val="28"/>
                 <w:szCs w:val="28"/>
               </w:rPr>
-              <w:t>Dùng để tạm dừng/tiếp tục bài hát</w:t>
-            </w:r>
-          </w:p>
-          <w:p>
-            <w:pPr>
-              <w:rPr>
-                <w:rFonts w:ascii="Times New Roman" w:hAnsi="Times New Roman" w:cs="Times New Roman"/>
-                <w:sz w:val="28"/>
-                <w:szCs w:val="28"/>
-              </w:rPr>
-            </w:pPr>
-            <w:r>
-              <w:rPr>
-                <w:rFonts w:ascii="Times New Roman" w:hAnsi="Times New Roman" w:cs="Times New Roman"/>
-                <w:sz w:val="28"/>
-                <w:szCs w:val="28"/>
-              </w:rPr>
-              <w:t>-nhấn để tạm dừng, nhấn lại 1 lần nữa để tiếp tục phát nhạc</w:t>
-            </w:r>
-          </w:p>
-        </w:tc>
-        <w:tc>
-          <w:tcPr>
-            <w:tcW w:w="2381" w:type="dxa"/>
-            <w:vAlign w:val="center"/>
-          </w:tcPr>
-          <w:p>
-            <w:pPr>
-              <w:jc w:val="center"/>
-              <w:rPr>
-                <w:rFonts w:ascii="Times New Roman" w:hAnsi="Times New Roman" w:cs="Times New Roman"/>
-                <w:sz w:val="28"/>
-                <w:szCs w:val="28"/>
-              </w:rPr>
-            </w:pPr>
-            <w:r>
-              <w:rPr>
-                <w:rFonts w:ascii="Times New Roman" w:hAnsi="Times New Roman" w:cs="Times New Roman"/>
-                <w:sz w:val="28"/>
-                <w:szCs w:val="28"/>
-              </w:rPr>
               <w:t>Nhấn vào nút play</w:t>
             </w:r>
           </w:p>
@@ -8367,7 +8442,7 @@
         </w:tc>
         <w:tc>
           <w:tcPr>
-            <w:tcW w:w="2381" w:type="dxa"/>
+            <w:tcW w:w="2057" w:type="dxa"/>
             <w:vAlign w:val="center"/>
           </w:tcPr>
           <w:p>
@@ -8395,7 +8470,7 @@
         </w:trPr>
         <w:tc>
           <w:tcPr>
-            <w:tcW w:w="2380" w:type="dxa"/>
+            <w:tcW w:w="1885" w:type="dxa"/>
             <w:vAlign w:val="center"/>
           </w:tcPr>
           <w:p>
@@ -8422,7 +8497,7 @@
         </w:tc>
         <w:tc>
           <w:tcPr>
-            <w:tcW w:w="2380" w:type="dxa"/>
+            <w:tcW w:w="3420" w:type="dxa"/>
             <w:vAlign w:val="center"/>
           </w:tcPr>
           <w:p>
@@ -8445,7 +8520,7 @@
         </w:tc>
         <w:tc>
           <w:tcPr>
-            <w:tcW w:w="2381" w:type="dxa"/>
+            <w:tcW w:w="2160" w:type="dxa"/>
             <w:vAlign w:val="center"/>
           </w:tcPr>
           <w:p>
@@ -8468,7 +8543,7 @@
         </w:tc>
         <w:tc>
           <w:tcPr>
-            <w:tcW w:w="2381" w:type="dxa"/>
+            <w:tcW w:w="2057" w:type="dxa"/>
             <w:vAlign w:val="center"/>
           </w:tcPr>
           <w:p>
@@ -8496,7 +8571,7 @@
         </w:trPr>
         <w:tc>
           <w:tcPr>
-            <w:tcW w:w="2380" w:type="dxa"/>
+            <w:tcW w:w="1885" w:type="dxa"/>
             <w:vAlign w:val="center"/>
           </w:tcPr>
           <w:p>
@@ -8523,7 +8598,7 @@
         </w:tc>
         <w:tc>
           <w:tcPr>
-            <w:tcW w:w="2380" w:type="dxa"/>
+            <w:tcW w:w="3420" w:type="dxa"/>
             <w:vAlign w:val="center"/>
           </w:tcPr>
           <w:p>
@@ -8546,7 +8621,7 @@
         </w:tc>
         <w:tc>
           <w:tcPr>
-            <w:tcW w:w="2381" w:type="dxa"/>
+            <w:tcW w:w="2160" w:type="dxa"/>
             <w:vAlign w:val="center"/>
           </w:tcPr>
           <w:p>
@@ -8569,7 +8644,7 @@
         </w:tc>
         <w:tc>
           <w:tcPr>
-            <w:tcW w:w="2381" w:type="dxa"/>
+            <w:tcW w:w="2057" w:type="dxa"/>
             <w:vAlign w:val="center"/>
           </w:tcPr>
           <w:p>
@@ -8597,7 +8672,7 @@
         </w:trPr>
         <w:tc>
           <w:tcPr>
-            <w:tcW w:w="2380" w:type="dxa"/>
+            <w:tcW w:w="1885" w:type="dxa"/>
             <w:vAlign w:val="center"/>
           </w:tcPr>
           <w:p>
@@ -8624,7 +8699,7 @@
         </w:tc>
         <w:tc>
           <w:tcPr>
-            <w:tcW w:w="2380" w:type="dxa"/>
+            <w:tcW w:w="3420" w:type="dxa"/>
             <w:vAlign w:val="center"/>
           </w:tcPr>
           <w:p>
@@ -8647,7 +8722,7 @@
         </w:tc>
         <w:tc>
           <w:tcPr>
-            <w:tcW w:w="2381" w:type="dxa"/>
+            <w:tcW w:w="2160" w:type="dxa"/>
             <w:vAlign w:val="center"/>
           </w:tcPr>
           <w:p>
@@ -8670,7 +8745,7 @@
         </w:tc>
         <w:tc>
           <w:tcPr>
-            <w:tcW w:w="2381" w:type="dxa"/>
+            <w:tcW w:w="2057" w:type="dxa"/>
             <w:vAlign w:val="center"/>
           </w:tcPr>
           <w:p>
@@ -8698,35 +8773,34 @@
         </w:trPr>
         <w:tc>
           <w:tcPr>
-            <w:tcW w:w="2380" w:type="dxa"/>
-            <w:vAlign w:val="center"/>
-          </w:tcPr>
-          <w:p>
-            <w:pPr>
-              <w:rPr>
-                <w:rFonts w:ascii="Times New Roman" w:hAnsi="Times New Roman" w:cs="Times New Roman"/>
-                <w:b/>
-                <w:bCs/>
-                <w:sz w:val="28"/>
-                <w:szCs w:val="28"/>
-              </w:rPr>
-            </w:pPr>
-            <w:r>
-              <w:rPr>
-                <w:rFonts w:ascii="Times New Roman" w:hAnsi="Times New Roman" w:cs="Times New Roman"/>
-                <w:b/>
-                <w:bCs/>
-                <w:sz w:val="28"/>
-                <w:szCs w:val="28"/>
-              </w:rPr>
-              <w:lastRenderedPageBreak/>
+            <w:tcW w:w="1885" w:type="dxa"/>
+            <w:vAlign w:val="center"/>
+          </w:tcPr>
+          <w:p>
+            <w:pPr>
+              <w:rPr>
+                <w:rFonts w:ascii="Times New Roman" w:hAnsi="Times New Roman" w:cs="Times New Roman"/>
+                <w:b/>
+                <w:bCs/>
+                <w:sz w:val="28"/>
+                <w:szCs w:val="28"/>
+              </w:rPr>
+            </w:pPr>
+            <w:r>
+              <w:rPr>
+                <w:rFonts w:ascii="Times New Roman" w:hAnsi="Times New Roman" w:cs="Times New Roman"/>
+                <w:b/>
+                <w:bCs/>
+                <w:sz w:val="28"/>
+                <w:szCs w:val="28"/>
+              </w:rPr>
               <w:t>“Người dùng” button</w:t>
             </w:r>
           </w:p>
         </w:tc>
         <w:tc>
           <w:tcPr>
-            <w:tcW w:w="2380" w:type="dxa"/>
+            <w:tcW w:w="3420" w:type="dxa"/>
             <w:vAlign w:val="center"/>
           </w:tcPr>
           <w:p>
@@ -8749,7 +8823,7 @@
         </w:tc>
         <w:tc>
           <w:tcPr>
-            <w:tcW w:w="2381" w:type="dxa"/>
+            <w:tcW w:w="2160" w:type="dxa"/>
             <w:vAlign w:val="center"/>
           </w:tcPr>
           <w:p>
@@ -8772,7 +8846,7 @@
         </w:tc>
         <w:tc>
           <w:tcPr>
-            <w:tcW w:w="2381" w:type="dxa"/>
+            <w:tcW w:w="2057" w:type="dxa"/>
             <w:vAlign w:val="center"/>
           </w:tcPr>
           <w:p>
@@ -8818,7 +8892,7 @@
           <w:szCs w:val="32"/>
         </w:rPr>
       </w:pPr>
-      <w:bookmarkStart w:id="19" w:name="_Toc74347557"/>
+      <w:bookmarkStart w:id="21" w:name="_Toc74347557"/>
       <w:r>
         <w:rPr>
           <w:rFonts w:eastAsia="Times New Roman" w:cs="Times New Roman"/>
@@ -8828,7 +8902,7 @@
         </w:rPr>
         <w:t>Tính Năng / Thành Phần: Màn Hình Danh Sách Các Bài Nhạc</w:t>
       </w:r>
-      <w:bookmarkEnd w:id="19"/>
+      <w:bookmarkEnd w:id="21"/>
     </w:p>
     <w:p>
       <w:pPr>
@@ -8867,6 +8941,7 @@
           <w:rFonts w:ascii="Times New Roman" w:hAnsi="Times New Roman" w:cs="Times New Roman"/>
           <w:noProof/>
         </w:rPr>
+        <w:lastRenderedPageBreak/>
         <w:drawing>
           <wp:inline distT="0" distB="0" distL="0" distR="0" wp14:anchorId="17C88596" wp14:editId="1C5D6A88">
             <wp:extent cx="1765385" cy="3657600"/>
@@ -9269,16 +9344,7 @@
                 <w:sz w:val="28"/>
                 <w:szCs w:val="28"/>
               </w:rPr>
-              <w:t xml:space="preserve">Chọn bài hát mà mình muốn xóa nhấn vào icon “-” và </w:t>
-            </w:r>
-            <w:r>
-              <w:rPr>
-                <w:rFonts w:ascii="Times New Roman" w:hAnsi="Times New Roman" w:cs="Times New Roman"/>
-                <w:sz w:val="28"/>
-                <w:szCs w:val="28"/>
-              </w:rPr>
-              <w:lastRenderedPageBreak/>
-              <w:t>nhấn vào delete để xóa bài hát</w:t>
+              <w:t>Chọn bài hát mà mình muốn xóa nhấn vào icon “-” và nhấn vào delete để xóa bài hát</w:t>
             </w:r>
           </w:p>
         </w:tc>
@@ -9301,7 +9367,6 @@
                 <w:sz w:val="28"/>
                 <w:szCs w:val="28"/>
               </w:rPr>
-              <w:lastRenderedPageBreak/>
               <w:t>Hiển thị edit màn hình danh sách nhạc</w:t>
             </w:r>
           </w:p>
@@ -9404,7 +9469,16 @@
                 <w:sz w:val="28"/>
                 <w:szCs w:val="28"/>
               </w:rPr>
-              <w:t>Hiển thị các bài nhạc và chọn phát bất kì bài nhạc nào trong danh sách</w:t>
+              <w:t xml:space="preserve">Hiển thị các bài nhạc và chọn phát bất kì bài nhạc nào </w:t>
+            </w:r>
+            <w:r>
+              <w:rPr>
+                <w:rFonts w:ascii="Times New Roman" w:hAnsi="Times New Roman" w:cs="Times New Roman"/>
+                <w:sz w:val="28"/>
+                <w:szCs w:val="28"/>
+              </w:rPr>
+              <w:lastRenderedPageBreak/>
+              <w:t>trong danh sách</w:t>
             </w:r>
           </w:p>
         </w:tc>
@@ -9427,6 +9501,7 @@
                 <w:sz w:val="28"/>
                 <w:szCs w:val="28"/>
               </w:rPr>
+              <w:lastRenderedPageBreak/>
               <w:t>Sẽ hiển thị lên các bài nhạc trong danh sách phát</w:t>
             </w:r>
           </w:p>
@@ -9670,7 +9745,7 @@
           <w:szCs w:val="32"/>
         </w:rPr>
       </w:pPr>
-      <w:bookmarkStart w:id="20" w:name="_Toc74347558"/>
+      <w:bookmarkStart w:id="22" w:name="_Toc74347558"/>
       <w:r>
         <w:rPr>
           <w:rFonts w:eastAsia="Times New Roman" w:cs="Times New Roman"/>
@@ -9680,7 +9755,7 @@
         </w:rPr>
         <w:t>Tính Năng / Thành Phần: Màn Hình Quản Lý Người Dùng</w:t>
       </w:r>
-      <w:bookmarkEnd w:id="20"/>
+      <w:bookmarkEnd w:id="22"/>
     </w:p>
     <w:p>
       <w:pPr>
@@ -9720,7 +9795,6 @@
           <w:rFonts w:ascii="Times New Roman" w:hAnsi="Times New Roman" w:cs="Times New Roman"/>
           <w:noProof/>
         </w:rPr>
-        <w:lastRenderedPageBreak/>
         <w:drawing>
           <wp:inline distT="0" distB="0" distL="0" distR="0" wp14:anchorId="22F6A6D5" wp14:editId="1393E2A7">
             <wp:extent cx="1725661" cy="3657600"/>
@@ -9792,6 +9866,7 @@
           <w:rFonts w:ascii="Times New Roman" w:hAnsi="Times New Roman" w:cs="Times New Roman"/>
           <w:noProof/>
         </w:rPr>
+        <w:lastRenderedPageBreak/>
         <w:drawing>
           <wp:inline distT="0" distB="0" distL="0" distR="0" wp14:anchorId="425D274A" wp14:editId="504C00ED">
             <wp:extent cx="1749733" cy="3657600"/>
@@ -9872,7 +9947,6 @@
           <w:sz w:val="32"/>
           <w:szCs w:val="32"/>
         </w:rPr>
-        <w:lastRenderedPageBreak/>
         <w:t>Yêu Cầu Chức Năng</w:t>
       </w:r>
     </w:p>
@@ -10287,7 +10361,16 @@
                 <w:sz w:val="28"/>
                 <w:szCs w:val="28"/>
               </w:rPr>
-              <w:t>Nhận dữ liệu mật khẩu hiện tại khi người dùng nhập dữ liệu từ bàn phím vào trường này và hiển thị ra.</w:t>
+              <w:t xml:space="preserve">Nhận dữ liệu mật khẩu hiện tại khi người dùng nhập dữ liệu từ </w:t>
+            </w:r>
+            <w:r>
+              <w:rPr>
+                <w:rFonts w:ascii="Times New Roman" w:hAnsi="Times New Roman" w:cs="Times New Roman"/>
+                <w:sz w:val="28"/>
+                <w:szCs w:val="28"/>
+              </w:rPr>
+              <w:lastRenderedPageBreak/>
+              <w:t>bàn phím vào trường này và hiển thị ra.</w:t>
             </w:r>
           </w:p>
         </w:tc>
@@ -10310,6 +10393,7 @@
                 <w:sz w:val="28"/>
                 <w:szCs w:val="28"/>
               </w:rPr>
+              <w:lastRenderedPageBreak/>
               <w:t>Điền dữ liệu mật khẩu hiện tại</w:t>
             </w:r>
           </w:p>
@@ -10333,7 +10417,16 @@
                 <w:sz w:val="28"/>
                 <w:szCs w:val="28"/>
               </w:rPr>
-              <w:t>Dữ liệu mật khẩu hiện tại mà người dùng vừa nhập sẽ được hiển thị trong textinput</w:t>
+              <w:t xml:space="preserve">Dữ liệu mật khẩu hiện tại mà người </w:t>
+            </w:r>
+            <w:r>
+              <w:rPr>
+                <w:rFonts w:ascii="Times New Roman" w:hAnsi="Times New Roman" w:cs="Times New Roman"/>
+                <w:sz w:val="28"/>
+                <w:szCs w:val="28"/>
+              </w:rPr>
+              <w:lastRenderedPageBreak/>
+              <w:t>dùng vừa nhập sẽ được hiển thị trong textinput</w:t>
             </w:r>
           </w:p>
         </w:tc>
@@ -10365,6 +10458,7 @@
                 <w:sz w:val="28"/>
                 <w:szCs w:val="28"/>
               </w:rPr>
+              <w:lastRenderedPageBreak/>
               <w:t>“Mật khẩu mới” textinput</w:t>
             </w:r>
           </w:p>
@@ -10567,7 +10661,6 @@
                 <w:sz w:val="28"/>
                 <w:szCs w:val="28"/>
               </w:rPr>
-              <w:lastRenderedPageBreak/>
               <w:t>“Đổi mật khẩu” button</w:t>
             </w:r>
           </w:p>
@@ -10669,6 +10762,7 @@
                 <w:sz w:val="28"/>
                 <w:szCs w:val="28"/>
               </w:rPr>
+              <w:lastRenderedPageBreak/>
               <w:t>“Nghe nhạc” tab</w:t>
             </w:r>
           </w:p>
@@ -11038,7 +11132,6 @@
                 <w:sz w:val="26"/>
                 <w:szCs w:val="26"/>
               </w:rPr>
-              <w:lastRenderedPageBreak/>
               <w:t>“Bạn chưa đăng nhập” label</w:t>
             </w:r>
           </w:p>
@@ -11450,7 +11543,7 @@
           <w:szCs w:val="34"/>
         </w:rPr>
       </w:pPr>
-      <w:bookmarkStart w:id="21" w:name="_Toc74347559"/>
+      <w:bookmarkStart w:id="23" w:name="_Toc74347559"/>
       <w:r>
         <w:rPr>
           <w:rFonts w:ascii="Times New Roman" w:eastAsia="Times New Roman" w:hAnsi="Times New Roman" w:cs="Times New Roman"/>
@@ -11461,7 +11554,7 @@
         <w:lastRenderedPageBreak/>
         <w:t>THIẾT KẾ CƠ SỞ DỮ LIỆU</w:t>
       </w:r>
-      <w:bookmarkEnd w:id="21"/>
+      <w:bookmarkEnd w:id="23"/>
     </w:p>
     <w:p>
       <w:pPr>
@@ -11475,7 +11568,7 @@
           <w:szCs w:val="34"/>
         </w:rPr>
       </w:pPr>
-      <w:bookmarkStart w:id="22" w:name="_Toc74347560"/>
+      <w:bookmarkStart w:id="24" w:name="_Toc74347560"/>
       <w:r>
         <w:rPr>
           <w:rFonts w:ascii="Times New Roman" w:eastAsia="Times New Roman" w:hAnsi="Times New Roman" w:cs="Times New Roman"/>
@@ -11485,7 +11578,7 @@
         </w:rPr>
         <w:t>CÁC RÀNG BUỘC KHÁC</w:t>
       </w:r>
-      <w:bookmarkEnd w:id="22"/>
+      <w:bookmarkEnd w:id="24"/>
     </w:p>
     <w:p>
       <w:pPr>

--- a/Reports/SDSYoutubeMusic.docx
+++ b/Reports/SDSYoutubeMusic.docx
@@ -2834,10 +2834,10 @@
           <w:szCs w:val="32"/>
         </w:rPr>
         <w:drawing>
-          <wp:inline distT="0" distB="0" distL="0" distR="0" wp14:anchorId="57F19FC2" wp14:editId="2FE4D6C8">
-            <wp:extent cx="5928360" cy="5250180"/>
-            <wp:effectExtent l="0" t="0" r="0" b="7620"/>
-            <wp:docPr id="3" name="Picture 3"/>
+          <wp:inline distT="0" distB="0" distL="0" distR="0" wp14:anchorId="7D996AAE" wp14:editId="096B3DA5">
+            <wp:extent cx="5928360" cy="5090160"/>
+            <wp:effectExtent l="0" t="0" r="0" b="0"/>
+            <wp:docPr id="2" name="Picture 2"/>
             <wp:cNvGraphicFramePr>
               <a:graphicFrameLocks xmlns:a="http://schemas.openxmlformats.org/drawingml/2006/main" noChangeAspect="1"/>
             </wp:cNvGraphicFramePr>
@@ -2845,7 +2845,7 @@
               <a:graphicData uri="http://schemas.openxmlformats.org/drawingml/2006/picture">
                 <pic:pic xmlns:pic="http://schemas.openxmlformats.org/drawingml/2006/picture">
                   <pic:nvPicPr>
-                    <pic:cNvPr id="0" name="Picture 2"/>
+                    <pic:cNvPr id="0" name="Picture 1"/>
                     <pic:cNvPicPr>
                       <a:picLocks noChangeAspect="1" noChangeArrowheads="1"/>
                     </pic:cNvPicPr>
@@ -2866,7 +2866,7 @@
                   <pic:spPr bwMode="auto">
                     <a:xfrm>
                       <a:off x="0" y="0"/>
-                      <a:ext cx="5928360" cy="5250180"/>
+                      <a:ext cx="5928360" cy="5090160"/>
                     </a:xfrm>
                     <a:prstGeom prst="rect">
                       <a:avLst/>
@@ -4247,7 +4247,6 @@
           <w:sz w:val="32"/>
           <w:szCs w:val="32"/>
         </w:rPr>
-        <w:lastRenderedPageBreak/>
         <w:t>Yêu Cầu Chức Năng</w:t>
       </w:r>
     </w:p>
@@ -4289,6 +4288,7 @@
                 <w:sz w:val="26"/>
                 <w:szCs w:val="26"/>
               </w:rPr>
+              <w:lastRenderedPageBreak/>
               <w:t>Mục</w:t>
             </w:r>
           </w:p>
@@ -5427,6 +5427,7 @@
           <w:sz w:val="32"/>
           <w:szCs w:val="32"/>
         </w:rPr>
+        <w:lastRenderedPageBreak/>
         <w:t xml:space="preserve">Tính Năng / Thành Phần: Màn Hình </w:t>
       </w:r>
       <w:r>

--- a/Reports/SDSYoutubeMusic.docx
+++ b/Reports/SDSYoutubeMusic.docx
@@ -3468,9 +3468,6 @@
       <w:pPr>
         <w:keepNext/>
         <w:jc w:val="center"/>
-        <w:rPr>
-          <w:rFonts w:ascii="Times New Roman" w:hAnsi="Times New Roman" w:cs="Times New Roman"/>
-        </w:rPr>
       </w:pPr>
       <w:r>
         <w:rPr>
@@ -3529,9 +3526,20 @@
         </w:rPr>
       </w:pPr>
       <w:r>
-        <w:rPr>
-          <w:rFonts w:ascii="Times New Roman" w:hAnsi="Times New Roman" w:cs="Times New Roman"/>
-        </w:rPr>
+        <w:t xml:space="preserve">Figure </w:t>
+      </w:r>
+      <w:fldSimple w:instr=" SEQ Figure \* ARABIC ">
+        <w:r>
+          <w:rPr>
+            <w:noProof/>
+          </w:rPr>
+          <w:t>1</w:t>
+        </w:r>
+      </w:fldSimple>
+      <w:r>
+        <w:t xml:space="preserve">. </w:t>
+      </w:r>
+      <w:r>
         <w:t>Kiến Trúc Tổng Quát</w:t>
       </w:r>
     </w:p>
@@ -3568,9 +3576,6 @@
       <w:pPr>
         <w:keepNext/>
         <w:jc w:val="center"/>
-        <w:rPr>
-          <w:rFonts w:ascii="Times New Roman" w:hAnsi="Times New Roman" w:cs="Times New Roman"/>
-        </w:rPr>
       </w:pPr>
       <w:r>
         <w:rPr>
@@ -3629,16 +3634,21 @@
         </w:rPr>
       </w:pPr>
       <w:r>
-        <w:rPr>
-          <w:rFonts w:ascii="Times New Roman" w:hAnsi="Times New Roman" w:cs="Times New Roman"/>
-        </w:rPr>
-        <w:t xml:space="preserve">Workflow </w:t>
+        <w:t xml:space="preserve">Figure </w:t>
+      </w:r>
+      <w:fldSimple w:instr=" SEQ Figure \* ARABIC ">
+        <w:r>
+          <w:rPr>
+            <w:noProof/>
+          </w:rPr>
+          <w:t>2</w:t>
+        </w:r>
+      </w:fldSimple>
+      <w:r>
+        <w:t xml:space="preserve">. </w:t>
       </w:r>
       <w:r>
-        <w:rPr>
-          <w:rFonts w:ascii="Times New Roman" w:hAnsi="Times New Roman" w:cs="Times New Roman"/>
-        </w:rPr>
-        <w:t>Ứng Dụng</w:t>
+        <w:t>Workflow Ứng Dụng</w:t>
       </w:r>
     </w:p>
     <w:p>
@@ -3728,9 +3738,6 @@
       <w:pPr>
         <w:keepNext/>
         <w:jc w:val="center"/>
-        <w:rPr>
-          <w:rFonts w:ascii="Times New Roman" w:hAnsi="Times New Roman" w:cs="Times New Roman"/>
-        </w:rPr>
       </w:pPr>
       <w:r>
         <w:rPr>
@@ -3788,30 +3795,28 @@
         <w:pStyle w:val="Caption"/>
         <w:jc w:val="center"/>
         <w:rPr>
-          <w:rFonts w:ascii="Times New Roman" w:eastAsia="Times New Roman" w:hAnsi="Times New Roman" w:cs="Times New Roman"/>
-          <w:b/>
-          <w:sz w:val="32"/>
-          <w:szCs w:val="32"/>
+          <w:rFonts w:ascii="Times New Roman" w:hAnsi="Times New Roman" w:cs="Times New Roman"/>
         </w:rPr>
       </w:pPr>
       <w:r>
-        <w:rPr>
-          <w:rFonts w:ascii="Times New Roman" w:hAnsi="Times New Roman" w:cs="Times New Roman"/>
-        </w:rPr>
-        <w:t>MH1. Màn Hình Đăng Nhập</w:t>
+        <w:t xml:space="preserve">Figure </w:t>
+      </w:r>
+      <w:fldSimple w:instr=" SEQ Figure \* ARABIC ">
+        <w:r>
+          <w:rPr>
+            <w:noProof/>
+          </w:rPr>
+          <w:t>3</w:t>
+        </w:r>
+      </w:fldSimple>
+      <w:r>
+        <w:t xml:space="preserve">. </w:t>
+      </w:r>
+      <w:r>
+        <w:t>Màn Hình Đăng Nhập</w:t>
       </w:r>
     </w:p>
-    <w:p>
-      <w:pPr>
-        <w:jc w:val="center"/>
-        <w:rPr>
-          <w:rFonts w:ascii="Times New Roman" w:eastAsia="Times New Roman" w:hAnsi="Times New Roman" w:cs="Times New Roman"/>
-          <w:b/>
-          <w:sz w:val="32"/>
-          <w:szCs w:val="32"/>
-        </w:rPr>
-      </w:pPr>
-    </w:p>
+    <w:p/>
     <w:p>
       <w:pPr>
         <w:pStyle w:val="ListParagraph"/>
@@ -4940,9 +4945,6 @@
       <w:pPr>
         <w:keepNext/>
         <w:jc w:val="center"/>
-        <w:rPr>
-          <w:rFonts w:ascii="Times New Roman" w:hAnsi="Times New Roman" w:cs="Times New Roman"/>
-        </w:rPr>
       </w:pPr>
       <w:r>
         <w:rPr>
@@ -5001,15 +5003,25 @@
         </w:rPr>
       </w:pPr>
       <w:r>
-        <w:rPr>
-          <w:rFonts w:ascii="Times New Roman" w:hAnsi="Times New Roman" w:cs="Times New Roman"/>
-        </w:rPr>
-        <w:t>MH2. Màn Hình Đăng Ký</w:t>
+        <w:t xml:space="preserve">Figure </w:t>
+      </w:r>
+      <w:fldSimple w:instr=" SEQ Figure \* ARABIC ">
+        <w:r>
+          <w:rPr>
+            <w:noProof/>
+          </w:rPr>
+          <w:t>4</w:t>
+        </w:r>
+      </w:fldSimple>
+      <w:r>
+        <w:t xml:space="preserve">. </w:t>
+      </w:r>
+      <w:r>
+        <w:t>Màn Hình Đăng Ký</w:t>
       </w:r>
     </w:p>
     <w:p>
       <w:pPr>
-        <w:jc w:val="center"/>
         <w:rPr>
           <w:rFonts w:ascii="Times New Roman" w:hAnsi="Times New Roman" w:cs="Times New Roman"/>
         </w:rPr>
@@ -6295,10 +6307,8 @@
     </w:p>
     <w:p>
       <w:pPr>
+        <w:keepNext/>
         <w:jc w:val="center"/>
-        <w:rPr>
-          <w:rFonts w:ascii="Times New Roman" w:hAnsi="Times New Roman" w:cs="Times New Roman"/>
-        </w:rPr>
       </w:pPr>
       <w:r>
         <w:rPr>
@@ -6350,6 +6360,32 @@
     </w:p>
     <w:p>
       <w:pPr>
+        <w:pStyle w:val="Caption"/>
+        <w:jc w:val="center"/>
+        <w:rPr>
+          <w:rFonts w:ascii="Times New Roman" w:hAnsi="Times New Roman" w:cs="Times New Roman"/>
+        </w:rPr>
+      </w:pPr>
+      <w:r>
+        <w:t xml:space="preserve">Figure </w:t>
+      </w:r>
+      <w:fldSimple w:instr=" SEQ Figure \* ARABIC ">
+        <w:r>
+          <w:rPr>
+            <w:noProof/>
+          </w:rPr>
+          <w:t>5</w:t>
+        </w:r>
+      </w:fldSimple>
+      <w:r>
+        <w:t xml:space="preserve">. </w:t>
+      </w:r>
+      <w:r>
+        <w:t>Màn Hình Trang Chủ</w:t>
+      </w:r>
+    </w:p>
+    <w:p>
+      <w:pPr>
         <w:pStyle w:val="ListParagraph"/>
         <w:numPr>
           <w:ilvl w:val="2"/>
@@ -6756,6 +6792,7 @@
                 <w:sz w:val="28"/>
                 <w:szCs w:val="28"/>
               </w:rPr>
+              <w:lastRenderedPageBreak/>
               <w:t>“Icon playlist” button</w:t>
             </w:r>
           </w:p>
@@ -6779,16 +6816,7 @@
                 <w:sz w:val="28"/>
                 <w:szCs w:val="28"/>
               </w:rPr>
-              <w:t xml:space="preserve">Dùng để xem playlist mà bạn đã nghe qua nếu bạn có tài khoản còn nếu </w:t>
-            </w:r>
-            <w:r>
-              <w:rPr>
-                <w:rFonts w:ascii="Times New Roman" w:hAnsi="Times New Roman" w:cs="Times New Roman"/>
-                <w:sz w:val="28"/>
-                <w:szCs w:val="28"/>
-              </w:rPr>
-              <w:lastRenderedPageBreak/>
-              <w:t>không có thì sẽ hiện màn hình danh sách phát mà không có một playlist nào.</w:t>
+              <w:t>Dùng để xem playlist mà bạn đã nghe qua nếu bạn có tài khoản còn nếu không có thì sẽ hiện màn hình danh sách phát mà không có một playlist nào.</w:t>
             </w:r>
           </w:p>
         </w:tc>
@@ -6811,7 +6839,6 @@
                 <w:sz w:val="28"/>
                 <w:szCs w:val="28"/>
               </w:rPr>
-              <w:lastRenderedPageBreak/>
               <w:t>Nhấn vào để qua màn hình danh sách phát</w:t>
             </w:r>
           </w:p>
@@ -7115,10 +7142,8 @@
     </w:p>
     <w:p>
       <w:pPr>
+        <w:keepNext/>
         <w:jc w:val="center"/>
-        <w:rPr>
-          <w:rFonts w:ascii="Times New Roman" w:hAnsi="Times New Roman" w:cs="Times New Roman"/>
-        </w:rPr>
       </w:pPr>
       <w:r>
         <w:rPr>
@@ -7170,7 +7195,32 @@
     </w:p>
     <w:p>
       <w:pPr>
+        <w:pStyle w:val="Caption"/>
         <w:jc w:val="center"/>
+        <w:rPr>
+          <w:rFonts w:ascii="Times New Roman" w:hAnsi="Times New Roman" w:cs="Times New Roman"/>
+        </w:rPr>
+      </w:pPr>
+      <w:r>
+        <w:t xml:space="preserve">Figure </w:t>
+      </w:r>
+      <w:fldSimple w:instr=" SEQ Figure \* ARABIC ">
+        <w:r>
+          <w:rPr>
+            <w:noProof/>
+          </w:rPr>
+          <w:t>6</w:t>
+        </w:r>
+      </w:fldSimple>
+      <w:r>
+        <w:t xml:space="preserve">. </w:t>
+      </w:r>
+      <w:r>
+        <w:t>Màn Hình Danh Sách Phát</w:t>
+      </w:r>
+    </w:p>
+    <w:p>
+      <w:pPr>
         <w:rPr>
           <w:rFonts w:ascii="Times New Roman" w:hAnsi="Times New Roman" w:cs="Times New Roman"/>
         </w:rPr>
@@ -7243,6 +7293,7 @@
                 <w:sz w:val="28"/>
                 <w:szCs w:val="28"/>
               </w:rPr>
+              <w:lastRenderedPageBreak/>
               <w:t>Mục</w:t>
             </w:r>
           </w:p>
@@ -7463,7 +7514,6 @@
                 <w:sz w:val="28"/>
                 <w:szCs w:val="28"/>
               </w:rPr>
-              <w:lastRenderedPageBreak/>
               <w:t>Edit</w:t>
             </w:r>
           </w:p>
@@ -7922,10 +7972,8 @@
     </w:p>
     <w:p>
       <w:pPr>
+        <w:keepNext/>
         <w:jc w:val="center"/>
-        <w:rPr>
-          <w:rFonts w:ascii="Times New Roman" w:hAnsi="Times New Roman" w:cs="Times New Roman"/>
-        </w:rPr>
       </w:pPr>
       <w:r>
         <w:rPr>
@@ -7977,7 +8025,32 @@
     </w:p>
     <w:p>
       <w:pPr>
+        <w:pStyle w:val="Caption"/>
         <w:jc w:val="center"/>
+        <w:rPr>
+          <w:rFonts w:ascii="Times New Roman" w:hAnsi="Times New Roman" w:cs="Times New Roman"/>
+        </w:rPr>
+      </w:pPr>
+      <w:r>
+        <w:t xml:space="preserve">Figure </w:t>
+      </w:r>
+      <w:fldSimple w:instr=" SEQ Figure \* ARABIC ">
+        <w:r>
+          <w:rPr>
+            <w:noProof/>
+          </w:rPr>
+          <w:t>7</w:t>
+        </w:r>
+      </w:fldSimple>
+      <w:r>
+        <w:t xml:space="preserve">. </w:t>
+      </w:r>
+      <w:r>
+        <w:t>Màn Hình Player Phát Nhạc</w:t>
+      </w:r>
+    </w:p>
+    <w:p>
+      <w:pPr>
         <w:rPr>
           <w:rFonts w:ascii="Times New Roman" w:hAnsi="Times New Roman" w:cs="Times New Roman"/>
         </w:rPr>
@@ -8500,6 +8573,7 @@
                 <w:sz w:val="28"/>
                 <w:szCs w:val="28"/>
               </w:rPr>
+              <w:lastRenderedPageBreak/>
               <w:t>Time playback</w:t>
             </w:r>
           </w:p>
@@ -8542,7 +8616,6 @@
                 <w:sz w:val="28"/>
                 <w:szCs w:val="28"/>
               </w:rPr>
-              <w:lastRenderedPageBreak/>
               <w:t>Khi bài hát đang được phát có thể di chuyển đến đoạn muốn nghe của bài hát</w:t>
             </w:r>
           </w:p>
@@ -8576,17 +8649,7 @@
                 <w:sz w:val="28"/>
                 <w:szCs w:val="28"/>
               </w:rPr>
-              <w:lastRenderedPageBreak/>
-              <w:t xml:space="preserve">Nhấn giữ và trượt để di </w:t>
-            </w:r>
-            <w:r>
-              <w:rPr>
-                <w:rFonts w:ascii="Times New Roman" w:hAnsi="Times New Roman" w:cs="Times New Roman"/>
-                <w:sz w:val="28"/>
-                <w:szCs w:val="28"/>
-              </w:rPr>
-              <w:lastRenderedPageBreak/>
-              <w:t>chuyển đến đoạn mong muốn</w:t>
+              <w:t>Nhấn giữ và trượt để di chuyển đến đoạn mong muốn</w:t>
             </w:r>
           </w:p>
         </w:tc>
@@ -8609,7 +8672,6 @@
                 <w:sz w:val="28"/>
                 <w:szCs w:val="28"/>
               </w:rPr>
-              <w:lastRenderedPageBreak/>
               <w:t>Di chuyển đến đoạn muốn nghe của bài hát</w:t>
             </w:r>
           </w:p>
@@ -9341,10 +9403,8 @@
     </w:p>
     <w:p>
       <w:pPr>
+        <w:keepNext/>
         <w:jc w:val="center"/>
-        <w:rPr>
-          <w:rFonts w:ascii="Times New Roman" w:hAnsi="Times New Roman" w:cs="Times New Roman"/>
-        </w:rPr>
       </w:pPr>
       <w:r>
         <w:rPr>
@@ -9396,7 +9456,32 @@
     </w:p>
     <w:p>
       <w:pPr>
+        <w:pStyle w:val="Caption"/>
         <w:jc w:val="center"/>
+        <w:rPr>
+          <w:rFonts w:ascii="Times New Roman" w:hAnsi="Times New Roman" w:cs="Times New Roman"/>
+        </w:rPr>
+      </w:pPr>
+      <w:r>
+        <w:t xml:space="preserve">Figure </w:t>
+      </w:r>
+      <w:fldSimple w:instr=" SEQ Figure \* ARABIC ">
+        <w:r>
+          <w:rPr>
+            <w:noProof/>
+          </w:rPr>
+          <w:t>8</w:t>
+        </w:r>
+      </w:fldSimple>
+      <w:r>
+        <w:t xml:space="preserve">. </w:t>
+      </w:r>
+      <w:r>
+        <w:t>Màn Hình Danh Sách Các Bài Nhạc</w:t>
+      </w:r>
+    </w:p>
+    <w:p>
+      <w:pPr>
         <w:rPr>
           <w:rFonts w:ascii="Times New Roman" w:hAnsi="Times New Roman" w:cs="Times New Roman"/>
         </w:rPr>
@@ -9888,7 +9973,7 @@
                 <w:szCs w:val="28"/>
               </w:rPr>
               <w:lastRenderedPageBreak/>
-              <w:t xml:space="preserve">Hiển thị các bài nhạc và chọn phát bất </w:t>
+              <w:t xml:space="preserve">Hiển thị các bài nhạc và </w:t>
             </w:r>
             <w:r>
               <w:rPr>
@@ -9897,7 +9982,7 @@
                 <w:szCs w:val="28"/>
               </w:rPr>
               <w:lastRenderedPageBreak/>
-              <w:t>kì bài nhạc nào trong danh sách</w:t>
+              <w:t>chọn phát bất kì bài nhạc nào trong danh sách</w:t>
             </w:r>
           </w:p>
         </w:tc>
@@ -10219,9 +10304,6 @@
       <w:pPr>
         <w:keepNext/>
         <w:jc w:val="center"/>
-        <w:rPr>
-          <w:rFonts w:ascii="Times New Roman" w:hAnsi="Times New Roman" w:cs="Times New Roman"/>
-        </w:rPr>
       </w:pPr>
       <w:r>
         <w:rPr>
@@ -10280,19 +10362,27 @@
         </w:rPr>
       </w:pPr>
       <w:r>
-        <w:rPr>
-          <w:rFonts w:ascii="Times New Roman" w:hAnsi="Times New Roman" w:cs="Times New Roman"/>
-        </w:rPr>
-        <w:t>MH7.1. Màn Hình Quản Lý Người Dùng Đã Đăng Nhập</w:t>
+        <w:t xml:space="preserve">Figure </w:t>
+      </w:r>
+      <w:fldSimple w:instr=" SEQ Figure \* ARABIC ">
+        <w:r>
+          <w:rPr>
+            <w:noProof/>
+          </w:rPr>
+          <w:t>9</w:t>
+        </w:r>
+      </w:fldSimple>
+      <w:r>
+        <w:t xml:space="preserve">. </w:t>
+      </w:r>
+      <w:r>
+        <w:t>Màn Hình Quản Lý Người Dùng Đã Đăng Nhập</w:t>
       </w:r>
     </w:p>
     <w:p>
       <w:pPr>
         <w:keepNext/>
         <w:jc w:val="center"/>
-        <w:rPr>
-          <w:rFonts w:ascii="Times New Roman" w:hAnsi="Times New Roman" w:cs="Times New Roman"/>
-        </w:rPr>
       </w:pPr>
       <w:r>
         <w:rPr>
@@ -10352,11 +10442,27 @@
         </w:rPr>
       </w:pPr>
       <w:r>
+        <w:t xml:space="preserve">Figure </w:t>
+      </w:r>
+      <w:fldSimple w:instr=" SEQ Figure \* ARABIC ">
+        <w:r>
+          <w:rPr>
+            <w:noProof/>
+          </w:rPr>
+          <w:t>10</w:t>
+        </w:r>
+      </w:fldSimple>
+      <w:r>
+        <w:t>. Màn Hình Quản Lý Người Dùng Chưa Đăng Nhập</w:t>
+      </w:r>
+    </w:p>
+    <w:p>
+      <w:pPr>
+        <w:pStyle w:val="Caption"/>
         <w:rPr>
           <w:rFonts w:ascii="Times New Roman" w:hAnsi="Times New Roman" w:cs="Times New Roman"/>
         </w:rPr>
-        <w:t>MH7.2. Màn Hình Quản Lý Người Dùng Chưa Đăng Nhập</w:t>
-      </w:r>
+      </w:pPr>
     </w:p>
     <w:p>
       <w:pPr>
@@ -10840,7 +10946,7 @@
                 <w:sz w:val="28"/>
                 <w:szCs w:val="28"/>
               </w:rPr>
-              <w:t xml:space="preserve">Dữ liệu mật khẩu hiện tại mà người dùng vừa nhập sẽ được hiển </w:t>
+              <w:t xml:space="preserve">Dữ liệu mật khẩu hiện tại mà người dùng vừa nhập </w:t>
             </w:r>
             <w:r>
               <w:rPr>
@@ -10849,7 +10955,7 @@
                 <w:szCs w:val="28"/>
               </w:rPr>
               <w:lastRenderedPageBreak/>
-              <w:t>thị trong textinput</w:t>
+              <w:t>sẽ được hiển thị trong textinput</w:t>
             </w:r>
           </w:p>
         </w:tc>
@@ -11185,6 +11291,7 @@
                 <w:sz w:val="28"/>
                 <w:szCs w:val="28"/>
               </w:rPr>
+              <w:lastRenderedPageBreak/>
               <w:t>“Nghe nhạc” tab</w:t>
             </w:r>
           </w:p>
@@ -11231,16 +11338,7 @@
                 <w:sz w:val="28"/>
                 <w:szCs w:val="28"/>
               </w:rPr>
-              <w:t xml:space="preserve">Nhấn vào để chuyển đến </w:t>
-            </w:r>
-            <w:r>
-              <w:rPr>
-                <w:rFonts w:ascii="Times New Roman" w:hAnsi="Times New Roman" w:cs="Times New Roman"/>
-                <w:sz w:val="28"/>
-                <w:szCs w:val="28"/>
-              </w:rPr>
-              <w:lastRenderedPageBreak/>
-              <w:t>màn hình chính</w:t>
+              <w:t>Nhấn vào để chuyển đến màn hình chính</w:t>
             </w:r>
           </w:p>
         </w:tc>
@@ -11263,7 +11361,6 @@
                 <w:sz w:val="28"/>
                 <w:szCs w:val="28"/>
               </w:rPr>
-              <w:lastRenderedPageBreak/>
               <w:t>Chuyển sang màn hình chính</w:t>
             </w:r>
           </w:p>
@@ -12119,7 +12216,7 @@
                 <w:szCs w:val="28"/>
                 <w:lang w:eastAsia="en-US"/>
               </w:rPr>
-              <w:t>Text</w:t>
+              <w:t>text</w:t>
             </w:r>
           </w:p>
         </w:tc>
@@ -12183,7 +12280,7 @@
                 <w:szCs w:val="28"/>
                 <w:lang w:eastAsia="en-US"/>
               </w:rPr>
-              <w:t>Text</w:t>
+              <w:t>text</w:t>
             </w:r>
           </w:p>
         </w:tc>
@@ -12247,7 +12344,7 @@
                 <w:szCs w:val="28"/>
                 <w:lang w:eastAsia="en-US"/>
               </w:rPr>
-              <w:t>Text</w:t>
+              <w:t>text</w:t>
             </w:r>
           </w:p>
         </w:tc>
